--- a/nfjs2020/adv-k8s-labs.docx
+++ b/nfjs2020/adv-k8s-labs.docx
@@ -69,7 +69,7 @@
           <w:b/>
           <w:bCs/>
         </w:rPr>
-        <w:t>0</w:t>
+        <w:t>1</w:t>
       </w:r>
       <w:r>
         <w:rPr>
@@ -90,28 +90,28 @@
           <w:b/>
           <w:bCs/>
         </w:rPr>
-        <w:t>11</w:t>
+        <w:t>1</w:t>
       </w:r>
       <w:r>
         <w:rPr>
           <w:b/>
           <w:bCs/>
         </w:rPr>
-        <w:t>/</w:t>
+        <w:t>2</w:t>
       </w:r>
       <w:r>
         <w:rPr>
           <w:b/>
           <w:bCs/>
         </w:rPr>
-        <w:t>2</w:t>
+        <w:t>/</w:t>
       </w:r>
       <w:r>
         <w:rPr>
           <w:b/>
           <w:bCs/>
         </w:rPr>
-        <w:t>3</w:t>
+        <w:t>10</w:t>
       </w:r>
       <w:r>
         <w:rPr>
@@ -338,16 +338,22 @@
         <w:t xml:space="preserve">  </w:t>
       </w:r>
       <w:r>
-        <w:t xml:space="preserve">Open a terminal </w:t>
+        <w:t>In the</w:t>
+      </w:r>
+      <w:r>
+        <w:t xml:space="preserve"> terminal </w:t>
       </w:r>
       <w:r>
         <w:t>emulator</w:t>
       </w:r>
       <w:r>
+        <w:t>,</w:t>
+      </w:r>
+      <w:r>
         <w:t xml:space="preserve"> </w:t>
       </w:r>
       <w:r>
-        <w:t>and enter</w:t>
+        <w:t>enter</w:t>
       </w:r>
     </w:p>
     <w:p>
@@ -662,7 +668,13 @@
         <w:t xml:space="preserve"> while the web pod is running, </w:t>
       </w:r>
       <w:r>
-        <w:t>the database pod is not ready at all.  First, let’s do a “describe” operation on the pod itself.  Highlight and copy the pod name and paste it in place of the “&lt;</w:t>
+        <w:t xml:space="preserve">the database pod is not ready at all.  </w:t>
+      </w:r>
+      <w:r>
+        <w:t>(If the web pod isn't "Running" yet, it may still need time to startup.  You can run the command again after a minute or so to give it time to finish starting up.). Now</w:t>
+      </w:r>
+      <w:r>
+        <w:t>, let’s do a “describe” operation on the pod itself.  Highlight and copy the pod name and paste it in place of the “&lt;</w:t>
       </w:r>
       <w:proofErr w:type="spellStart"/>
       <w:r>
@@ -801,7 +813,19 @@
         <w:rPr>
           <w:rFonts w:cstheme="minorHAnsi"/>
         </w:rPr>
-        <w:t xml:space="preserve">” failed.  But note that it doesn’t say it couldn’t find it.  Rather, it wasn’t valid to call it that way since it tried to invoke it without a valid name and password.   </w:t>
+        <w:t>” failed.  But note that it doesn’t say it couldn’t find it.  Rather, it wasn’t valid to call it that way since it tried to invoke it without a valid name and password</w:t>
+      </w:r>
+      <w:r>
+        <w:rPr>
+          <w:rFonts w:cstheme="minorHAnsi"/>
+        </w:rPr>
+        <w:t xml:space="preserve"> to login.</w:t>
+      </w:r>
+      <w:r>
+        <w:rPr>
+          <w:rFonts w:cstheme="minorHAnsi"/>
+        </w:rPr>
+        <w:t xml:space="preserve">   </w:t>
       </w:r>
     </w:p>
     <w:p>
@@ -1056,6 +1080,72 @@
     <w:p/>
     <w:p>
       <w:pPr>
+        <w:ind w:left="720"/>
+      </w:pPr>
+      <w:r>
+        <w:t xml:space="preserve">Switch </w:t>
+      </w:r>
+      <w:proofErr w:type="gramStart"/>
+      <w:r>
+        <w:t>to  ~</w:t>
+      </w:r>
+      <w:proofErr w:type="gramEnd"/>
+      <w:r>
+        <w:t>/adv-k8s/roar-probes if not already there.</w:t>
+      </w:r>
+    </w:p>
+    <w:p>
+      <w:pPr>
+        <w:ind w:left="720"/>
+        <w:rPr>
+          <w:rFonts w:ascii="Consolas" w:hAnsi="Consolas" w:cs="Consolas"/>
+          <w:sz w:val="24"/>
+          <w:szCs w:val="24"/>
+        </w:rPr>
+      </w:pPr>
+      <w:r>
+        <w:rPr>
+          <w:rFonts w:ascii="Consolas" w:hAnsi="Consolas" w:cs="Consolas"/>
+          <w:sz w:val="24"/>
+          <w:szCs w:val="24"/>
+        </w:rPr>
+        <w:t xml:space="preserve">     </w:t>
+      </w:r>
+      <w:r>
+        <w:rPr>
+          <w:rFonts w:ascii="Consolas" w:hAnsi="Consolas" w:cs="Consolas"/>
+          <w:sz w:val="24"/>
+          <w:szCs w:val="24"/>
+        </w:rPr>
+        <w:t xml:space="preserve"> </w:t>
+      </w:r>
+      <w:r>
+        <w:rPr>
+          <w:rFonts w:ascii="Consolas" w:hAnsi="Consolas" w:cs="Consolas"/>
+          <w:sz w:val="24"/>
+          <w:szCs w:val="24"/>
+        </w:rPr>
+        <w:t>$</w:t>
+      </w:r>
+      <w:r>
+        <w:rPr>
+          <w:rFonts w:ascii="Consolas" w:hAnsi="Consolas" w:cs="Consolas"/>
+          <w:sz w:val="24"/>
+          <w:szCs w:val="24"/>
+        </w:rPr>
+        <w:t xml:space="preserve"> </w:t>
+      </w:r>
+      <w:r>
+        <w:rPr>
+          <w:rFonts w:ascii="Consolas" w:hAnsi="Consolas" w:cs="Consolas"/>
+          <w:sz w:val="24"/>
+          <w:szCs w:val="24"/>
+        </w:rPr>
+        <w:t>cd ~/adv-k8s/roar-probes</w:t>
+      </w:r>
+    </w:p>
+    <w:p>
+      <w:pPr>
         <w:spacing w:after="0" w:line="240" w:lineRule="auto"/>
         <w:ind w:left="720"/>
       </w:pPr>
@@ -1594,7 +1684,6 @@
           <w:sz w:val="24"/>
           <w:szCs w:val="24"/>
         </w:rPr>
-        <w:lastRenderedPageBreak/>
         <w:t xml:space="preserve">    - --version</w:t>
       </w:r>
     </w:p>
@@ -1979,6 +2068,7 @@
         <w:spacing w:after="0" w:line="240" w:lineRule="auto"/>
       </w:pPr>
       <w:r>
+        <w:lastRenderedPageBreak/>
         <w:t xml:space="preserve">At this point, you can get the service's </w:t>
       </w:r>
       <w:proofErr w:type="spellStart"/>
@@ -2050,7 +2140,6 @@
           <w:sz w:val="24"/>
           <w:szCs w:val="24"/>
         </w:rPr>
-        <w:lastRenderedPageBreak/>
         <w:t>http://localhost:&lt;port&gt;/roar/</w:t>
       </w:r>
     </w:p>
@@ -2355,7 +2444,6 @@
         </w:numPr>
       </w:pPr>
       <w:r>
-        <w:lastRenderedPageBreak/>
         <w:t xml:space="preserve">Now, that the priority classes have been created, we'll create some resource quotas built around them.  </w:t>
       </w:r>
       <w:r>
@@ -2604,7 +2692,13 @@
         </w:numPr>
       </w:pPr>
       <w:r>
-        <w:t xml:space="preserve">In the roar-quota directory we have version of our charts with requests, limits and priority classes assigned.  You can take a look at those by looking at the end of the </w:t>
+        <w:t xml:space="preserve">In the roar-quota directory we have </w:t>
+      </w:r>
+      <w:r>
+        <w:t xml:space="preserve">a </w:t>
+      </w:r>
+      <w:r>
+        <w:t xml:space="preserve">version of our charts with requests, limits and priority classes assigned.  You can take a look at those by looking at the end of the </w:t>
       </w:r>
       <w:proofErr w:type="spellStart"/>
       <w:proofErr w:type="gramStart"/>
@@ -2890,6 +2984,7 @@
     </w:p>
     <w:p>
       <w:r>
+        <w:lastRenderedPageBreak/>
         <w:t xml:space="preserve">                    </w:t>
       </w:r>
     </w:p>
@@ -3015,7 +3110,6 @@
         </w:numPr>
       </w:pPr>
       <w:r>
-        <w:lastRenderedPageBreak/>
         <w:t xml:space="preserve">What does the error message say?  </w:t>
       </w:r>
       <w:r>
@@ -3254,6 +3348,17 @@
       </w:pPr>
       <w:r>
         <w:t>Save your changes and exit the editor.</w:t>
+      </w:r>
+      <w:r>
+        <w:t xml:space="preserve"> (Ignore the </w:t>
+      </w:r>
+      <w:proofErr w:type="spellStart"/>
+      <w:r>
+        <w:t>Gtk</w:t>
+      </w:r>
+      <w:proofErr w:type="spellEnd"/>
+      <w:r>
+        <w:t>-WARNING message)</w:t>
       </w:r>
     </w:p>
     <w:p>
@@ -3302,7 +3407,6 @@
         </w:rPr>
         <w:t xml:space="preserve">helm upgrade -n quotas </w:t>
       </w:r>
-      <w:proofErr w:type="spellStart"/>
       <w:proofErr w:type="gramStart"/>
       <w:r>
         <w:rPr>
@@ -3310,16 +3414,7 @@
           <w:sz w:val="24"/>
           <w:szCs w:val="24"/>
         </w:rPr>
-        <w:t>quotas</w:t>
-      </w:r>
-      <w:proofErr w:type="spellEnd"/>
-      <w:r>
-        <w:rPr>
-          <w:rFonts w:ascii="Consolas" w:hAnsi="Consolas" w:cs="Consolas"/>
-          <w:sz w:val="24"/>
-          <w:szCs w:val="24"/>
-        </w:rPr>
-        <w:t xml:space="preserve"> .</w:t>
+        <w:t>quota .</w:t>
       </w:r>
       <w:proofErr w:type="gramEnd"/>
     </w:p>
@@ -3723,9 +3818,8 @@
           <w:sz w:val="24"/>
           <w:szCs w:val="24"/>
         </w:rPr>
-        <w:t xml:space="preserve">helm upgrade -n quotas </w:t>
-      </w:r>
-      <w:proofErr w:type="spellStart"/>
+        <w:t>helm upgrade -n quotas quota --recreate-</w:t>
+      </w:r>
       <w:proofErr w:type="gramStart"/>
       <w:r>
         <w:rPr>
@@ -3733,25 +3827,42 @@
           <w:sz w:val="24"/>
           <w:szCs w:val="24"/>
         </w:rPr>
-        <w:t>quotas</w:t>
-      </w:r>
-      <w:proofErr w:type="spellEnd"/>
-      <w:r>
-        <w:rPr>
-          <w:rFonts w:ascii="Consolas" w:hAnsi="Consolas" w:cs="Consolas"/>
-          <w:sz w:val="24"/>
-          <w:szCs w:val="24"/>
-        </w:rPr>
-        <w:t xml:space="preserve">  --</w:t>
+        <w:t>pods</w:t>
+      </w:r>
+      <w:r>
+        <w:rPr>
+          <w:rFonts w:ascii="Consolas" w:hAnsi="Consolas" w:cs="Consolas"/>
+          <w:sz w:val="24"/>
+          <w:szCs w:val="24"/>
+        </w:rPr>
+        <w:t xml:space="preserve"> </w:t>
+      </w:r>
+      <w:r>
+        <w:rPr>
+          <w:rFonts w:ascii="Consolas" w:hAnsi="Consolas" w:cs="Consolas"/>
+          <w:sz w:val="24"/>
+          <w:szCs w:val="24"/>
+        </w:rPr>
+        <w:t>.</w:t>
       </w:r>
       <w:proofErr w:type="gramEnd"/>
-      <w:r>
-        <w:rPr>
-          <w:rFonts w:ascii="Consolas" w:hAnsi="Consolas" w:cs="Consolas"/>
-          <w:sz w:val="24"/>
-          <w:szCs w:val="24"/>
-        </w:rPr>
-        <w:t>recreate-pods  .</w:t>
+    </w:p>
+    <w:p>
+      <w:pPr>
+        <w:ind w:left="2160"/>
+        <w:rPr>
+          <w:rFonts w:ascii="Consolas" w:hAnsi="Consolas" w:cs="Consolas"/>
+          <w:sz w:val="24"/>
+          <w:szCs w:val="24"/>
+        </w:rPr>
+      </w:pPr>
+      <w:r>
+        <w:rPr>
+          <w:rFonts w:ascii="Consolas" w:hAnsi="Consolas" w:cs="Consolas"/>
+          <w:sz w:val="24"/>
+          <w:szCs w:val="24"/>
+        </w:rPr>
+        <w:t>(ignore the deprecated warning)</w:t>
       </w:r>
     </w:p>
     <w:p>
@@ -4003,6 +4114,7 @@
         </w:numPr>
       </w:pPr>
       <w:r>
+        <w:lastRenderedPageBreak/>
         <w:t xml:space="preserve">Take a look at the </w:t>
       </w:r>
       <w:r>
@@ -4099,6 +4211,16 @@
         </w:rPr>
         <w:t xml:space="preserve"> pod name&gt;</w:t>
       </w:r>
+    </w:p>
+    <w:p>
+      <w:pPr>
+        <w:ind w:left="2160"/>
+        <w:rPr>
+          <w:rFonts w:ascii="Consolas" w:hAnsi="Consolas" w:cs="Consolas"/>
+          <w:sz w:val="24"/>
+          <w:szCs w:val="24"/>
+        </w:rPr>
+      </w:pPr>
     </w:p>
     <w:p>
       <w:pPr>
@@ -4109,7 +4231,6 @@
         </w:numPr>
       </w:pPr>
       <w:r>
-        <w:lastRenderedPageBreak/>
         <w:t>In the output of the describe command, in the Events section, you can see that it failed to be scheduled because there were "0/1 nodes are available: 1 node(s) didn't match node selector</w:t>
       </w:r>
       <w:r>
@@ -4585,7 +4706,6 @@
           <w:sz w:val="24"/>
           <w:szCs w:val="24"/>
         </w:rPr>
-        <w:lastRenderedPageBreak/>
         <w:t xml:space="preserve">$ </w:t>
       </w:r>
       <w:proofErr w:type="spellStart"/>
@@ -4967,6 +5087,7 @@
         <w:rPr>
           <w:noProof/>
         </w:rPr>
+        <w:lastRenderedPageBreak/>
         <w:drawing>
           <wp:inline distT="0" distB="0" distL="0" distR="0" wp14:anchorId="1BA4D215" wp14:editId="1D1C3EE8">
             <wp:extent cx="5771213" cy="3148975"/>
@@ -5035,7 +5156,6 @@
           <w:sz w:val="24"/>
           <w:szCs w:val="24"/>
         </w:rPr>
-        <w:lastRenderedPageBreak/>
         <w:t xml:space="preserve">$ helm upgrade -n </w:t>
       </w:r>
       <w:proofErr w:type="spellStart"/>
@@ -5081,7 +5201,23 @@
           <w:sz w:val="24"/>
           <w:szCs w:val="24"/>
         </w:rPr>
-        <w:t>pods  .</w:t>
+        <w:t>pods</w:t>
+      </w:r>
+      <w:r>
+        <w:rPr>
+          <w:rFonts w:ascii="Consolas" w:hAnsi="Consolas" w:cs="Consolas"/>
+          <w:sz w:val="24"/>
+          <w:szCs w:val="24"/>
+        </w:rPr>
+        <w:t xml:space="preserve"> </w:t>
+      </w:r>
+      <w:r>
+        <w:rPr>
+          <w:rFonts w:ascii="Consolas" w:hAnsi="Consolas" w:cs="Consolas"/>
+          <w:sz w:val="24"/>
+          <w:szCs w:val="24"/>
+        </w:rPr>
+        <w:t>.</w:t>
       </w:r>
       <w:proofErr w:type="gramEnd"/>
     </w:p>
@@ -5192,15 +5328,7 @@
         </w:numPr>
       </w:pPr>
       <w:r>
-        <w:t xml:space="preserve">The files for this lab are in the roar-taint subdirectory. Change to </w:t>
-      </w:r>
-      <w:proofErr w:type="gramStart"/>
-      <w:r>
-        <w:t>that ,</w:t>
-      </w:r>
-      <w:proofErr w:type="gramEnd"/>
-      <w:r>
-        <w:t xml:space="preserve"> create a namespace, and do a Helm install of our release.  </w:t>
+        <w:t xml:space="preserve">The files for this lab are in the roar-taint subdirectory. Change to that, create a namespace, and do a Helm install of our release.  </w:t>
       </w:r>
     </w:p>
     <w:p>
@@ -5301,15 +5429,11 @@
         </w:numPr>
       </w:pPr>
       <w:r>
+        <w:lastRenderedPageBreak/>
         <w:t xml:space="preserve">At this point, all pods should be running because there are no taints on the node.  </w:t>
       </w:r>
-      <w:proofErr w:type="gramStart"/>
-      <w:r>
-        <w:t>( You</w:t>
-      </w:r>
-      <w:proofErr w:type="gramEnd"/>
-      <w:r>
-        <w:t xml:space="preserve"> can do a get on the pods to verify if you want.). </w:t>
+      <w:r>
+        <w:t xml:space="preserve">(You can do a get on the pods to verify if you want.). </w:t>
       </w:r>
       <w:r>
         <w:t xml:space="preserve">Let's add </w:t>
@@ -5540,7 +5664,6 @@
         </w:numPr>
       </w:pPr>
       <w:r>
-        <w:lastRenderedPageBreak/>
         <w:t xml:space="preserve">Notice that it </w:t>
       </w:r>
       <w:proofErr w:type="gramStart"/>
@@ -5877,6 +6000,7 @@
         <w:ind w:left="720"/>
       </w:pPr>
       <w:r>
+        <w:lastRenderedPageBreak/>
         <w:t>Or you can use the meld tool by running the following command, clicking on the right arrow (the one circled) and then saving the file and exiting meld.</w:t>
       </w:r>
     </w:p>
@@ -5985,7 +6109,6 @@
         </w:numPr>
       </w:pPr>
       <w:r>
-        <w:lastRenderedPageBreak/>
         <w:t xml:space="preserve"> Now with the toleration added for the web pod, do an upgrade to see if we can get the web pod scheduled now.</w:t>
       </w:r>
     </w:p>
@@ -6264,6 +6387,7 @@
           <w:sz w:val="24"/>
           <w:szCs w:val="24"/>
         </w:rPr>
+        <w:lastRenderedPageBreak/>
         <w:t xml:space="preserve">$ k describe -n taint </w:t>
       </w:r>
       <w:r>
@@ -6448,7 +6572,6 @@
           <w:b/>
           <w:bCs/>
         </w:rPr>
-        <w:lastRenderedPageBreak/>
         <w:t xml:space="preserve">Lab </w:t>
       </w:r>
       <w:r>
@@ -6673,6 +6796,7 @@
         </w:numPr>
       </w:pPr>
       <w:r>
+        <w:lastRenderedPageBreak/>
         <w:t>In the "Events" section, you'll see an error like "</w:t>
       </w:r>
       <w:r>
@@ -7044,6 +7168,9 @@
       <w:r>
         <w:t xml:space="preserve">  Both pods should now run as expected.</w:t>
       </w:r>
+      <w:r>
+        <w:t xml:space="preserve"> (Note that you may need to refresh a time or two to see the Running state.)</w:t>
+      </w:r>
     </w:p>
     <w:p>
       <w:pPr>
@@ -7278,7 +7405,6 @@
         <w:ind w:left="1080"/>
       </w:pPr>
       <w:r>
-        <w:lastRenderedPageBreak/>
         <w:t xml:space="preserve">To keep things simple, we'll bind this account to an existing, built-in role </w:t>
       </w:r>
       <w:r>
@@ -7375,7 +7501,7 @@
           <w:i/>
           <w:iCs/>
         </w:rPr>
-        <w:t>clusterrolebinding</w:t>
+        <w:t>rolebinding</w:t>
       </w:r>
       <w:proofErr w:type="spellEnd"/>
       <w:r>
@@ -7760,6 +7886,7 @@
           <w:sz w:val="24"/>
           <w:szCs w:val="24"/>
         </w:rPr>
+        <w:lastRenderedPageBreak/>
         <w:t xml:space="preserve">     </w:t>
       </w:r>
       <w:r>
@@ -8002,11 +8129,7 @@
         </w:numPr>
       </w:pPr>
       <w:r>
-        <w:t xml:space="preserve">Take a look at the pods that are running in the namespace.  You'll notice that only the web pod is running.  This chart does not include a deployment for the database one.  We've broken that one out as </w:t>
-      </w:r>
-      <w:r>
-        <w:lastRenderedPageBreak/>
-        <w:t>a separate manifest so we can try some things out with pod security policies.  You can see the definition in extra/roar-</w:t>
+        <w:t>Take a look at the pods that are running in the namespace.  You'll notice that only the web pod is running.  This chart does not include a deployment for the database one.  We've broken that one out as a separate manifest so we can try some things out with pod security policies.  You can see the definition in extra/roar-</w:t>
       </w:r>
       <w:proofErr w:type="spellStart"/>
       <w:r>
@@ -8764,7 +8887,6 @@
           <w:sz w:val="24"/>
           <w:szCs w:val="24"/>
         </w:rPr>
-        <w:lastRenderedPageBreak/>
         <w:t>$ k-editor apply -f roar-</w:t>
       </w:r>
       <w:proofErr w:type="spellStart"/>
@@ -8974,7 +9096,13 @@
         </w:numPr>
       </w:pPr>
       <w:r>
-        <w:t xml:space="preserve">At this point, we can create a </w:t>
+        <w:t>At this point, we c</w:t>
+      </w:r>
+      <w:r>
+        <w:t>ould</w:t>
+      </w:r>
+      <w:r>
+        <w:t xml:space="preserve"> create a </w:t>
       </w:r>
       <w:proofErr w:type="spellStart"/>
       <w:r>
@@ -9345,6 +9473,7 @@
         </w:numPr>
       </w:pPr>
       <w:r>
+        <w:lastRenderedPageBreak/>
         <w:t xml:space="preserve">Now, we can run the command again for k-editor and see that it is referencing our policy (note the host port error).  </w:t>
       </w:r>
     </w:p>
@@ -9593,8 +9722,23 @@
           <w:sz w:val="24"/>
           <w:szCs w:val="24"/>
         </w:rPr>
-        <w:lastRenderedPageBreak/>
-        <w:t>$ k-editor apply -f roar-</w:t>
+        <w:t xml:space="preserve">$ k-editor apply -f </w:t>
+      </w:r>
+      <w:r>
+        <w:rPr>
+          <w:rFonts w:ascii="Consolas" w:hAnsi="Consolas" w:cs="Consolas"/>
+          <w:sz w:val="24"/>
+          <w:szCs w:val="24"/>
+        </w:rPr>
+        <w:t>../extra/</w:t>
+      </w:r>
+      <w:r>
+        <w:rPr>
+          <w:rFonts w:ascii="Consolas" w:hAnsi="Consolas" w:cs="Consolas"/>
+          <w:sz w:val="24"/>
+          <w:szCs w:val="24"/>
+        </w:rPr>
+        <w:t>roar-</w:t>
       </w:r>
       <w:proofErr w:type="spellStart"/>
       <w:r>
@@ -9615,7 +9759,6 @@
         <w:t>-</w:t>
       </w:r>
       <w:proofErr w:type="spellStart"/>
-      <w:proofErr w:type="gramStart"/>
       <w:r>
         <w:rPr>
           <w:rFonts w:ascii="Consolas" w:hAnsi="Consolas" w:cs="Consolas"/>
@@ -9625,7 +9768,6 @@
         <w:t>pod.yaml</w:t>
       </w:r>
       <w:proofErr w:type="spellEnd"/>
-      <w:proofErr w:type="gramEnd"/>
     </w:p>
     <w:p>
       <w:pPr>

--- a/nfjs2020/adv-k8s-labs.docx
+++ b/nfjs2020/adv-k8s-labs.docx
@@ -69,7 +69,7 @@
           <w:b/>
           <w:bCs/>
         </w:rPr>
-        <w:t>1</w:t>
+        <w:t>2</w:t>
       </w:r>
       <w:r>
         <w:rPr>
@@ -111,7 +111,14 @@
           <w:b/>
           <w:bCs/>
         </w:rPr>
-        <w:t>10</w:t>
+        <w:t>1</w:t>
+      </w:r>
+      <w:r>
+        <w:rPr>
+          <w:b/>
+          <w:bCs/>
+        </w:rPr>
+        <w:t>6</w:t>
       </w:r>
       <w:r>
         <w:rPr>
@@ -228,16 +235,10 @@
         <w:t xml:space="preserve">Purpose: </w:t>
       </w:r>
       <w:r>
-        <w:t>In this lab</w:t>
-      </w:r>
-      <w:r>
-        <w:t xml:space="preserve"> and the next</w:t>
-      </w:r>
-      <w:r>
-        <w:t>, we'll</w:t>
-      </w:r>
-      <w:r>
-        <w:t xml:space="preserve"> learn how Kubernetes uses liveness and health probes for determining the health of pods, how to set them up, and how to debug problems around them.</w:t>
+        <w:t>In this lab, we'll</w:t>
+      </w:r>
+      <w:r>
+        <w:t xml:space="preserve"> learn how Kubernetes uses probes for determining the health of pods, how to set them up, and how to debug problems around them.</w:t>
       </w:r>
     </w:p>
     <w:p>
@@ -869,6 +870,63 @@
     <w:p>
       <w:pPr>
         <w:pStyle w:val="ListParagraph"/>
+      </w:pPr>
+    </w:p>
+    <w:p>
+      <w:pPr>
+        <w:pStyle w:val="ListParagraph"/>
+        <w:spacing w:after="0" w:line="240" w:lineRule="auto"/>
+      </w:pPr>
+      <w:r>
+        <w:rPr>
+          <w:noProof/>
+        </w:rPr>
+        <w:drawing>
+          <wp:inline distT="0" distB="0" distL="0" distR="0" wp14:anchorId="00567499" wp14:editId="0FC3CBE1">
+            <wp:extent cx="1337189" cy="1551482"/>
+            <wp:effectExtent l="0" t="0" r="0" b="0"/>
+            <wp:docPr id="2" name="Picture 2" descr="Graphical user interface, text, application, email&#10;&#10;Description automatically generated"/>
+            <wp:cNvGraphicFramePr>
+              <a:graphicFrameLocks xmlns:a="http://schemas.openxmlformats.org/drawingml/2006/main" noChangeAspect="1"/>
+            </wp:cNvGraphicFramePr>
+            <a:graphic xmlns:a="http://schemas.openxmlformats.org/drawingml/2006/main">
+              <a:graphicData uri="http://schemas.openxmlformats.org/drawingml/2006/picture">
+                <pic:pic xmlns:pic="http://schemas.openxmlformats.org/drawingml/2006/picture">
+                  <pic:nvPicPr>
+                    <pic:cNvPr id="2" name="Picture 2" descr="Graphical user interface, text, application, email&#10;&#10;Description automatically generated"/>
+                    <pic:cNvPicPr/>
+                  </pic:nvPicPr>
+                  <pic:blipFill>
+                    <a:blip r:embed="rId8">
+                      <a:extLst>
+                        <a:ext uri="{28A0092B-C50C-407E-A947-70E740481C1C}">
+                          <a14:useLocalDpi xmlns:a14="http://schemas.microsoft.com/office/drawing/2010/main" val="0"/>
+                        </a:ext>
+                      </a:extLst>
+                    </a:blip>
+                    <a:stretch>
+                      <a:fillRect/>
+                    </a:stretch>
+                  </pic:blipFill>
+                  <pic:spPr>
+                    <a:xfrm>
+                      <a:off x="0" y="0"/>
+                      <a:ext cx="1343738" cy="1559080"/>
+                    </a:xfrm>
+                    <a:prstGeom prst="rect">
+                      <a:avLst/>
+                    </a:prstGeom>
+                  </pic:spPr>
+                </pic:pic>
+              </a:graphicData>
+            </a:graphic>
+          </wp:inline>
+        </w:drawing>
+      </w:r>
+    </w:p>
+    <w:p>
+      <w:pPr>
+        <w:pStyle w:val="ListParagraph"/>
         <w:ind w:left="1440"/>
       </w:pPr>
     </w:p>
@@ -1935,9 +1993,9 @@
           <w:noProof/>
         </w:rPr>
         <w:drawing>
-          <wp:inline distT="0" distB="0" distL="0" distR="0" wp14:anchorId="306A798F" wp14:editId="64E525FA">
-            <wp:extent cx="6400800" cy="3482975"/>
-            <wp:effectExtent l="0" t="0" r="0" b="0"/>
+          <wp:inline distT="0" distB="0" distL="0" distR="0" wp14:anchorId="306A798F" wp14:editId="36428F4E">
+            <wp:extent cx="6005465" cy="3267855"/>
+            <wp:effectExtent l="0" t="0" r="1905" b="0"/>
             <wp:docPr id="1" name="Picture 1" descr="Graphical user interface, text, application&#10;&#10;Description automatically generated"/>
             <wp:cNvGraphicFramePr>
               <a:graphicFrameLocks xmlns:a="http://schemas.openxmlformats.org/drawingml/2006/main" noChangeAspect="1"/>
@@ -1950,7 +2008,7 @@
                     <pic:cNvPicPr/>
                   </pic:nvPicPr>
                   <pic:blipFill>
-                    <a:blip r:embed="rId8"/>
+                    <a:blip r:embed="rId9"/>
                     <a:stretch>
                       <a:fillRect/>
                     </a:stretch>
@@ -1958,7 +2016,7 @@
                   <pic:spPr>
                     <a:xfrm>
                       <a:off x="0" y="0"/>
-                      <a:ext cx="6400800" cy="3482975"/>
+                      <a:ext cx="6019482" cy="3275482"/>
                     </a:xfrm>
                     <a:prstGeom prst="rect">
                       <a:avLst/>
@@ -1973,14 +2031,6 @@
     </w:p>
     <w:p>
       <w:pPr>
-        <w:ind w:left="720" w:hanging="450"/>
-        <w:rPr>
-          <w:rFonts w:cstheme="minorHAnsi"/>
-        </w:rPr>
-      </w:pPr>
-    </w:p>
-    <w:p>
-      <w:pPr>
         <w:pStyle w:val="ListParagraph"/>
         <w:numPr>
           <w:ilvl w:val="0"/>
@@ -1989,6 +2039,7 @@
         <w:spacing w:after="0" w:line="240" w:lineRule="auto"/>
       </w:pPr>
       <w:r>
+        <w:lastRenderedPageBreak/>
         <w:t>Upgrade the helm installation.  After a minute or so</w:t>
       </w:r>
       <w:r>
@@ -2068,7 +2119,6 @@
         <w:spacing w:after="0" w:line="240" w:lineRule="auto"/>
       </w:pPr>
       <w:r>
-        <w:lastRenderedPageBreak/>
         <w:t xml:space="preserve">At this point, you can get the service's </w:t>
       </w:r>
       <w:proofErr w:type="spellStart"/>
@@ -2153,60 +2203,6 @@
           <w:szCs w:val="24"/>
         </w:rPr>
       </w:pPr>
-    </w:p>
-    <w:p>
-      <w:pPr>
-        <w:pStyle w:val="ListParagraph"/>
-        <w:spacing w:after="0" w:line="240" w:lineRule="auto"/>
-        <w:rPr>
-          <w:rFonts w:ascii="Consolas" w:hAnsi="Consolas" w:cs="Consolas"/>
-          <w:sz w:val="24"/>
-          <w:szCs w:val="24"/>
-        </w:rPr>
-      </w:pPr>
-      <w:r>
-        <w:rPr>
-          <w:rFonts w:ascii="Consolas" w:hAnsi="Consolas" w:cs="Consolas"/>
-          <w:noProof/>
-          <w:sz w:val="24"/>
-          <w:szCs w:val="24"/>
-        </w:rPr>
-        <w:drawing>
-          <wp:inline distT="0" distB="0" distL="0" distR="0" wp14:anchorId="3EB9FFE9" wp14:editId="388C64CA">
-            <wp:extent cx="6294495" cy="2863121"/>
-            <wp:effectExtent l="0" t="0" r="5080" b="0"/>
-            <wp:docPr id="11" name="Picture 11" descr="A picture containing graphical user interface&#10;&#10;Description automatically generated"/>
-            <wp:cNvGraphicFramePr>
-              <a:graphicFrameLocks xmlns:a="http://schemas.openxmlformats.org/drawingml/2006/main" noChangeAspect="1"/>
-            </wp:cNvGraphicFramePr>
-            <a:graphic xmlns:a="http://schemas.openxmlformats.org/drawingml/2006/main">
-              <a:graphicData uri="http://schemas.openxmlformats.org/drawingml/2006/picture">
-                <pic:pic xmlns:pic="http://schemas.openxmlformats.org/drawingml/2006/picture">
-                  <pic:nvPicPr>
-                    <pic:cNvPr id="11" name="Picture 11" descr="A picture containing graphical user interface&#10;&#10;Description automatically generated"/>
-                    <pic:cNvPicPr/>
-                  </pic:nvPicPr>
-                  <pic:blipFill>
-                    <a:blip r:embed="rId9"/>
-                    <a:stretch>
-                      <a:fillRect/>
-                    </a:stretch>
-                  </pic:blipFill>
-                  <pic:spPr>
-                    <a:xfrm>
-                      <a:off x="0" y="0"/>
-                      <a:ext cx="6310597" cy="2870445"/>
-                    </a:xfrm>
-                    <a:prstGeom prst="rect">
-                      <a:avLst/>
-                    </a:prstGeom>
-                  </pic:spPr>
-                </pic:pic>
-              </a:graphicData>
-            </a:graphic>
-          </wp:inline>
-        </w:drawing>
-      </w:r>
     </w:p>
     <w:p>
       <w:pPr>
@@ -2224,9 +2220,9 @@
           <w:noProof/>
         </w:rPr>
         <w:drawing>
-          <wp:inline distT="0" distB="0" distL="0" distR="0" wp14:anchorId="6E801FFA" wp14:editId="7A59F402">
-            <wp:extent cx="2550607" cy="2014709"/>
-            <wp:effectExtent l="0" t="0" r="2540" b="5080"/>
+          <wp:inline distT="0" distB="0" distL="0" distR="0" wp14:anchorId="6E801FFA" wp14:editId="2EE67487">
+            <wp:extent cx="2350725" cy="1856823"/>
+            <wp:effectExtent l="0" t="0" r="0" b="0"/>
             <wp:docPr id="13" name="Picture 13" descr="Graphical user interface, text, application, email&#10;&#10;Description automatically generated"/>
             <wp:cNvGraphicFramePr>
               <a:graphicFrameLocks xmlns:a="http://schemas.openxmlformats.org/drawingml/2006/main" noChangeAspect="1"/>
@@ -2247,7 +2243,7 @@
                   <pic:spPr>
                     <a:xfrm>
                       <a:off x="0" y="0"/>
-                      <a:ext cx="2569959" cy="2029995"/>
+                      <a:ext cx="2379941" cy="1879901"/>
                     </a:xfrm>
                     <a:prstGeom prst="rect">
                       <a:avLst/>
@@ -2267,6 +2263,79 @@
     </w:p>
     <w:p>
       <w:pPr>
+        <w:spacing w:after="0" w:line="240" w:lineRule="auto"/>
+      </w:pPr>
+      <w:r>
+        <w:rPr>
+          <w:rFonts w:ascii="Consolas" w:hAnsi="Consolas" w:cs="Consolas"/>
+          <w:noProof/>
+          <w:sz w:val="24"/>
+          <w:szCs w:val="24"/>
+        </w:rPr>
+        <w:drawing>
+          <wp:inline distT="0" distB="0" distL="0" distR="0" wp14:anchorId="79931303" wp14:editId="156C7AF8">
+            <wp:extent cx="6854739" cy="3117954"/>
+            <wp:effectExtent l="0" t="0" r="3810" b="0"/>
+            <wp:docPr id="11" name="Picture 11" descr="A picture containing graphical user interface&#10;&#10;Description automatically generated"/>
+            <wp:cNvGraphicFramePr>
+              <a:graphicFrameLocks xmlns:a="http://schemas.openxmlformats.org/drawingml/2006/main" noChangeAspect="1"/>
+            </wp:cNvGraphicFramePr>
+            <a:graphic xmlns:a="http://schemas.openxmlformats.org/drawingml/2006/main">
+              <a:graphicData uri="http://schemas.openxmlformats.org/drawingml/2006/picture">
+                <pic:pic xmlns:pic="http://schemas.openxmlformats.org/drawingml/2006/picture">
+                  <pic:nvPicPr>
+                    <pic:cNvPr id="11" name="Picture 11" descr="A picture containing graphical user interface&#10;&#10;Description automatically generated"/>
+                    <pic:cNvPicPr/>
+                  </pic:nvPicPr>
+                  <pic:blipFill>
+                    <a:blip r:embed="rId11"/>
+                    <a:stretch>
+                      <a:fillRect/>
+                    </a:stretch>
+                  </pic:blipFill>
+                  <pic:spPr>
+                    <a:xfrm>
+                      <a:off x="0" y="0"/>
+                      <a:ext cx="6893221" cy="3135458"/>
+                    </a:xfrm>
+                    <a:prstGeom prst="rect">
+                      <a:avLst/>
+                    </a:prstGeom>
+                  </pic:spPr>
+                </pic:pic>
+              </a:graphicData>
+            </a:graphic>
+          </wp:inline>
+        </w:drawing>
+      </w:r>
+    </w:p>
+    <w:p>
+      <w:pPr>
+        <w:spacing w:after="0" w:line="240" w:lineRule="auto"/>
+      </w:pPr>
+    </w:p>
+    <w:p>
+      <w:pPr>
+        <w:ind w:left="3600" w:firstLine="720"/>
+        <w:rPr>
+          <w:rFonts w:ascii="Arial" w:hAnsi="Arial" w:cs="Arial"/>
+          <w:bCs/>
+          <w:sz w:val="24"/>
+          <w:szCs w:val="24"/>
+        </w:rPr>
+      </w:pPr>
+      <w:r>
+        <w:rPr>
+          <w:rFonts w:ascii="Arial" w:hAnsi="Arial" w:cs="Arial"/>
+          <w:bCs/>
+          <w:sz w:val="24"/>
+          <w:szCs w:val="24"/>
+        </w:rPr>
+        <w:t>END OF LAB</w:t>
+      </w:r>
+    </w:p>
+    <w:p>
+      <w:pPr>
         <w:rPr>
           <w:b/>
           <w:bCs/>
@@ -2277,6 +2346,7 @@
           <w:b/>
           <w:bCs/>
         </w:rPr>
+        <w:lastRenderedPageBreak/>
         <w:t xml:space="preserve">Lab </w:t>
       </w:r>
       <w:r>
@@ -2885,18 +2955,13 @@
     <w:p>
       <w:pPr>
         <w:pStyle w:val="ListParagraph"/>
-        <w:ind w:left="1080"/>
-      </w:pPr>
-    </w:p>
-    <w:p>
-      <w:pPr>
-        <w:pStyle w:val="ListParagraph"/>
         <w:numPr>
           <w:ilvl w:val="0"/>
           <w:numId w:val="28"/>
         </w:numPr>
       </w:pPr>
       <w:r>
+        <w:lastRenderedPageBreak/>
         <w:t xml:space="preserve">After </w:t>
       </w:r>
       <w:r>
@@ -2984,7 +3049,6 @@
     </w:p>
     <w:p>
       <w:r>
-        <w:lastRenderedPageBreak/>
         <w:t xml:space="preserve">                    </w:t>
       </w:r>
     </w:p>
@@ -3511,6 +3575,7 @@
         </w:numPr>
       </w:pPr>
       <w:r>
+        <w:lastRenderedPageBreak/>
         <w:t>The error message indicates that there are no nodes available with enough memory to schedule this pod.  Note that this does not reference any quotas we've setup.  Let's get the list of nodes (there's only 1 here) and check how much memory is available on our node.</w:t>
       </w:r>
     </w:p>
@@ -3908,16 +3973,61 @@
     </w:p>
     <w:p>
       <w:pPr>
+        <w:ind w:left="3600" w:firstLine="720"/>
+        <w:rPr>
+          <w:rFonts w:ascii="Arial" w:hAnsi="Arial" w:cs="Arial"/>
+          <w:bCs/>
+          <w:sz w:val="24"/>
+          <w:szCs w:val="24"/>
+        </w:rPr>
+      </w:pPr>
+      <w:r>
+        <w:rPr>
+          <w:rFonts w:ascii="Arial" w:hAnsi="Arial" w:cs="Arial"/>
+          <w:bCs/>
+          <w:sz w:val="24"/>
+          <w:szCs w:val="24"/>
+        </w:rPr>
+        <w:t>END OF LAB</w:t>
+      </w:r>
+    </w:p>
+    <w:p>
+      <w:pPr>
         <w:rPr>
           <w:b/>
           <w:bCs/>
         </w:rPr>
       </w:pPr>
-      <w:r>
+    </w:p>
+    <w:p>
+      <w:pPr>
         <w:rPr>
           <w:b/>
           <w:bCs/>
         </w:rPr>
+      </w:pPr>
+    </w:p>
+    <w:p>
+      <w:pPr>
+        <w:rPr>
+          <w:b/>
+          <w:bCs/>
+        </w:rPr>
+      </w:pPr>
+    </w:p>
+    <w:p>
+      <w:pPr>
+        <w:rPr>
+          <w:b/>
+          <w:bCs/>
+        </w:rPr>
+      </w:pPr>
+      <w:r>
+        <w:rPr>
+          <w:b/>
+          <w:bCs/>
+        </w:rPr>
+        <w:lastRenderedPageBreak/>
         <w:t xml:space="preserve">Lab </w:t>
       </w:r>
       <w:r>
@@ -3971,18 +4081,10 @@
       </w:r>
       <w:proofErr w:type="spellEnd"/>
       <w:r>
-        <w:t xml:space="preserve"> subdirectory. Change to </w:t>
-      </w:r>
-      <w:proofErr w:type="gramStart"/>
-      <w:r>
-        <w:t xml:space="preserve">that </w:t>
-      </w:r>
-      <w:r>
-        <w:t>,</w:t>
-      </w:r>
-      <w:proofErr w:type="gramEnd"/>
-      <w:r>
-        <w:t xml:space="preserve"> create a namespace, </w:t>
+        <w:t xml:space="preserve"> subdirectory. Change to that</w:t>
+      </w:r>
+      <w:r>
+        <w:t xml:space="preserve">, create a namespace, </w:t>
       </w:r>
       <w:r>
         <w:t xml:space="preserve">and do a Helm install of our release.  </w:t>
@@ -4114,7 +4216,6 @@
         </w:numPr>
       </w:pPr>
       <w:r>
-        <w:lastRenderedPageBreak/>
         <w:t xml:space="preserve">Take a look at the </w:t>
       </w:r>
       <w:r>
@@ -5025,11 +5126,6 @@
     </w:p>
     <w:p>
       <w:pPr>
-        <w:ind w:left="1080"/>
-      </w:pPr>
-    </w:p>
-    <w:p>
-      <w:pPr>
         <w:ind w:left="720"/>
         <w:rPr>
           <w:rFonts w:ascii="Consolas" w:hAnsi="Consolas" w:cs="Consolas"/>
@@ -5078,20 +5174,15 @@
       <w:pPr>
         <w:ind w:left="1080"/>
       </w:pPr>
-    </w:p>
-    <w:p>
-      <w:pPr>
-        <w:ind w:left="1080"/>
-      </w:pPr>
       <w:r>
         <w:rPr>
           <w:noProof/>
         </w:rPr>
         <w:lastRenderedPageBreak/>
         <w:drawing>
-          <wp:inline distT="0" distB="0" distL="0" distR="0" wp14:anchorId="1BA4D215" wp14:editId="1D1C3EE8">
-            <wp:extent cx="5771213" cy="3148975"/>
-            <wp:effectExtent l="0" t="0" r="0" b="635"/>
+          <wp:inline distT="0" distB="0" distL="0" distR="0" wp14:anchorId="1BA4D215" wp14:editId="781A795F">
+            <wp:extent cx="5021705" cy="2740018"/>
+            <wp:effectExtent l="0" t="0" r="0" b="3810"/>
             <wp:docPr id="3" name="Picture 3" descr="A picture containing text&#10;&#10;Description automatically generated"/>
             <wp:cNvGraphicFramePr>
               <a:graphicFrameLocks xmlns:a="http://schemas.openxmlformats.org/drawingml/2006/main" noChangeAspect="1"/>
@@ -5104,7 +5195,7 @@
                     <pic:cNvPicPr/>
                   </pic:nvPicPr>
                   <pic:blipFill>
-                    <a:blip r:embed="rId11"/>
+                    <a:blip r:embed="rId12"/>
                     <a:stretch>
                       <a:fillRect/>
                     </a:stretch>
@@ -5112,7 +5203,7 @@
                   <pic:spPr>
                     <a:xfrm>
                       <a:off x="0" y="0"/>
-                      <a:ext cx="5777508" cy="3152410"/>
+                      <a:ext cx="5045578" cy="2753044"/>
                     </a:xfrm>
                     <a:prstGeom prst="rect">
                       <a:avLst/>
@@ -5125,7 +5216,6 @@
         </w:drawing>
       </w:r>
     </w:p>
-    <w:p/>
     <w:p>
       <w:pPr>
         <w:pStyle w:val="ListParagraph"/>
@@ -5265,6 +5355,47 @@
         <w:t>affin</w:t>
       </w:r>
       <w:proofErr w:type="spellEnd"/>
+    </w:p>
+    <w:p>
+      <w:pPr>
+        <w:ind w:left="3600" w:firstLine="720"/>
+        <w:rPr>
+          <w:rFonts w:ascii="Arial" w:hAnsi="Arial" w:cs="Arial"/>
+          <w:bCs/>
+          <w:sz w:val="24"/>
+          <w:szCs w:val="24"/>
+        </w:rPr>
+      </w:pPr>
+    </w:p>
+    <w:p>
+      <w:pPr>
+        <w:ind w:left="3600" w:firstLine="720"/>
+        <w:rPr>
+          <w:rFonts w:ascii="Arial" w:hAnsi="Arial" w:cs="Arial"/>
+          <w:bCs/>
+          <w:sz w:val="24"/>
+          <w:szCs w:val="24"/>
+        </w:rPr>
+      </w:pPr>
+      <w:r>
+        <w:rPr>
+          <w:rFonts w:ascii="Arial" w:hAnsi="Arial" w:cs="Arial"/>
+          <w:bCs/>
+          <w:sz w:val="24"/>
+          <w:szCs w:val="24"/>
+        </w:rPr>
+        <w:t>END OF LAB</w:t>
+      </w:r>
+    </w:p>
+    <w:p>
+      <w:pPr>
+        <w:ind w:left="2160"/>
+        <w:rPr>
+          <w:rFonts w:ascii="Consolas" w:hAnsi="Consolas" w:cs="Consolas"/>
+          <w:sz w:val="24"/>
+          <w:szCs w:val="24"/>
+        </w:rPr>
+      </w:pPr>
     </w:p>
     <w:p>
       <w:pPr>
@@ -6079,7 +6210,7 @@
                     <pic:cNvPicPr/>
                   </pic:nvPicPr>
                   <pic:blipFill>
-                    <a:blip r:embed="rId12"/>
+                    <a:blip r:embed="rId13"/>
                     <a:stretch>
                       <a:fillRect/>
                     </a:stretch>
@@ -6552,6 +6683,26 @@
     </w:p>
     <w:p>
       <w:pPr>
+        <w:ind w:left="3600" w:firstLine="720"/>
+        <w:rPr>
+          <w:rFonts w:ascii="Arial" w:hAnsi="Arial" w:cs="Arial"/>
+          <w:bCs/>
+          <w:sz w:val="24"/>
+          <w:szCs w:val="24"/>
+        </w:rPr>
+      </w:pPr>
+      <w:r>
+        <w:rPr>
+          <w:rFonts w:ascii="Arial" w:hAnsi="Arial" w:cs="Arial"/>
+          <w:bCs/>
+          <w:sz w:val="24"/>
+          <w:szCs w:val="24"/>
+        </w:rPr>
+        <w:t>END OF LAB</w:t>
+      </w:r>
+    </w:p>
+    <w:p>
+      <w:pPr>
         <w:ind w:left="1080"/>
       </w:pPr>
     </w:p>
@@ -6796,7 +6947,6 @@
         </w:numPr>
       </w:pPr>
       <w:r>
-        <w:lastRenderedPageBreak/>
         <w:t>In the "Events" section, you'll see an error like "</w:t>
       </w:r>
       <w:r>
@@ -7123,7 +7273,7 @@
                     <pic:cNvPicPr/>
                   </pic:nvPicPr>
                   <pic:blipFill>
-                    <a:blip r:embed="rId13"/>
+                    <a:blip r:embed="rId14"/>
                     <a:stretch>
                       <a:fillRect/>
                     </a:stretch>
@@ -7861,6 +8011,7 @@
         <w:ind w:left="1080"/>
       </w:pPr>
       <w:r>
+        <w:lastRenderedPageBreak/>
         <w:t>Finally, we'll create some aliases to allow us to run with and without the service account.</w:t>
       </w:r>
     </w:p>
@@ -7886,7 +8037,6 @@
           <w:sz w:val="24"/>
           <w:szCs w:val="24"/>
         </w:rPr>
-        <w:lastRenderedPageBreak/>
         <w:t xml:space="preserve">     </w:t>
       </w:r>
       <w:r>
@@ -7961,6 +8111,32 @@
           <w:szCs w:val="20"/>
         </w:rPr>
         <w:t>'</w:t>
+      </w:r>
+    </w:p>
+    <w:p>
+      <w:pPr>
+        <w:pStyle w:val="ListParagraph"/>
+        <w:ind w:left="1080"/>
+      </w:pPr>
+    </w:p>
+    <w:p>
+      <w:pPr>
+        <w:ind w:left="3600" w:firstLine="720"/>
+        <w:rPr>
+          <w:rFonts w:ascii="Arial" w:hAnsi="Arial" w:cs="Arial"/>
+          <w:bCs/>
+          <w:sz w:val="24"/>
+          <w:szCs w:val="24"/>
+        </w:rPr>
+      </w:pPr>
+      <w:r>
+        <w:rPr>
+          <w:rFonts w:ascii="Arial" w:hAnsi="Arial" w:cs="Arial"/>
+          <w:bCs/>
+          <w:sz w:val="24"/>
+          <w:szCs w:val="24"/>
+        </w:rPr>
+        <w:t>END OF LAB</w:t>
       </w:r>
     </w:p>
     <w:p>
@@ -8383,6 +8559,7 @@
         </w:numPr>
       </w:pPr>
       <w:r>
+        <w:lastRenderedPageBreak/>
         <w:t xml:space="preserve">Let's try to deploy the pod </w:t>
       </w:r>
       <w:proofErr w:type="spellStart"/>
@@ -8827,7 +9004,23 @@
           <w:sz w:val="24"/>
           <w:szCs w:val="24"/>
         </w:rPr>
-        <w:t>$ k-admin apply -f roar-</w:t>
+        <w:t xml:space="preserve">$ k-admin apply -f </w:t>
+      </w:r>
+      <w:r>
+        <w:rPr>
+          <w:rFonts w:ascii="Consolas" w:hAnsi="Consolas" w:cs="Consolas"/>
+          <w:sz w:val="24"/>
+          <w:szCs w:val="24"/>
+        </w:rPr>
+        <w:t>../extra/</w:t>
+      </w:r>
+      <w:r>
+        <w:rPr>
+          <w:rFonts w:ascii="Consolas" w:hAnsi="Consolas" w:cs="Consolas"/>
+          <w:sz w:val="24"/>
+          <w:szCs w:val="24"/>
+        </w:rPr>
+        <w:t>roar-</w:t>
       </w:r>
       <w:proofErr w:type="spellStart"/>
       <w:r>
@@ -8848,7 +9041,6 @@
         <w:t>-</w:t>
       </w:r>
       <w:proofErr w:type="spellStart"/>
-      <w:proofErr w:type="gramStart"/>
       <w:r>
         <w:rPr>
           <w:rFonts w:ascii="Consolas" w:hAnsi="Consolas" w:cs="Consolas"/>
@@ -8858,7 +9050,6 @@
         <w:t>pod.yaml</w:t>
       </w:r>
       <w:proofErr w:type="spellEnd"/>
-      <w:proofErr w:type="gramEnd"/>
     </w:p>
     <w:p>
       <w:pPr>
@@ -8887,7 +9078,23 @@
           <w:sz w:val="24"/>
           <w:szCs w:val="24"/>
         </w:rPr>
-        <w:t>$ k-editor apply -f roar-</w:t>
+        <w:t xml:space="preserve">$ k-editor apply -f </w:t>
+      </w:r>
+      <w:r>
+        <w:rPr>
+          <w:rFonts w:ascii="Consolas" w:hAnsi="Consolas" w:cs="Consolas"/>
+          <w:sz w:val="24"/>
+          <w:szCs w:val="24"/>
+        </w:rPr>
+        <w:t>../extra/</w:t>
+      </w:r>
+      <w:r>
+        <w:rPr>
+          <w:rFonts w:ascii="Consolas" w:hAnsi="Consolas" w:cs="Consolas"/>
+          <w:sz w:val="24"/>
+          <w:szCs w:val="24"/>
+        </w:rPr>
+        <w:t>roar-</w:t>
       </w:r>
       <w:proofErr w:type="spellStart"/>
       <w:r>
@@ -8908,7 +9115,6 @@
         <w:t>-</w:t>
       </w:r>
       <w:proofErr w:type="spellStart"/>
-      <w:proofErr w:type="gramStart"/>
       <w:r>
         <w:rPr>
           <w:rFonts w:ascii="Consolas" w:hAnsi="Consolas" w:cs="Consolas"/>
@@ -8918,7 +9124,6 @@
         <w:t>pod.yaml</w:t>
       </w:r>
       <w:proofErr w:type="spellEnd"/>
-      <w:proofErr w:type="gramEnd"/>
     </w:p>
     <w:p>
       <w:pPr>
@@ -9402,7 +9607,23 @@
           <w:sz w:val="24"/>
           <w:szCs w:val="24"/>
         </w:rPr>
-        <w:t xml:space="preserve">  --role=</w:t>
+        <w:t xml:space="preserve">  </w:t>
+      </w:r>
+      <w:r>
+        <w:rPr>
+          <w:rFonts w:ascii="Consolas" w:hAnsi="Consolas" w:cs="Consolas"/>
+          <w:sz w:val="24"/>
+          <w:szCs w:val="24"/>
+        </w:rPr>
+        <w:t xml:space="preserve">      </w:t>
+      </w:r>
+      <w:r>
+        <w:rPr>
+          <w:rFonts w:ascii="Consolas" w:hAnsi="Consolas" w:cs="Consolas"/>
+          <w:sz w:val="24"/>
+          <w:szCs w:val="24"/>
+        </w:rPr>
+        <w:t>--role=</w:t>
       </w:r>
       <w:proofErr w:type="spellStart"/>
       <w:r>
@@ -9473,7 +9694,6 @@
         </w:numPr>
       </w:pPr>
       <w:r>
-        <w:lastRenderedPageBreak/>
         <w:t xml:space="preserve">Now, we can run the command again for k-editor and see that it is referencing our policy (note the host port error).  </w:t>
       </w:r>
     </w:p>
@@ -9499,7 +9719,23 @@
           <w:sz w:val="24"/>
           <w:szCs w:val="24"/>
         </w:rPr>
-        <w:t>$ k-editor apply -f roar-</w:t>
+        <w:t xml:space="preserve">$ k-editor apply -f </w:t>
+      </w:r>
+      <w:r>
+        <w:rPr>
+          <w:rFonts w:ascii="Consolas" w:hAnsi="Consolas" w:cs="Consolas"/>
+          <w:sz w:val="24"/>
+          <w:szCs w:val="24"/>
+        </w:rPr>
+        <w:t>../extra/</w:t>
+      </w:r>
+      <w:r>
+        <w:rPr>
+          <w:rFonts w:ascii="Consolas" w:hAnsi="Consolas" w:cs="Consolas"/>
+          <w:sz w:val="24"/>
+          <w:szCs w:val="24"/>
+        </w:rPr>
+        <w:t>roar-</w:t>
       </w:r>
       <w:proofErr w:type="spellStart"/>
       <w:r>
@@ -9520,7 +9756,6 @@
         <w:t>-</w:t>
       </w:r>
       <w:proofErr w:type="spellStart"/>
-      <w:proofErr w:type="gramStart"/>
       <w:r>
         <w:rPr>
           <w:rFonts w:ascii="Consolas" w:hAnsi="Consolas" w:cs="Consolas"/>
@@ -9530,7 +9765,6 @@
         <w:t>pod.yaml</w:t>
       </w:r>
       <w:proofErr w:type="spellEnd"/>
-      <w:proofErr w:type="gramEnd"/>
     </w:p>
     <w:p>
       <w:pPr>
@@ -9919,7 +10153,7 @@
       </w:pPr>
     </w:p>
     <w:sectPr>
-      <w:footerReference w:type="default" r:id="rId14"/>
+      <w:footerReference w:type="default" r:id="rId15"/>
       <w:pgSz w:w="12240" w:h="15840"/>
       <w:pgMar w:top="1440" w:right="1080" w:bottom="1440" w:left="1080" w:header="720" w:footer="720" w:gutter="0"/>
       <w:cols w:space="720"/>

--- a/nfjs2020/adv-k8s-labs.docx
+++ b/nfjs2020/adv-k8s-labs.docx
@@ -62,7 +62,7 @@
           <w:b/>
           <w:bCs/>
         </w:rPr>
-        <w:t xml:space="preserve"> Labs:  Revision 1.</w:t>
+        <w:t xml:space="preserve"> Labs:  Revision </w:t>
       </w:r>
       <w:r>
         <w:rPr>
@@ -76,49 +76,49 @@
           <w:b/>
           <w:bCs/>
         </w:rPr>
-        <w:t xml:space="preserve"> </w:t>
+        <w:t>.</w:t>
       </w:r>
       <w:r>
         <w:rPr>
           <w:b/>
           <w:bCs/>
         </w:rPr>
-        <w:t xml:space="preserve">- </w:t>
+        <w:t>0</w:t>
       </w:r>
       <w:r>
         <w:rPr>
           <w:b/>
           <w:bCs/>
         </w:rPr>
-        <w:t>1</w:t>
+        <w:t xml:space="preserve"> </w:t>
       </w:r>
       <w:r>
         <w:rPr>
           <w:b/>
           <w:bCs/>
         </w:rPr>
-        <w:t>2</w:t>
+        <w:t xml:space="preserve">- </w:t>
       </w:r>
       <w:r>
         <w:rPr>
           <w:b/>
           <w:bCs/>
         </w:rPr>
-        <w:t>/</w:t>
+        <w:t>07</w:t>
       </w:r>
       <w:r>
         <w:rPr>
           <w:b/>
           <w:bCs/>
         </w:rPr>
-        <w:t>1</w:t>
+        <w:t>/</w:t>
       </w:r>
       <w:r>
         <w:rPr>
           <w:b/>
           <w:bCs/>
         </w:rPr>
-        <w:t>6</w:t>
+        <w:t>10</w:t>
       </w:r>
       <w:r>
         <w:rPr>
@@ -132,7 +132,14 @@
           <w:b/>
           <w:bCs/>
         </w:rPr>
-        <w:t>20</w:t>
+        <w:t>2</w:t>
+      </w:r>
+      <w:r>
+        <w:rPr>
+          <w:b/>
+          <w:bCs/>
+        </w:rPr>
+        <w:t>1</w:t>
       </w:r>
     </w:p>
     <w:p>
@@ -1311,6 +1318,7 @@
         <w:rPr>
           <w:rFonts w:ascii="Consolas" w:hAnsi="Consolas"/>
         </w:rPr>
+        <w:lastRenderedPageBreak/>
         <w:t xml:space="preserve">      And change </w:t>
       </w:r>
     </w:p>
@@ -1992,6 +2000,7 @@
           <w:rFonts w:cstheme="minorHAnsi"/>
           <w:noProof/>
         </w:rPr>
+        <w:lastRenderedPageBreak/>
         <w:drawing>
           <wp:inline distT="0" distB="0" distL="0" distR="0" wp14:anchorId="306A798F" wp14:editId="36428F4E">
             <wp:extent cx="6005465" cy="3267855"/>
@@ -2039,7 +2048,6 @@
         <w:spacing w:after="0" w:line="240" w:lineRule="auto"/>
       </w:pPr>
       <w:r>
-        <w:lastRenderedPageBreak/>
         <w:t>Upgrade the helm installation.  After a minute or so</w:t>
       </w:r>
       <w:r>
@@ -2272,6 +2280,7 @@
           <w:sz w:val="24"/>
           <w:szCs w:val="24"/>
         </w:rPr>
+        <w:lastRenderedPageBreak/>
         <w:drawing>
           <wp:inline distT="0" distB="0" distL="0" distR="0" wp14:anchorId="79931303" wp14:editId="156C7AF8">
             <wp:extent cx="6854739" cy="3117954"/>
@@ -2346,7 +2355,6 @@
           <w:b/>
           <w:bCs/>
         </w:rPr>
-        <w:lastRenderedPageBreak/>
         <w:t xml:space="preserve">Lab </w:t>
       </w:r>
       <w:r>
@@ -2961,7 +2969,6 @@
         </w:numPr>
       </w:pPr>
       <w:r>
-        <w:lastRenderedPageBreak/>
         <w:t xml:space="preserve">After </w:t>
       </w:r>
       <w:r>
@@ -3575,7 +3582,6 @@
         </w:numPr>
       </w:pPr>
       <w:r>
-        <w:lastRenderedPageBreak/>
         <w:t>The error message indicates that there are no nodes available with enough memory to schedule this pod.  Note that this does not reference any quotas we've setup.  Let's get the list of nodes (there's only 1 here) and check how much memory is available on our node.</w:t>
       </w:r>
     </w:p>
@@ -3839,6 +3845,7 @@
     </w:p>
     <w:p>
       <w:r>
+        <w:lastRenderedPageBreak/>
         <w:t xml:space="preserve">                      Save your changes and exit the editor.</w:t>
       </w:r>
     </w:p>
@@ -4027,7 +4034,6 @@
           <w:b/>
           <w:bCs/>
         </w:rPr>
-        <w:lastRenderedPageBreak/>
         <w:t xml:space="preserve">Lab </w:t>
       </w:r>
       <w:r>
@@ -4332,6 +4338,7 @@
         </w:numPr>
       </w:pPr>
       <w:r>
+        <w:lastRenderedPageBreak/>
         <w:t>In the output of the describe command, in the Events section, you can see that it failed to be scheduled because there were "0/1 nodes are available: 1 node(s) didn't match node selector</w:t>
       </w:r>
       <w:r>
@@ -5178,7 +5185,6 @@
         <w:rPr>
           <w:noProof/>
         </w:rPr>
-        <w:lastRenderedPageBreak/>
         <w:drawing>
           <wp:inline distT="0" distB="0" distL="0" distR="0" wp14:anchorId="1BA4D215" wp14:editId="781A795F">
             <wp:extent cx="5021705" cy="2740018"/>
@@ -5325,6 +5331,7 @@
         </w:numPr>
       </w:pPr>
       <w:r>
+        <w:lastRenderedPageBreak/>
         <w:t>After a few moments, you should be able to get the list of pods and see that the web one is running now too.  You can do a describe if you want and see that it has been assigned to the training1 node since it was no longer a requirement to match those labels.</w:t>
       </w:r>
     </w:p>
@@ -5560,7 +5567,6 @@
         </w:numPr>
       </w:pPr>
       <w:r>
-        <w:lastRenderedPageBreak/>
         <w:t xml:space="preserve">At this point, all pods should be running because there are no taints on the node.  </w:t>
       </w:r>
       <w:r>
@@ -5767,6 +5773,7 @@
           <w:sz w:val="24"/>
           <w:szCs w:val="24"/>
         </w:rPr>
+        <w:lastRenderedPageBreak/>
         <w:t>$ k describe -n taint</w:t>
       </w:r>
       <w:r>
@@ -6131,7 +6138,6 @@
         <w:ind w:left="720"/>
       </w:pPr>
       <w:r>
-        <w:lastRenderedPageBreak/>
         <w:t>Or you can use the meld tool by running the following command, clicking on the right arrow (the one circled) and then saving the file and exiting meld.</w:t>
       </w:r>
     </w:p>
@@ -6194,6 +6200,7 @@
         <w:rPr>
           <w:noProof/>
         </w:rPr>
+        <w:lastRenderedPageBreak/>
         <w:drawing>
           <wp:inline distT="0" distB="0" distL="0" distR="0" wp14:anchorId="28206009" wp14:editId="374956ED">
             <wp:extent cx="5288671" cy="2810656"/>
@@ -6518,7 +6525,6 @@
           <w:sz w:val="24"/>
           <w:szCs w:val="24"/>
         </w:rPr>
-        <w:lastRenderedPageBreak/>
         <w:t xml:space="preserve">$ k describe -n taint </w:t>
       </w:r>
       <w:r>
@@ -6552,6 +6558,7 @@
         </w:numPr>
       </w:pPr>
       <w:r>
+        <w:lastRenderedPageBreak/>
         <w:t>But the web pod doesn't have this toleration, so because of the "No Execute" policy, it gets kicked out. We could add a toleration to the web pod spec for this, but for simplicity, let's just remove the taint to get things running again.</w:t>
       </w:r>
     </w:p>
@@ -6947,6 +6954,7 @@
         </w:numPr>
       </w:pPr>
       <w:r>
+        <w:lastRenderedPageBreak/>
         <w:t>In the "Events" section, you'll see an error like "</w:t>
       </w:r>
       <w:r>
@@ -8011,7 +8019,6 @@
         <w:ind w:left="1080"/>
       </w:pPr>
       <w:r>
-        <w:lastRenderedPageBreak/>
         <w:t>Finally, we'll create some aliases to allow us to run with and without the service account.</w:t>
       </w:r>
     </w:p>
@@ -8559,7 +8566,6 @@
         </w:numPr>
       </w:pPr>
       <w:r>
-        <w:lastRenderedPageBreak/>
         <w:t xml:space="preserve">Let's try to deploy the pod </w:t>
       </w:r>
       <w:proofErr w:type="spellStart"/>
@@ -9393,6 +9399,7 @@
           <w:sz w:val="24"/>
           <w:szCs w:val="24"/>
         </w:rPr>
+        <w:lastRenderedPageBreak/>
         <w:t xml:space="preserve">$ k-admin create </w:t>
       </w:r>
       <w:proofErr w:type="spellStart"/>
@@ -10236,9 +10243,26 @@
   <w:p>
     <w:pPr>
       <w:pStyle w:val="Footer"/>
+      <w:jc w:val="center"/>
     </w:pPr>
     <w:r>
-      <w:t>© 2020 Brent C Laster</w:t>
+      <w:t>© 2021 Tech Skills Transformations LLC &amp; Brent Laster</w:t>
+    </w:r>
+  </w:p>
+  <w:p>
+    <w:pPr>
+      <w:jc w:val="center"/>
+    </w:pPr>
+    <w:hyperlink r:id="rId1" w:history="1">
+      <w:r>
+        <w:rPr>
+          <w:rStyle w:val="Hyperlink"/>
+        </w:rPr>
+        <w:t>www.getskillsnow.com</w:t>
+      </w:r>
+    </w:hyperlink>
+    <w:r>
+      <w:t xml:space="preserve">  @techupskills</w:t>
     </w:r>
   </w:p>
 </w:ftr>
@@ -13896,7 +13920,6 @@
   <w:style w:type="character" w:default="1" w:styleId="DefaultParagraphFont">
     <w:name w:val="Default Paragraph Font"/>
     <w:uiPriority w:val="1"/>
-    <w:semiHidden/>
     <w:unhideWhenUsed/>
   </w:style>
   <w:style w:type="table" w:default="1" w:styleId="TableNormal">

--- a/nfjs2020/adv-k8s-labs.docx
+++ b/nfjs2020/adv-k8s-labs.docx
@@ -118,7 +118,14 @@
           <w:b/>
           <w:bCs/>
         </w:rPr>
-        <w:t>10</w:t>
+        <w:t>1</w:t>
+      </w:r>
+      <w:r>
+        <w:rPr>
+          <w:b/>
+          <w:bCs/>
+        </w:rPr>
+        <w:t>1</w:t>
       </w:r>
       <w:r>
         <w:rPr>
@@ -194,9 +201,15 @@
           <w:rPr>
             <w:rStyle w:val="Hyperlink"/>
           </w:rPr>
-          <w:t>http://github.com/brentlaster/conf/nfjs2020</w:t>
+          <w:t>http://github.com/</w:t>
         </w:r>
       </w:hyperlink>
+      <w:r>
+        <w:rPr>
+          <w:rStyle w:val="Hyperlink"/>
+        </w:rPr>
+        <w:t>skilldocs/adv-k8s</w:t>
+      </w:r>
       <w:r>
         <w:t xml:space="preserve"> for instructions and other </w:t>
       </w:r>
@@ -872,6 +885,9 @@
       </w:r>
       <w:r>
         <w:t>spec.</w:t>
+      </w:r>
+      <w:r>
+        <w:t xml:space="preserve"> (The figure below shows how to open an additional terminal window.)</w:t>
       </w:r>
     </w:p>
     <w:p>
@@ -1881,7 +1897,7 @@
     <w:p>
       <w:pPr>
         <w:spacing w:after="0" w:line="240" w:lineRule="auto"/>
-        <w:ind w:left="1440" w:right="-180" w:firstLine="720"/>
+        <w:ind w:left="360" w:right="-180" w:hanging="630"/>
       </w:pPr>
       <w:r>
         <w:rPr>
@@ -1925,7 +1941,15 @@
           <w:sz w:val="24"/>
           <w:szCs w:val="24"/>
         </w:rPr>
-        <w:t xml:space="preserve"> ../</w:t>
+        <w:t xml:space="preserve"> </w:t>
+      </w:r>
+      <w:r>
+        <w:rPr>
+          <w:rFonts w:ascii="Consolas" w:hAnsi="Consolas"/>
+          <w:sz w:val="24"/>
+          <w:szCs w:val="24"/>
+        </w:rPr>
+        <w:t>../</w:t>
       </w:r>
       <w:r>
         <w:rPr>
@@ -2000,11 +2024,10 @@
           <w:rFonts w:cstheme="minorHAnsi"/>
           <w:noProof/>
         </w:rPr>
-        <w:lastRenderedPageBreak/>
         <w:drawing>
-          <wp:inline distT="0" distB="0" distL="0" distR="0" wp14:anchorId="306A798F" wp14:editId="36428F4E">
-            <wp:extent cx="6005465" cy="3267855"/>
-            <wp:effectExtent l="0" t="0" r="1905" b="0"/>
+          <wp:inline distT="0" distB="0" distL="0" distR="0" wp14:anchorId="306A798F" wp14:editId="455D34A3">
+            <wp:extent cx="5216331" cy="2838450"/>
+            <wp:effectExtent l="0" t="0" r="3810" b="0"/>
             <wp:docPr id="1" name="Picture 1" descr="Graphical user interface, text, application&#10;&#10;Description automatically generated"/>
             <wp:cNvGraphicFramePr>
               <a:graphicFrameLocks xmlns:a="http://schemas.openxmlformats.org/drawingml/2006/main" noChangeAspect="1"/>
@@ -2025,7 +2048,7 @@
                   <pic:spPr>
                     <a:xfrm>
                       <a:off x="0" y="0"/>
-                      <a:ext cx="6019482" cy="3275482"/>
+                      <a:ext cx="5261130" cy="2862827"/>
                     </a:xfrm>
                     <a:prstGeom prst="rect">
                       <a:avLst/>
@@ -2048,6 +2071,7 @@
         <w:spacing w:after="0" w:line="240" w:lineRule="auto"/>
       </w:pPr>
       <w:r>
+        <w:lastRenderedPageBreak/>
         <w:t>Upgrade the helm installation.  After a minute or so</w:t>
       </w:r>
       <w:r>
@@ -2137,6 +2161,9 @@
       <w:r>
         <w:t xml:space="preserve"> and then open up a browser on localhost to the URL below to see the application running.</w:t>
       </w:r>
+      <w:r>
+        <w:t xml:space="preserve"> (You can use the browser shortcut on your desktop.)</w:t>
+      </w:r>
     </w:p>
     <w:p>
       <w:pPr>
@@ -2223,64 +2250,11 @@
       </w:pPr>
       <w:r>
         <w:rPr>
-          <w:b/>
-          <w:bCs/>
+          <w:rFonts w:ascii="Consolas" w:hAnsi="Consolas" w:cs="Consolas"/>
           <w:noProof/>
-        </w:rPr>
-        <w:drawing>
-          <wp:inline distT="0" distB="0" distL="0" distR="0" wp14:anchorId="6E801FFA" wp14:editId="2EE67487">
-            <wp:extent cx="2350725" cy="1856823"/>
-            <wp:effectExtent l="0" t="0" r="0" b="0"/>
-            <wp:docPr id="13" name="Picture 13" descr="Graphical user interface, text, application, email&#10;&#10;Description automatically generated"/>
-            <wp:cNvGraphicFramePr>
-              <a:graphicFrameLocks xmlns:a="http://schemas.openxmlformats.org/drawingml/2006/main" noChangeAspect="1"/>
-            </wp:cNvGraphicFramePr>
-            <a:graphic xmlns:a="http://schemas.openxmlformats.org/drawingml/2006/main">
-              <a:graphicData uri="http://schemas.openxmlformats.org/drawingml/2006/picture">
-                <pic:pic xmlns:pic="http://schemas.openxmlformats.org/drawingml/2006/picture">
-                  <pic:nvPicPr>
-                    <pic:cNvPr id="13" name="Picture 13" descr="Graphical user interface, text, application, email&#10;&#10;Description automatically generated"/>
-                    <pic:cNvPicPr/>
-                  </pic:nvPicPr>
-                  <pic:blipFill>
-                    <a:blip r:embed="rId10"/>
-                    <a:stretch>
-                      <a:fillRect/>
-                    </a:stretch>
-                  </pic:blipFill>
-                  <pic:spPr>
-                    <a:xfrm>
-                      <a:off x="0" y="0"/>
-                      <a:ext cx="2379941" cy="1879901"/>
-                    </a:xfrm>
-                    <a:prstGeom prst="rect">
-                      <a:avLst/>
-                    </a:prstGeom>
-                  </pic:spPr>
-                </pic:pic>
-              </a:graphicData>
-            </a:graphic>
-          </wp:inline>
-        </w:drawing>
-      </w:r>
-    </w:p>
-    <w:p>
-      <w:pPr>
-        <w:spacing w:after="0" w:line="240" w:lineRule="auto"/>
-      </w:pPr>
-    </w:p>
-    <w:p>
-      <w:pPr>
-        <w:spacing w:after="0" w:line="240" w:lineRule="auto"/>
-      </w:pPr>
-      <w:r>
-        <w:rPr>
-          <w:rFonts w:ascii="Consolas" w:hAnsi="Consolas" w:cs="Consolas"/>
-          <w:noProof/>
-          <w:sz w:val="24"/>
-          <w:szCs w:val="24"/>
-        </w:rPr>
-        <w:lastRenderedPageBreak/>
+          <w:sz w:val="24"/>
+          <w:szCs w:val="24"/>
+        </w:rPr>
         <w:drawing>
           <wp:inline distT="0" distB="0" distL="0" distR="0" wp14:anchorId="79931303" wp14:editId="156C7AF8">
             <wp:extent cx="6854739" cy="3117954"/>
@@ -2297,7 +2271,7 @@
                     <pic:cNvPicPr/>
                   </pic:nvPicPr>
                   <pic:blipFill>
-                    <a:blip r:embed="rId11"/>
+                    <a:blip r:embed="rId10"/>
                     <a:stretch>
                       <a:fillRect/>
                     </a:stretch>
@@ -2320,11 +2294,6 @@
     </w:p>
     <w:p>
       <w:pPr>
-        <w:spacing w:after="0" w:line="240" w:lineRule="auto"/>
-      </w:pPr>
-    </w:p>
-    <w:p>
-      <w:pPr>
         <w:ind w:left="3600" w:firstLine="720"/>
         <w:rPr>
           <w:rFonts w:ascii="Arial" w:hAnsi="Arial" w:cs="Arial"/>
@@ -2465,6 +2434,7 @@
           <w:sz w:val="24"/>
           <w:szCs w:val="24"/>
         </w:rPr>
+        <w:lastRenderedPageBreak/>
         <w:t>$ cat pod-</w:t>
       </w:r>
       <w:proofErr w:type="spellStart"/>
@@ -2963,6 +2933,28 @@
     <w:p>
       <w:pPr>
         <w:pStyle w:val="ListParagraph"/>
+        <w:ind w:left="1440"/>
+        <w:rPr>
+          <w:rFonts w:ascii="Consolas" w:hAnsi="Consolas" w:cs="Consolas"/>
+          <w:sz w:val="24"/>
+          <w:szCs w:val="24"/>
+        </w:rPr>
+      </w:pPr>
+    </w:p>
+    <w:p>
+      <w:pPr>
+        <w:pStyle w:val="ListParagraph"/>
+        <w:ind w:left="1440"/>
+        <w:rPr>
+          <w:rFonts w:ascii="Consolas" w:hAnsi="Consolas" w:cs="Consolas"/>
+          <w:sz w:val="24"/>
+          <w:szCs w:val="24"/>
+        </w:rPr>
+      </w:pPr>
+    </w:p>
+    <w:p>
+      <w:pPr>
+        <w:pStyle w:val="ListParagraph"/>
         <w:numPr>
           <w:ilvl w:val="0"/>
           <w:numId w:val="28"/>
@@ -3068,6 +3060,7 @@
         </w:numPr>
       </w:pPr>
       <w:r>
+        <w:lastRenderedPageBreak/>
         <w:t xml:space="preserve">Notice the </w:t>
       </w:r>
       <w:proofErr w:type="spellStart"/>
@@ -3845,7 +3838,6 @@
     </w:p>
     <w:p>
       <w:r>
-        <w:lastRenderedPageBreak/>
         <w:t xml:space="preserve">                      Save your changes and exit the editor.</w:t>
       </w:r>
     </w:p>
@@ -4013,22 +4005,6 @@
           <w:bCs/>
         </w:rPr>
       </w:pPr>
-    </w:p>
-    <w:p>
-      <w:pPr>
-        <w:rPr>
-          <w:b/>
-          <w:bCs/>
-        </w:rPr>
-      </w:pPr>
-    </w:p>
-    <w:p>
-      <w:pPr>
-        <w:rPr>
-          <w:b/>
-          <w:bCs/>
-        </w:rPr>
-      </w:pPr>
       <w:r>
         <w:rPr>
           <w:b/>
@@ -4167,6 +4143,7 @@
           <w:sz w:val="24"/>
           <w:szCs w:val="24"/>
         </w:rPr>
+        <w:lastRenderedPageBreak/>
         <w:t xml:space="preserve">$ helm install -n </w:t>
       </w:r>
       <w:proofErr w:type="spellStart"/>
@@ -4338,7 +4315,6 @@
         </w:numPr>
       </w:pPr>
       <w:r>
-        <w:lastRenderedPageBreak/>
         <w:t>In the output of the describe command, in the Events section, you can see that it failed to be scheduled because there were "0/1 nodes are available: 1 node(s) didn't match node selector</w:t>
       </w:r>
       <w:r>
@@ -5185,6 +5161,7 @@
         <w:rPr>
           <w:noProof/>
         </w:rPr>
+        <w:lastRenderedPageBreak/>
         <w:drawing>
           <wp:inline distT="0" distB="0" distL="0" distR="0" wp14:anchorId="1BA4D215" wp14:editId="781A795F">
             <wp:extent cx="5021705" cy="2740018"/>
@@ -5201,7 +5178,7 @@
                     <pic:cNvPicPr/>
                   </pic:nvPicPr>
                   <pic:blipFill>
-                    <a:blip r:embed="rId12"/>
+                    <a:blip r:embed="rId11"/>
                     <a:stretch>
                       <a:fillRect/>
                     </a:stretch>
@@ -5331,7 +5308,6 @@
         </w:numPr>
       </w:pPr>
       <w:r>
-        <w:lastRenderedPageBreak/>
         <w:t>After a few moments, you should be able to get the list of pods and see that the web one is running now too.  You can do a describe if you want and see that it has been assigned to the training1 node since it was no longer a requirement to match those labels.</w:t>
       </w:r>
     </w:p>
@@ -5394,21 +5370,7 @@
         <w:t>END OF LAB</w:t>
       </w:r>
     </w:p>
-    <w:p>
-      <w:pPr>
-        <w:ind w:left="2160"/>
-        <w:rPr>
-          <w:rFonts w:ascii="Consolas" w:hAnsi="Consolas" w:cs="Consolas"/>
-          <w:sz w:val="24"/>
-          <w:szCs w:val="24"/>
-        </w:rPr>
-      </w:pPr>
-    </w:p>
-    <w:p>
-      <w:pPr>
-        <w:ind w:left="1080"/>
-      </w:pPr>
-    </w:p>
+    <w:p/>
     <w:p>
       <w:pPr>
         <w:rPr>
@@ -5567,6 +5529,7 @@
         </w:numPr>
       </w:pPr>
       <w:r>
+        <w:lastRenderedPageBreak/>
         <w:t xml:space="preserve">At this point, all pods should be running because there are no taints on the node.  </w:t>
       </w:r>
       <w:r>
@@ -5773,7 +5736,6 @@
           <w:sz w:val="24"/>
           <w:szCs w:val="24"/>
         </w:rPr>
-        <w:lastRenderedPageBreak/>
         <w:t>$ k describe -n taint</w:t>
       </w:r>
       <w:r>
@@ -6138,6 +6100,7 @@
         <w:ind w:left="720"/>
       </w:pPr>
       <w:r>
+        <w:lastRenderedPageBreak/>
         <w:t>Or you can use the meld tool by running the following command, clicking on the right arrow (the one circled) and then saving the file and exiting meld.</w:t>
       </w:r>
     </w:p>
@@ -6200,7 +6163,6 @@
         <w:rPr>
           <w:noProof/>
         </w:rPr>
-        <w:lastRenderedPageBreak/>
         <w:drawing>
           <wp:inline distT="0" distB="0" distL="0" distR="0" wp14:anchorId="28206009" wp14:editId="374956ED">
             <wp:extent cx="5288671" cy="2810656"/>
@@ -6217,7 +6179,7 @@
                     <pic:cNvPicPr/>
                   </pic:nvPicPr>
                   <pic:blipFill>
-                    <a:blip r:embed="rId13"/>
+                    <a:blip r:embed="rId12"/>
                     <a:stretch>
                       <a:fillRect/>
                     </a:stretch>
@@ -6479,6 +6441,7 @@
           <w:sz w:val="24"/>
           <w:szCs w:val="24"/>
         </w:rPr>
+        <w:lastRenderedPageBreak/>
         <w:t>$ cat charts/roar-</w:t>
       </w:r>
       <w:proofErr w:type="spellStart"/>
@@ -6546,7 +6509,12 @@
     </w:p>
     <w:p>
       <w:pPr>
-        <w:ind w:left="720"/>
+        <w:ind w:left="2160"/>
+        <w:rPr>
+          <w:rFonts w:ascii="Consolas" w:hAnsi="Consolas" w:cs="Consolas"/>
+          <w:sz w:val="24"/>
+          <w:szCs w:val="24"/>
+        </w:rPr>
       </w:pPr>
     </w:p>
     <w:p>
@@ -6558,7 +6526,6 @@
         </w:numPr>
       </w:pPr>
       <w:r>
-        <w:lastRenderedPageBreak/>
         <w:t>But the web pod doesn't have this toleration, so because of the "No Execute" policy, it gets kicked out. We could add a toleration to the web pod spec for this, but for simplicity, let's just remove the taint to get things running again.</w:t>
       </w:r>
     </w:p>
@@ -6685,11 +6652,6 @@
     </w:p>
     <w:p>
       <w:pPr>
-        <w:ind w:left="1080"/>
-      </w:pPr>
-    </w:p>
-    <w:p>
-      <w:pPr>
         <w:ind w:left="3600" w:firstLine="720"/>
         <w:rPr>
           <w:rFonts w:ascii="Arial" w:hAnsi="Arial" w:cs="Arial"/>
@@ -6698,24 +6660,33 @@
           <w:szCs w:val="24"/>
         </w:rPr>
       </w:pPr>
-      <w:r>
+    </w:p>
+    <w:p>
+      <w:pPr>
+        <w:ind w:left="3600" w:firstLine="720"/>
         <w:rPr>
           <w:rFonts w:ascii="Arial" w:hAnsi="Arial" w:cs="Arial"/>
           <w:bCs/>
           <w:sz w:val="24"/>
           <w:szCs w:val="24"/>
         </w:rPr>
+      </w:pPr>
+      <w:r>
+        <w:rPr>
+          <w:rFonts w:ascii="Arial" w:hAnsi="Arial" w:cs="Arial"/>
+          <w:bCs/>
+          <w:sz w:val="24"/>
+          <w:szCs w:val="24"/>
+        </w:rPr>
         <w:t>END OF LAB</w:t>
       </w:r>
     </w:p>
     <w:p>
       <w:pPr>
-        <w:ind w:left="1080"/>
-      </w:pPr>
-    </w:p>
-    <w:p>
-      <w:pPr>
-        <w:ind w:left="1080"/>
+        <w:rPr>
+          <w:b/>
+          <w:bCs/>
+        </w:rPr>
       </w:pPr>
     </w:p>
     <w:p>
@@ -6921,6 +6892,7 @@
           <w:sz w:val="24"/>
           <w:szCs w:val="24"/>
         </w:rPr>
+        <w:lastRenderedPageBreak/>
         <w:t xml:space="preserve">$ k describe -n context </w:t>
       </w:r>
       <w:r>
@@ -6954,7 +6926,6 @@
         </w:numPr>
       </w:pPr>
       <w:r>
-        <w:lastRenderedPageBreak/>
         <w:t>In the "Events" section, you'll see an error like "</w:t>
       </w:r>
       <w:r>
@@ -6986,11 +6957,6 @@
     </w:p>
     <w:p>
       <w:pPr>
-        <w:pStyle w:val="ListParagraph"/>
-      </w:pPr>
-    </w:p>
-    <w:p>
-      <w:pPr>
         <w:ind w:left="2160"/>
         <w:rPr>
           <w:rFonts w:ascii="Consolas" w:hAnsi="Consolas" w:cs="Consolas"/>
@@ -7060,11 +7026,6 @@
       <w:r>
         <w:t>and add the following lines at the bottom (ensuring they line up with the "containers:" column)</w:t>
       </w:r>
-    </w:p>
-    <w:p>
-      <w:pPr>
-        <w:ind w:left="1080"/>
-      </w:pPr>
     </w:p>
     <w:p>
       <w:pPr>
@@ -7266,9 +7227,9 @@
           <w:noProof/>
         </w:rPr>
         <w:drawing>
-          <wp:inline distT="0" distB="0" distL="0" distR="0" wp14:anchorId="3DE05784" wp14:editId="7AD21571">
-            <wp:extent cx="6400800" cy="3489960"/>
-            <wp:effectExtent l="0" t="0" r="0" b="2540"/>
+          <wp:inline distT="0" distB="0" distL="0" distR="0" wp14:anchorId="3DE05784" wp14:editId="4072AD15">
+            <wp:extent cx="6066603" cy="3307743"/>
+            <wp:effectExtent l="0" t="0" r="4445" b="0"/>
             <wp:docPr id="8" name="Picture 8" descr="Graphical user interface, text, application&#10;&#10;Description automatically generated"/>
             <wp:cNvGraphicFramePr>
               <a:graphicFrameLocks xmlns:a="http://schemas.openxmlformats.org/drawingml/2006/main" noChangeAspect="1"/>
@@ -7281,7 +7242,7 @@
                     <pic:cNvPicPr/>
                   </pic:nvPicPr>
                   <pic:blipFill>
-                    <a:blip r:embed="rId14"/>
+                    <a:blip r:embed="rId13"/>
                     <a:stretch>
                       <a:fillRect/>
                     </a:stretch>
@@ -7289,7 +7250,7 @@
                   <pic:spPr>
                     <a:xfrm>
                       <a:off x="0" y="0"/>
-                      <a:ext cx="6400800" cy="3489960"/>
+                      <a:ext cx="6162869" cy="3360231"/>
                     </a:xfrm>
                     <a:prstGeom prst="rect">
                       <a:avLst/>
@@ -7309,11 +7270,6 @@
     </w:p>
     <w:p>
       <w:pPr>
-        <w:ind w:left="1080" w:hanging="630"/>
-      </w:pPr>
-    </w:p>
-    <w:p>
-      <w:pPr>
         <w:pStyle w:val="ListParagraph"/>
         <w:numPr>
           <w:ilvl w:val="0"/>
@@ -7321,6 +7277,7 @@
         </w:numPr>
       </w:pPr>
       <w:r>
+        <w:lastRenderedPageBreak/>
         <w:t>Once you've made the changes to the pod spec, go ahead and redeploy the Helm chart.</w:t>
       </w:r>
       <w:r>
@@ -7698,17 +7655,16 @@
     <w:p>
       <w:pPr>
         <w:pStyle w:val="ListParagraph"/>
-        <w:ind w:left="1080"/>
-        <w:rPr>
-          <w:sz w:val="24"/>
-          <w:szCs w:val="24"/>
-        </w:rPr>
-      </w:pPr>
-    </w:p>
-    <w:p>
-      <w:pPr>
-        <w:pStyle w:val="ListParagraph"/>
-        <w:ind w:left="1440"/>
+        <w:ind w:left="1080" w:right="-180"/>
+        <w:rPr>
+          <w:sz w:val="24"/>
+          <w:szCs w:val="24"/>
+        </w:rPr>
+      </w:pPr>
+    </w:p>
+    <w:p>
+      <w:pPr>
+        <w:ind w:right="-180"/>
         <w:rPr>
           <w:sz w:val="24"/>
           <w:szCs w:val="24"/>
@@ -7756,15 +7712,24 @@
           <w:sz w:val="24"/>
           <w:szCs w:val="24"/>
         </w:rPr>
-        <w:t xml:space="preserve">=edit </w:t>
-      </w:r>
-      <w:r>
-        <w:rPr>
-          <w:rFonts w:ascii="Consolas" w:hAnsi="Consolas" w:cs="Consolas"/>
-          <w:sz w:val="24"/>
-          <w:szCs w:val="24"/>
-        </w:rPr>
-        <w:t xml:space="preserve">    </w:t>
+        <w:t>=</w:t>
+      </w:r>
+      <w:proofErr w:type="gramStart"/>
+      <w:r>
+        <w:rPr>
+          <w:rFonts w:ascii="Consolas" w:hAnsi="Consolas" w:cs="Consolas"/>
+          <w:sz w:val="24"/>
+          <w:szCs w:val="24"/>
+        </w:rPr>
+        <w:t>edit</w:t>
+      </w:r>
+      <w:r>
+        <w:rPr>
+          <w:rFonts w:ascii="Consolas" w:hAnsi="Consolas" w:cs="Consolas"/>
+          <w:sz w:val="24"/>
+          <w:szCs w:val="24"/>
+        </w:rPr>
+        <w:t xml:space="preserve">  </w:t>
       </w:r>
       <w:r>
         <w:rPr>
@@ -7775,6 +7740,7 @@
         <w:t>--</w:t>
       </w:r>
       <w:proofErr w:type="spellStart"/>
+      <w:proofErr w:type="gramEnd"/>
       <w:r>
         <w:rPr>
           <w:rFonts w:ascii="Consolas" w:hAnsi="Consolas" w:cs="Consolas"/>
@@ -7793,23 +7759,13 @@
         <w:t>=</w:t>
       </w:r>
       <w:proofErr w:type="spellStart"/>
-      <w:proofErr w:type="gramStart"/>
-      <w:r>
-        <w:rPr>
-          <w:rFonts w:ascii="Consolas" w:hAnsi="Consolas" w:cs="Consolas"/>
-          <w:sz w:val="24"/>
-          <w:szCs w:val="24"/>
-        </w:rPr>
-        <w:t>policy:roar</w:t>
-      </w:r>
-      <w:proofErr w:type="gramEnd"/>
-      <w:r>
-        <w:rPr>
-          <w:rFonts w:ascii="Consolas" w:hAnsi="Consolas" w:cs="Consolas"/>
-          <w:sz w:val="24"/>
-          <w:szCs w:val="24"/>
-        </w:rPr>
-        <w:t>-account</w:t>
+      <w:r>
+        <w:rPr>
+          <w:rFonts w:ascii="Consolas" w:hAnsi="Consolas" w:cs="Consolas"/>
+          <w:sz w:val="24"/>
+          <w:szCs w:val="24"/>
+        </w:rPr>
+        <w:t>policy:roar-account</w:t>
       </w:r>
       <w:proofErr w:type="spellEnd"/>
     </w:p>
@@ -8566,6 +8522,7 @@
         </w:numPr>
       </w:pPr>
       <w:r>
+        <w:lastRenderedPageBreak/>
         <w:t xml:space="preserve">Let's try to deploy the pod </w:t>
       </w:r>
       <w:proofErr w:type="spellStart"/>
@@ -9399,7 +9356,6 @@
           <w:sz w:val="24"/>
           <w:szCs w:val="24"/>
         </w:rPr>
-        <w:lastRenderedPageBreak/>
         <w:t xml:space="preserve">$ k-admin create </w:t>
       </w:r>
       <w:proofErr w:type="spellStart"/>
@@ -10160,7 +10116,7 @@
       </w:pPr>
     </w:p>
     <w:sectPr>
-      <w:footerReference w:type="default" r:id="rId15"/>
+      <w:footerReference w:type="default" r:id="rId14"/>
       <w:pgSz w:w="12240" w:h="15840"/>
       <w:pgMar w:top="1440" w:right="1080" w:bottom="1440" w:left="1080" w:header="720" w:footer="720" w:gutter="0"/>
       <w:cols w:space="720"/>
@@ -13920,6 +13876,7 @@
   <w:style w:type="character" w:default="1" w:styleId="DefaultParagraphFont">
     <w:name w:val="Default Paragraph Font"/>
     <w:uiPriority w:val="1"/>
+    <w:semiHidden/>
     <w:unhideWhenUsed/>
   </w:style>
   <w:style w:type="table" w:default="1" w:styleId="TableNormal">

--- a/nfjs2020/adv-k8s-labs.docx
+++ b/nfjs2020/adv-k8s-labs.docx
@@ -1,6 +1,6 @@
 
 <file path=word/document.xml><?xml version="1.0" encoding="utf-8"?>
-<w:document xmlns:wpc="http://schemas.microsoft.com/office/word/2010/wordprocessingCanvas" xmlns:cx="http://schemas.microsoft.com/office/drawing/2014/chartex" xmlns:cx1="http://schemas.microsoft.com/office/drawing/2015/9/8/chartex" xmlns:cx2="http://schemas.microsoft.com/office/drawing/2015/10/21/chartex" xmlns:cx3="http://schemas.microsoft.com/office/drawing/2016/5/9/chartex" xmlns:cx4="http://schemas.microsoft.com/office/drawing/2016/5/10/chartex" xmlns:cx5="http://schemas.microsoft.com/office/drawing/2016/5/11/chartex" xmlns:cx6="http://schemas.microsoft.com/office/drawing/2016/5/12/chartex" xmlns:cx7="http://schemas.microsoft.com/office/drawing/2016/5/13/chartex" xmlns:cx8="http://schemas.microsoft.com/office/drawing/2016/5/14/chartex" xmlns:mc="http://schemas.openxmlformats.org/markup-compatibility/2006" xmlns:aink="http://schemas.microsoft.com/office/drawing/2016/ink" xmlns:am3d="http://schemas.microsoft.com/office/drawing/2017/model3d" xmlns:o="urn:schemas-microsoft-com:office:office" xmlns:r="http://schemas.openxmlformats.org/officeDocument/2006/relationships" xmlns:m="http://schemas.openxmlformats.org/officeDocument/2006/math" xmlns:v="urn:schemas-microsoft-com:vml" xmlns:wp14="http://schemas.microsoft.com/office/word/2010/wordprocessingDrawing" xmlns:wp="http://schemas.openxmlformats.org/drawingml/2006/wordprocessingDrawing" xmlns:w10="urn:schemas-microsoft-com:office:word" xmlns:w="http://schemas.openxmlformats.org/wordprocessingml/2006/main" xmlns:w14="http://schemas.microsoft.com/office/word/2010/wordml" xmlns:w15="http://schemas.microsoft.com/office/word/2012/wordml" xmlns:w16cex="http://schemas.microsoft.com/office/word/2018/wordml/cex" xmlns:w16cid="http://schemas.microsoft.com/office/word/2016/wordml/cid" xmlns:w16="http://schemas.microsoft.com/office/word/2018/wordml" xmlns:w16se="http://schemas.microsoft.com/office/word/2015/wordml/symex" xmlns:wpg="http://schemas.microsoft.com/office/word/2010/wordprocessingGroup" xmlns:wpi="http://schemas.microsoft.com/office/word/2010/wordprocessingInk" xmlns:wne="http://schemas.microsoft.com/office/word/2006/wordml" xmlns:wps="http://schemas.microsoft.com/office/word/2010/wordprocessingShape" mc:Ignorable="w14 w15 w16se w16cid w16 w16cex wp14">
+<w:document xmlns:wpc="http://schemas.microsoft.com/office/word/2010/wordprocessingCanvas" xmlns:cx="http://schemas.microsoft.com/office/drawing/2014/chartex" xmlns:cx1="http://schemas.microsoft.com/office/drawing/2015/9/8/chartex" xmlns:cx2="http://schemas.microsoft.com/office/drawing/2015/10/21/chartex" xmlns:cx3="http://schemas.microsoft.com/office/drawing/2016/5/9/chartex" xmlns:cx4="http://schemas.microsoft.com/office/drawing/2016/5/10/chartex" xmlns:cx5="http://schemas.microsoft.com/office/drawing/2016/5/11/chartex" xmlns:cx6="http://schemas.microsoft.com/office/drawing/2016/5/12/chartex" xmlns:cx7="http://schemas.microsoft.com/office/drawing/2016/5/13/chartex" xmlns:cx8="http://schemas.microsoft.com/office/drawing/2016/5/14/chartex" xmlns:mc="http://schemas.openxmlformats.org/markup-compatibility/2006" xmlns:aink="http://schemas.microsoft.com/office/drawing/2016/ink" xmlns:am3d="http://schemas.microsoft.com/office/drawing/2017/model3d" xmlns:o="urn:schemas-microsoft-com:office:office" xmlns:r="http://schemas.openxmlformats.org/officeDocument/2006/relationships" xmlns:m="http://schemas.openxmlformats.org/officeDocument/2006/math" xmlns:v="urn:schemas-microsoft-com:vml" xmlns:wp14="http://schemas.microsoft.com/office/word/2010/wordprocessingDrawing" xmlns:wp="http://schemas.openxmlformats.org/drawingml/2006/wordprocessingDrawing" xmlns:w10="urn:schemas-microsoft-com:office:word" xmlns:w="http://schemas.openxmlformats.org/wordprocessingml/2006/main" xmlns:w14="http://schemas.microsoft.com/office/word/2010/wordml" xmlns:w15="http://schemas.microsoft.com/office/word/2012/wordml" xmlns:w16cex="http://schemas.microsoft.com/office/word/2018/wordml/cex" xmlns:w16cid="http://schemas.microsoft.com/office/word/2016/wordml/cid" xmlns:w16="http://schemas.microsoft.com/office/word/2018/wordml" xmlns:w16sdtdh="http://schemas.microsoft.com/office/word/2020/wordml/sdtdatahash" xmlns:w16se="http://schemas.microsoft.com/office/word/2015/wordml/symex" xmlns:wpg="http://schemas.microsoft.com/office/word/2010/wordprocessingGroup" xmlns:wpi="http://schemas.microsoft.com/office/word/2010/wordprocessingInk" xmlns:wne="http://schemas.microsoft.com/office/word/2006/wordml" xmlns:wps="http://schemas.microsoft.com/office/word/2010/wordprocessingShape" mc:Ignorable="w14 w15 w16se w16cid w16 w16cex w16sdtdh wp14">
   <w:body>
     <w:p>
       <w:pPr>
@@ -83,7 +83,7 @@
           <w:b/>
           <w:bCs/>
         </w:rPr>
-        <w:t>0</w:t>
+        <w:t>1</w:t>
       </w:r>
       <w:r>
         <w:rPr>
@@ -118,14 +118,7 @@
           <w:b/>
           <w:bCs/>
         </w:rPr>
-        <w:t>1</w:t>
-      </w:r>
-      <w:r>
-        <w:rPr>
-          <w:b/>
-          <w:bCs/>
-        </w:rPr>
-        <w:t>1</w:t>
+        <w:t>21</w:t>
       </w:r>
       <w:r>
         <w:rPr>
@@ -3639,7 +3632,21 @@
       </w:r>
       <w:proofErr w:type="spellEnd"/>
       <w:r>
-        <w:t xml:space="preserve"> pod is asking for 10Gi, but the web pod is already claiming 1Gi and other processes running on the node in other namespaces will be using several Gi.  Let's drop the request down to 6Gi and see if that fixes things.</w:t>
+        <w:t xml:space="preserve"> pod is asking for 10Gi, but the web pod is already claiming 1Gi and other processes running on the node in other namespaces will be using several Gi.  Let's drop the request down to </w:t>
+      </w:r>
+      <w:r>
+        <w:t>3</w:t>
+      </w:r>
+      <w:r>
+        <w:t xml:space="preserve">Gi and see if </w:t>
+      </w:r>
+      <w:proofErr w:type="gramStart"/>
+      <w:r>
+        <w:t>that fixes things</w:t>
+      </w:r>
+      <w:proofErr w:type="gramEnd"/>
+      <w:r>
+        <w:t>.</w:t>
       </w:r>
     </w:p>
     <w:p>
@@ -3833,7 +3840,23 @@
           <w:sz w:val="24"/>
           <w:szCs w:val="24"/>
         </w:rPr>
-        <w:t>memory: "5Gi"</w:t>
+        <w:t>memory: "</w:t>
+      </w:r>
+      <w:r>
+        <w:rPr>
+          <w:rFonts w:ascii="Consolas" w:hAnsi="Consolas" w:cs="Consolas"/>
+          <w:sz w:val="24"/>
+          <w:szCs w:val="24"/>
+        </w:rPr>
+        <w:t>3</w:t>
+      </w:r>
+      <w:r>
+        <w:rPr>
+          <w:rFonts w:ascii="Consolas" w:hAnsi="Consolas" w:cs="Consolas"/>
+          <w:sz w:val="24"/>
+          <w:szCs w:val="24"/>
+        </w:rPr>
+        <w:t>Gi"</w:t>
       </w:r>
     </w:p>
     <w:p>
@@ -5552,6 +5575,28 @@
     </w:p>
     <w:p>
       <w:pPr>
+        <w:pStyle w:val="ListParagraph"/>
+        <w:ind w:left="2160"/>
+      </w:pPr>
+      <w:r>
+        <w:rPr>
+          <w:rFonts w:ascii="Consolas" w:hAnsi="Consolas" w:cs="Consolas"/>
+          <w:sz w:val="24"/>
+          <w:szCs w:val="24"/>
+        </w:rPr>
+        <w:t>$ k</w:t>
+      </w:r>
+      <w:r>
+        <w:rPr>
+          <w:rFonts w:ascii="Consolas" w:hAnsi="Consolas" w:cs="Consolas"/>
+          <w:sz w:val="24"/>
+          <w:szCs w:val="24"/>
+        </w:rPr>
+        <w:t xml:space="preserve"> get pods -n taint</w:t>
+      </w:r>
+    </w:p>
+    <w:p>
+      <w:pPr>
         <w:ind w:left="2160"/>
         <w:rPr>
           <w:rFonts w:ascii="Consolas" w:hAnsi="Consolas" w:cs="Consolas"/>
@@ -6100,7 +6145,6 @@
         <w:ind w:left="720"/>
       </w:pPr>
       <w:r>
-        <w:lastRenderedPageBreak/>
         <w:t>Or you can use the meld tool by running the following command, clicking on the right arrow (the one circled) and then saving the file and exiting meld.</w:t>
       </w:r>
     </w:p>
@@ -6441,7 +6485,6 @@
           <w:sz w:val="24"/>
           <w:szCs w:val="24"/>
         </w:rPr>
-        <w:lastRenderedPageBreak/>
         <w:t>$ cat charts/roar-</w:t>
       </w:r>
       <w:proofErr w:type="spellStart"/>
@@ -6874,6 +6917,7 @@
           <w:sz w:val="24"/>
           <w:szCs w:val="24"/>
         </w:rPr>
+        <w:lastRenderedPageBreak/>
         <w:t>$ k get pods -n context</w:t>
       </w:r>
     </w:p>
@@ -6892,7 +6936,6 @@
           <w:sz w:val="24"/>
           <w:szCs w:val="24"/>
         </w:rPr>
-        <w:lastRenderedPageBreak/>
         <w:t xml:space="preserve">$ k describe -n context </w:t>
       </w:r>
       <w:r>
@@ -7277,7 +7320,6 @@
         </w:numPr>
       </w:pPr>
       <w:r>
-        <w:lastRenderedPageBreak/>
         <w:t>Once you've made the changes to the pod spec, go ahead and redeploy the Helm chart.</w:t>
       </w:r>
       <w:r>
@@ -7975,6 +8017,7 @@
         <w:ind w:left="1080"/>
       </w:pPr>
       <w:r>
+        <w:lastRenderedPageBreak/>
         <w:t>Finally, we'll create some aliases to allow us to run with and without the service account.</w:t>
       </w:r>
     </w:p>
@@ -10127,7 +10170,7 @@
 </file>
 
 <file path=word/endnotes.xml><?xml version="1.0" encoding="utf-8"?>
-<w:endnotes xmlns:wpc="http://schemas.microsoft.com/office/word/2010/wordprocessingCanvas" xmlns:cx="http://schemas.microsoft.com/office/drawing/2014/chartex" xmlns:cx1="http://schemas.microsoft.com/office/drawing/2015/9/8/chartex" xmlns:cx2="http://schemas.microsoft.com/office/drawing/2015/10/21/chartex" xmlns:cx3="http://schemas.microsoft.com/office/drawing/2016/5/9/chartex" xmlns:cx4="http://schemas.microsoft.com/office/drawing/2016/5/10/chartex" xmlns:cx5="http://schemas.microsoft.com/office/drawing/2016/5/11/chartex" xmlns:cx6="http://schemas.microsoft.com/office/drawing/2016/5/12/chartex" xmlns:cx7="http://schemas.microsoft.com/office/drawing/2016/5/13/chartex" xmlns:cx8="http://schemas.microsoft.com/office/drawing/2016/5/14/chartex" xmlns:mc="http://schemas.openxmlformats.org/markup-compatibility/2006" xmlns:aink="http://schemas.microsoft.com/office/drawing/2016/ink" xmlns:am3d="http://schemas.microsoft.com/office/drawing/2017/model3d" xmlns:o="urn:schemas-microsoft-com:office:office" xmlns:r="http://schemas.openxmlformats.org/officeDocument/2006/relationships" xmlns:m="http://schemas.openxmlformats.org/officeDocument/2006/math" xmlns:v="urn:schemas-microsoft-com:vml" xmlns:wp14="http://schemas.microsoft.com/office/word/2010/wordprocessingDrawing" xmlns:wp="http://schemas.openxmlformats.org/drawingml/2006/wordprocessingDrawing" xmlns:w10="urn:schemas-microsoft-com:office:word" xmlns:w="http://schemas.openxmlformats.org/wordprocessingml/2006/main" xmlns:w14="http://schemas.microsoft.com/office/word/2010/wordml" xmlns:w15="http://schemas.microsoft.com/office/word/2012/wordml" xmlns:w16cex="http://schemas.microsoft.com/office/word/2018/wordml/cex" xmlns:w16cid="http://schemas.microsoft.com/office/word/2016/wordml/cid" xmlns:w16="http://schemas.microsoft.com/office/word/2018/wordml" xmlns:w16se="http://schemas.microsoft.com/office/word/2015/wordml/symex" xmlns:wpg="http://schemas.microsoft.com/office/word/2010/wordprocessingGroup" xmlns:wpi="http://schemas.microsoft.com/office/word/2010/wordprocessingInk" xmlns:wne="http://schemas.microsoft.com/office/word/2006/wordml" xmlns:wps="http://schemas.microsoft.com/office/word/2010/wordprocessingShape" mc:Ignorable="w14 w15 w16se w16cid w16 w16cex wp14">
+<w:endnotes xmlns:wpc="http://schemas.microsoft.com/office/word/2010/wordprocessingCanvas" xmlns:cx="http://schemas.microsoft.com/office/drawing/2014/chartex" xmlns:cx1="http://schemas.microsoft.com/office/drawing/2015/9/8/chartex" xmlns:cx2="http://schemas.microsoft.com/office/drawing/2015/10/21/chartex" xmlns:cx3="http://schemas.microsoft.com/office/drawing/2016/5/9/chartex" xmlns:cx4="http://schemas.microsoft.com/office/drawing/2016/5/10/chartex" xmlns:cx5="http://schemas.microsoft.com/office/drawing/2016/5/11/chartex" xmlns:cx6="http://schemas.microsoft.com/office/drawing/2016/5/12/chartex" xmlns:cx7="http://schemas.microsoft.com/office/drawing/2016/5/13/chartex" xmlns:cx8="http://schemas.microsoft.com/office/drawing/2016/5/14/chartex" xmlns:mc="http://schemas.openxmlformats.org/markup-compatibility/2006" xmlns:aink="http://schemas.microsoft.com/office/drawing/2016/ink" xmlns:am3d="http://schemas.microsoft.com/office/drawing/2017/model3d" xmlns:o="urn:schemas-microsoft-com:office:office" xmlns:r="http://schemas.openxmlformats.org/officeDocument/2006/relationships" xmlns:m="http://schemas.openxmlformats.org/officeDocument/2006/math" xmlns:v="urn:schemas-microsoft-com:vml" xmlns:wp14="http://schemas.microsoft.com/office/word/2010/wordprocessingDrawing" xmlns:wp="http://schemas.openxmlformats.org/drawingml/2006/wordprocessingDrawing" xmlns:w10="urn:schemas-microsoft-com:office:word" xmlns:w="http://schemas.openxmlformats.org/wordprocessingml/2006/main" xmlns:w14="http://schemas.microsoft.com/office/word/2010/wordml" xmlns:w15="http://schemas.microsoft.com/office/word/2012/wordml" xmlns:w16cex="http://schemas.microsoft.com/office/word/2018/wordml/cex" xmlns:w16cid="http://schemas.microsoft.com/office/word/2016/wordml/cid" xmlns:w16="http://schemas.microsoft.com/office/word/2018/wordml" xmlns:w16sdtdh="http://schemas.microsoft.com/office/word/2020/wordml/sdtdatahash" xmlns:w16se="http://schemas.microsoft.com/office/word/2015/wordml/symex" xmlns:wpg="http://schemas.microsoft.com/office/word/2010/wordprocessingGroup" xmlns:wpi="http://schemas.microsoft.com/office/word/2010/wordprocessingInk" xmlns:wne="http://schemas.microsoft.com/office/word/2006/wordml" xmlns:wps="http://schemas.microsoft.com/office/word/2010/wordprocessingShape" mc:Ignorable="w14 w15 w16se w16cid w16 w16cex w16sdtdh wp14">
   <w:endnote w:type="separator" w:id="-1">
     <w:p>
       <w:pPr>
@@ -10152,7 +10195,7 @@
 </file>
 
 <file path=word/footer1.xml><?xml version="1.0" encoding="utf-8"?>
-<w:ftr xmlns:wpc="http://schemas.microsoft.com/office/word/2010/wordprocessingCanvas" xmlns:cx="http://schemas.microsoft.com/office/drawing/2014/chartex" xmlns:cx1="http://schemas.microsoft.com/office/drawing/2015/9/8/chartex" xmlns:cx2="http://schemas.microsoft.com/office/drawing/2015/10/21/chartex" xmlns:cx3="http://schemas.microsoft.com/office/drawing/2016/5/9/chartex" xmlns:cx4="http://schemas.microsoft.com/office/drawing/2016/5/10/chartex" xmlns:cx5="http://schemas.microsoft.com/office/drawing/2016/5/11/chartex" xmlns:cx6="http://schemas.microsoft.com/office/drawing/2016/5/12/chartex" xmlns:cx7="http://schemas.microsoft.com/office/drawing/2016/5/13/chartex" xmlns:cx8="http://schemas.microsoft.com/office/drawing/2016/5/14/chartex" xmlns:mc="http://schemas.openxmlformats.org/markup-compatibility/2006" xmlns:aink="http://schemas.microsoft.com/office/drawing/2016/ink" xmlns:am3d="http://schemas.microsoft.com/office/drawing/2017/model3d" xmlns:o="urn:schemas-microsoft-com:office:office" xmlns:r="http://schemas.openxmlformats.org/officeDocument/2006/relationships" xmlns:m="http://schemas.openxmlformats.org/officeDocument/2006/math" xmlns:v="urn:schemas-microsoft-com:vml" xmlns:wp14="http://schemas.microsoft.com/office/word/2010/wordprocessingDrawing" xmlns:wp="http://schemas.openxmlformats.org/drawingml/2006/wordprocessingDrawing" xmlns:w10="urn:schemas-microsoft-com:office:word" xmlns:w="http://schemas.openxmlformats.org/wordprocessingml/2006/main" xmlns:w14="http://schemas.microsoft.com/office/word/2010/wordml" xmlns:w15="http://schemas.microsoft.com/office/word/2012/wordml" xmlns:w16cex="http://schemas.microsoft.com/office/word/2018/wordml/cex" xmlns:w16cid="http://schemas.microsoft.com/office/word/2016/wordml/cid" xmlns:w16="http://schemas.microsoft.com/office/word/2018/wordml" xmlns:w16se="http://schemas.microsoft.com/office/word/2015/wordml/symex" xmlns:wpg="http://schemas.microsoft.com/office/word/2010/wordprocessingGroup" xmlns:wpi="http://schemas.microsoft.com/office/word/2010/wordprocessingInk" xmlns:wne="http://schemas.microsoft.com/office/word/2006/wordml" xmlns:wps="http://schemas.microsoft.com/office/word/2010/wordprocessingShape" mc:Ignorable="w14 w15 w16se w16cid w16 w16cex wp14">
+<w:ftr xmlns:wpc="http://schemas.microsoft.com/office/word/2010/wordprocessingCanvas" xmlns:cx="http://schemas.microsoft.com/office/drawing/2014/chartex" xmlns:cx1="http://schemas.microsoft.com/office/drawing/2015/9/8/chartex" xmlns:cx2="http://schemas.microsoft.com/office/drawing/2015/10/21/chartex" xmlns:cx3="http://schemas.microsoft.com/office/drawing/2016/5/9/chartex" xmlns:cx4="http://schemas.microsoft.com/office/drawing/2016/5/10/chartex" xmlns:cx5="http://schemas.microsoft.com/office/drawing/2016/5/11/chartex" xmlns:cx6="http://schemas.microsoft.com/office/drawing/2016/5/12/chartex" xmlns:cx7="http://schemas.microsoft.com/office/drawing/2016/5/13/chartex" xmlns:cx8="http://schemas.microsoft.com/office/drawing/2016/5/14/chartex" xmlns:mc="http://schemas.openxmlformats.org/markup-compatibility/2006" xmlns:aink="http://schemas.microsoft.com/office/drawing/2016/ink" xmlns:am3d="http://schemas.microsoft.com/office/drawing/2017/model3d" xmlns:o="urn:schemas-microsoft-com:office:office" xmlns:r="http://schemas.openxmlformats.org/officeDocument/2006/relationships" xmlns:m="http://schemas.openxmlformats.org/officeDocument/2006/math" xmlns:v="urn:schemas-microsoft-com:vml" xmlns:wp14="http://schemas.microsoft.com/office/word/2010/wordprocessingDrawing" xmlns:wp="http://schemas.openxmlformats.org/drawingml/2006/wordprocessingDrawing" xmlns:w10="urn:schemas-microsoft-com:office:word" xmlns:w="http://schemas.openxmlformats.org/wordprocessingml/2006/main" xmlns:w14="http://schemas.microsoft.com/office/word/2010/wordml" xmlns:w15="http://schemas.microsoft.com/office/word/2012/wordml" xmlns:w16cex="http://schemas.microsoft.com/office/word/2018/wordml/cex" xmlns:w16cid="http://schemas.microsoft.com/office/word/2016/wordml/cid" xmlns:w16="http://schemas.microsoft.com/office/word/2018/wordml" xmlns:w16sdtdh="http://schemas.microsoft.com/office/word/2020/wordml/sdtdatahash" xmlns:w16se="http://schemas.microsoft.com/office/word/2015/wordml/symex" xmlns:wpg="http://schemas.microsoft.com/office/word/2010/wordprocessingGroup" xmlns:wpi="http://schemas.microsoft.com/office/word/2010/wordprocessingInk" xmlns:wne="http://schemas.microsoft.com/office/word/2006/wordml" xmlns:wps="http://schemas.microsoft.com/office/word/2010/wordprocessingShape" mc:Ignorable="w14 w15 w16se w16cid w16 w16cex w16sdtdh wp14">
   <w:sdt>
     <w:sdtPr>
       <w:id w:val="152727263"/>
@@ -10225,7 +10268,7 @@
 </file>
 
 <file path=word/footnotes.xml><?xml version="1.0" encoding="utf-8"?>
-<w:footnotes xmlns:wpc="http://schemas.microsoft.com/office/word/2010/wordprocessingCanvas" xmlns:cx="http://schemas.microsoft.com/office/drawing/2014/chartex" xmlns:cx1="http://schemas.microsoft.com/office/drawing/2015/9/8/chartex" xmlns:cx2="http://schemas.microsoft.com/office/drawing/2015/10/21/chartex" xmlns:cx3="http://schemas.microsoft.com/office/drawing/2016/5/9/chartex" xmlns:cx4="http://schemas.microsoft.com/office/drawing/2016/5/10/chartex" xmlns:cx5="http://schemas.microsoft.com/office/drawing/2016/5/11/chartex" xmlns:cx6="http://schemas.microsoft.com/office/drawing/2016/5/12/chartex" xmlns:cx7="http://schemas.microsoft.com/office/drawing/2016/5/13/chartex" xmlns:cx8="http://schemas.microsoft.com/office/drawing/2016/5/14/chartex" xmlns:mc="http://schemas.openxmlformats.org/markup-compatibility/2006" xmlns:aink="http://schemas.microsoft.com/office/drawing/2016/ink" xmlns:am3d="http://schemas.microsoft.com/office/drawing/2017/model3d" xmlns:o="urn:schemas-microsoft-com:office:office" xmlns:r="http://schemas.openxmlformats.org/officeDocument/2006/relationships" xmlns:m="http://schemas.openxmlformats.org/officeDocument/2006/math" xmlns:v="urn:schemas-microsoft-com:vml" xmlns:wp14="http://schemas.microsoft.com/office/word/2010/wordprocessingDrawing" xmlns:wp="http://schemas.openxmlformats.org/drawingml/2006/wordprocessingDrawing" xmlns:w10="urn:schemas-microsoft-com:office:word" xmlns:w="http://schemas.openxmlformats.org/wordprocessingml/2006/main" xmlns:w14="http://schemas.microsoft.com/office/word/2010/wordml" xmlns:w15="http://schemas.microsoft.com/office/word/2012/wordml" xmlns:w16cex="http://schemas.microsoft.com/office/word/2018/wordml/cex" xmlns:w16cid="http://schemas.microsoft.com/office/word/2016/wordml/cid" xmlns:w16="http://schemas.microsoft.com/office/word/2018/wordml" xmlns:w16se="http://schemas.microsoft.com/office/word/2015/wordml/symex" xmlns:wpg="http://schemas.microsoft.com/office/word/2010/wordprocessingGroup" xmlns:wpi="http://schemas.microsoft.com/office/word/2010/wordprocessingInk" xmlns:wne="http://schemas.microsoft.com/office/word/2006/wordml" xmlns:wps="http://schemas.microsoft.com/office/word/2010/wordprocessingShape" mc:Ignorable="w14 w15 w16se w16cid w16 w16cex wp14">
+<w:footnotes xmlns:wpc="http://schemas.microsoft.com/office/word/2010/wordprocessingCanvas" xmlns:cx="http://schemas.microsoft.com/office/drawing/2014/chartex" xmlns:cx1="http://schemas.microsoft.com/office/drawing/2015/9/8/chartex" xmlns:cx2="http://schemas.microsoft.com/office/drawing/2015/10/21/chartex" xmlns:cx3="http://schemas.microsoft.com/office/drawing/2016/5/9/chartex" xmlns:cx4="http://schemas.microsoft.com/office/drawing/2016/5/10/chartex" xmlns:cx5="http://schemas.microsoft.com/office/drawing/2016/5/11/chartex" xmlns:cx6="http://schemas.microsoft.com/office/drawing/2016/5/12/chartex" xmlns:cx7="http://schemas.microsoft.com/office/drawing/2016/5/13/chartex" xmlns:cx8="http://schemas.microsoft.com/office/drawing/2016/5/14/chartex" xmlns:mc="http://schemas.openxmlformats.org/markup-compatibility/2006" xmlns:aink="http://schemas.microsoft.com/office/drawing/2016/ink" xmlns:am3d="http://schemas.microsoft.com/office/drawing/2017/model3d" xmlns:o="urn:schemas-microsoft-com:office:office" xmlns:r="http://schemas.openxmlformats.org/officeDocument/2006/relationships" xmlns:m="http://schemas.openxmlformats.org/officeDocument/2006/math" xmlns:v="urn:schemas-microsoft-com:vml" xmlns:wp14="http://schemas.microsoft.com/office/word/2010/wordprocessingDrawing" xmlns:wp="http://schemas.openxmlformats.org/drawingml/2006/wordprocessingDrawing" xmlns:w10="urn:schemas-microsoft-com:office:word" xmlns:w="http://schemas.openxmlformats.org/wordprocessingml/2006/main" xmlns:w14="http://schemas.microsoft.com/office/word/2010/wordml" xmlns:w15="http://schemas.microsoft.com/office/word/2012/wordml" xmlns:w16cex="http://schemas.microsoft.com/office/word/2018/wordml/cex" xmlns:w16cid="http://schemas.microsoft.com/office/word/2016/wordml/cid" xmlns:w16="http://schemas.microsoft.com/office/word/2018/wordml" xmlns:w16sdtdh="http://schemas.microsoft.com/office/word/2020/wordml/sdtdatahash" xmlns:w16se="http://schemas.microsoft.com/office/word/2015/wordml/symex" xmlns:wpg="http://schemas.microsoft.com/office/word/2010/wordprocessingGroup" xmlns:wpi="http://schemas.microsoft.com/office/word/2010/wordprocessingInk" xmlns:wne="http://schemas.microsoft.com/office/word/2006/wordml" xmlns:wps="http://schemas.microsoft.com/office/word/2010/wordprocessingShape" mc:Ignorable="w14 w15 w16se w16cid w16 w16cex w16sdtdh wp14">
   <w:footnote w:type="separator" w:id="-1">
     <w:p>
       <w:pPr>
@@ -10250,7 +10293,7 @@
 </file>
 
 <file path=word/numbering.xml><?xml version="1.0" encoding="utf-8"?>
-<w:numbering xmlns:wpc="http://schemas.microsoft.com/office/word/2010/wordprocessingCanvas" xmlns:cx="http://schemas.microsoft.com/office/drawing/2014/chartex" xmlns:cx1="http://schemas.microsoft.com/office/drawing/2015/9/8/chartex" xmlns:cx2="http://schemas.microsoft.com/office/drawing/2015/10/21/chartex" xmlns:cx3="http://schemas.microsoft.com/office/drawing/2016/5/9/chartex" xmlns:cx4="http://schemas.microsoft.com/office/drawing/2016/5/10/chartex" xmlns:cx5="http://schemas.microsoft.com/office/drawing/2016/5/11/chartex" xmlns:cx6="http://schemas.microsoft.com/office/drawing/2016/5/12/chartex" xmlns:cx7="http://schemas.microsoft.com/office/drawing/2016/5/13/chartex" xmlns:cx8="http://schemas.microsoft.com/office/drawing/2016/5/14/chartex" xmlns:mc="http://schemas.openxmlformats.org/markup-compatibility/2006" xmlns:aink="http://schemas.microsoft.com/office/drawing/2016/ink" xmlns:am3d="http://schemas.microsoft.com/office/drawing/2017/model3d" xmlns:o="urn:schemas-microsoft-com:office:office" xmlns:r="http://schemas.openxmlformats.org/officeDocument/2006/relationships" xmlns:m="http://schemas.openxmlformats.org/officeDocument/2006/math" xmlns:v="urn:schemas-microsoft-com:vml" xmlns:wp14="http://schemas.microsoft.com/office/word/2010/wordprocessingDrawing" xmlns:wp="http://schemas.openxmlformats.org/drawingml/2006/wordprocessingDrawing" xmlns:w10="urn:schemas-microsoft-com:office:word" xmlns:w="http://schemas.openxmlformats.org/wordprocessingml/2006/main" xmlns:w14="http://schemas.microsoft.com/office/word/2010/wordml" xmlns:w15="http://schemas.microsoft.com/office/word/2012/wordml" xmlns:w16cex="http://schemas.microsoft.com/office/word/2018/wordml/cex" xmlns:w16cid="http://schemas.microsoft.com/office/word/2016/wordml/cid" xmlns:w16="http://schemas.microsoft.com/office/word/2018/wordml" xmlns:w16se="http://schemas.microsoft.com/office/word/2015/wordml/symex" xmlns:wpg="http://schemas.microsoft.com/office/word/2010/wordprocessingGroup" xmlns:wpi="http://schemas.microsoft.com/office/word/2010/wordprocessingInk" xmlns:wne="http://schemas.microsoft.com/office/word/2006/wordml" xmlns:wps="http://schemas.microsoft.com/office/word/2010/wordprocessingShape" mc:Ignorable="w14 w15 w16se w16cid w16 w16cex wp14">
+<w:numbering xmlns:wpc="http://schemas.microsoft.com/office/word/2010/wordprocessingCanvas" xmlns:cx="http://schemas.microsoft.com/office/drawing/2014/chartex" xmlns:cx1="http://schemas.microsoft.com/office/drawing/2015/9/8/chartex" xmlns:cx2="http://schemas.microsoft.com/office/drawing/2015/10/21/chartex" xmlns:cx3="http://schemas.microsoft.com/office/drawing/2016/5/9/chartex" xmlns:cx4="http://schemas.microsoft.com/office/drawing/2016/5/10/chartex" xmlns:cx5="http://schemas.microsoft.com/office/drawing/2016/5/11/chartex" xmlns:cx6="http://schemas.microsoft.com/office/drawing/2016/5/12/chartex" xmlns:cx7="http://schemas.microsoft.com/office/drawing/2016/5/13/chartex" xmlns:cx8="http://schemas.microsoft.com/office/drawing/2016/5/14/chartex" xmlns:mc="http://schemas.openxmlformats.org/markup-compatibility/2006" xmlns:aink="http://schemas.microsoft.com/office/drawing/2016/ink" xmlns:am3d="http://schemas.microsoft.com/office/drawing/2017/model3d" xmlns:o="urn:schemas-microsoft-com:office:office" xmlns:r="http://schemas.openxmlformats.org/officeDocument/2006/relationships" xmlns:m="http://schemas.openxmlformats.org/officeDocument/2006/math" xmlns:v="urn:schemas-microsoft-com:vml" xmlns:wp14="http://schemas.microsoft.com/office/word/2010/wordprocessingDrawing" xmlns:wp="http://schemas.openxmlformats.org/drawingml/2006/wordprocessingDrawing" xmlns:w10="urn:schemas-microsoft-com:office:word" xmlns:w="http://schemas.openxmlformats.org/wordprocessingml/2006/main" xmlns:w14="http://schemas.microsoft.com/office/word/2010/wordml" xmlns:w15="http://schemas.microsoft.com/office/word/2012/wordml" xmlns:w16cex="http://schemas.microsoft.com/office/word/2018/wordml/cex" xmlns:w16cid="http://schemas.microsoft.com/office/word/2016/wordml/cid" xmlns:w16="http://schemas.microsoft.com/office/word/2018/wordml" xmlns:w16sdtdh="http://schemas.microsoft.com/office/word/2020/wordml/sdtdatahash" xmlns:w16se="http://schemas.microsoft.com/office/word/2015/wordml/symex" xmlns:wpg="http://schemas.microsoft.com/office/word/2010/wordprocessingGroup" xmlns:wpi="http://schemas.microsoft.com/office/word/2010/wordprocessingInk" xmlns:wne="http://schemas.microsoft.com/office/word/2006/wordml" xmlns:wps="http://schemas.microsoft.com/office/word/2010/wordprocessingShape" mc:Ignorable="w14 w15 w16se w16cid w16 w16cex w16sdtdh wp14">
   <w:abstractNum w:abstractNumId="0" w15:restartNumberingAfterBreak="0">
     <w:nsid w:val="0E712BA6"/>
     <w:multiLevelType w:val="hybridMultilevel"/>
@@ -13475,7 +13518,7 @@
 </file>
 
 <file path=word/styles.xml><?xml version="1.0" encoding="utf-8"?>
-<w:styles xmlns:mc="http://schemas.openxmlformats.org/markup-compatibility/2006" xmlns:r="http://schemas.openxmlformats.org/officeDocument/2006/relationships" xmlns:w="http://schemas.openxmlformats.org/wordprocessingml/2006/main" xmlns:w14="http://schemas.microsoft.com/office/word/2010/wordml" xmlns:w15="http://schemas.microsoft.com/office/word/2012/wordml" xmlns:w16cex="http://schemas.microsoft.com/office/word/2018/wordml/cex" xmlns:w16cid="http://schemas.microsoft.com/office/word/2016/wordml/cid" xmlns:w16="http://schemas.microsoft.com/office/word/2018/wordml" xmlns:w16se="http://schemas.microsoft.com/office/word/2015/wordml/symex" mc:Ignorable="w14 w15 w16se w16cid w16 w16cex">
+<w:styles xmlns:mc="http://schemas.openxmlformats.org/markup-compatibility/2006" xmlns:r="http://schemas.openxmlformats.org/officeDocument/2006/relationships" xmlns:w="http://schemas.openxmlformats.org/wordprocessingml/2006/main" xmlns:w14="http://schemas.microsoft.com/office/word/2010/wordml" xmlns:w15="http://schemas.microsoft.com/office/word/2012/wordml" xmlns:w16cex="http://schemas.microsoft.com/office/word/2018/wordml/cex" xmlns:w16cid="http://schemas.microsoft.com/office/word/2016/wordml/cid" xmlns:w16="http://schemas.microsoft.com/office/word/2018/wordml" xmlns:w16sdtdh="http://schemas.microsoft.com/office/word/2020/wordml/sdtdatahash" xmlns:w16se="http://schemas.microsoft.com/office/word/2015/wordml/symex" mc:Ignorable="w14 w15 w16se w16cid w16 w16cex w16sdtdh">
   <w:docDefaults>
     <w:rPrDefault>
       <w:rPr>

--- a/nfjs2020/adv-k8s-labs.docx
+++ b/nfjs2020/adv-k8s-labs.docx
@@ -83,7 +83,7 @@
           <w:b/>
           <w:bCs/>
         </w:rPr>
-        <w:t>1</w:t>
+        <w:t>4</w:t>
       </w:r>
       <w:r>
         <w:rPr>
@@ -104,95 +104,109 @@
           <w:b/>
           <w:bCs/>
         </w:rPr>
-        <w:t>07</w:t>
+        <w:t>0</w:t>
       </w:r>
       <w:r>
         <w:rPr>
           <w:b/>
           <w:bCs/>
         </w:rPr>
-        <w:t>/</w:t>
+        <w:t>5</w:t>
       </w:r>
       <w:r>
         <w:rPr>
           <w:b/>
           <w:bCs/>
         </w:rPr>
-        <w:t>21</w:t>
+        <w:t>/</w:t>
       </w:r>
       <w:r>
         <w:rPr>
           <w:b/>
           <w:bCs/>
         </w:rPr>
-        <w:t>/</w:t>
+        <w:t>05</w:t>
       </w:r>
       <w:r>
         <w:rPr>
           <w:b/>
           <w:bCs/>
         </w:rPr>
-        <w:t>2</w:t>
+        <w:t>/</w:t>
       </w:r>
       <w:r>
         <w:rPr>
           <w:b/>
           <w:bCs/>
         </w:rPr>
-        <w:t>1</w:t>
-      </w:r>
-    </w:p>
-    <w:p>
-      <w:pPr>
-        <w:jc w:val="center"/>
+        <w:t>2</w:t>
+      </w:r>
+      <w:r>
         <w:rPr>
           <w:b/>
           <w:bCs/>
         </w:rPr>
-      </w:pPr>
-      <w:r>
+        <w:t>2</w:t>
+      </w:r>
+    </w:p>
+    <w:p>
+      <w:pPr>
+        <w:jc w:val="center"/>
         <w:rPr>
           <w:b/>
           <w:bCs/>
         </w:rPr>
-        <w:t>Brent Laster</w:t>
-      </w:r>
-    </w:p>
-    <w:p>
+      </w:pPr>
       <w:r>
         <w:rPr>
           <w:b/>
           <w:bCs/>
         </w:rPr>
-        <w:t>Important Note:</w:t>
-      </w:r>
-      <w:r>
-        <w:t xml:space="preserve">  Prior to starting with this document, you should have the ova file for the class (the virtual machine</w:t>
-      </w:r>
-      <w:r>
-        <w:t>)</w:t>
-      </w:r>
-      <w:r>
-        <w:t xml:space="preserve"> already loaded into Virtual Box and have ensured that it is </w:t>
-      </w:r>
-      <w:proofErr w:type="spellStart"/>
-      <w:r>
-        <w:t>startable</w:t>
-      </w:r>
-      <w:proofErr w:type="spellEnd"/>
-      <w:r>
-        <w:t xml:space="preserve">.   See the setup doc </w:t>
-      </w:r>
-      <w:r>
-        <w:t>adv-k8s</w:t>
-      </w:r>
-      <w:r>
-        <w:t xml:space="preserve">-setup.pdf in </w:t>
+        <w:t>Brent Laster</w:t>
+      </w:r>
+    </w:p>
+    <w:p>
+      <w:pPr>
+        <w:pStyle w:val="ListParagraph"/>
+        <w:ind w:left="0"/>
+        <w:rPr>
+          <w:rFonts w:cstheme="minorHAnsi"/>
+        </w:rPr>
+      </w:pPr>
+      <w:r>
+        <w:rPr>
+          <w:rFonts w:cstheme="minorHAnsi"/>
+          <w:b/>
+        </w:rPr>
+        <w:t xml:space="preserve">Important </w:t>
+      </w:r>
+      <w:proofErr w:type="spellStart"/>
+      <w:r>
+        <w:rPr>
+          <w:rFonts w:cstheme="minorHAnsi"/>
+          <w:b/>
+        </w:rPr>
+        <w:t>Prereq</w:t>
+      </w:r>
+      <w:proofErr w:type="spellEnd"/>
+      <w:r>
+        <w:rPr>
+          <w:rFonts w:cstheme="minorHAnsi"/>
+          <w:b/>
+        </w:rPr>
+        <w:t>:</w:t>
+      </w:r>
+      <w:r>
+        <w:rPr>
+          <w:rFonts w:cstheme="minorHAnsi"/>
+        </w:rPr>
+        <w:t xml:space="preserve">  These labs assume you have already followed the instructions in the separate setup document </w:t>
       </w:r>
       <w:hyperlink r:id="rId7" w:history="1">
         <w:r>
           <w:rPr>
             <w:rStyle w:val="Hyperlink"/>
+            <w:rFonts w:cstheme="minorHAnsi"/>
           </w:rPr>
           <w:t>http://github.com/</w:t>
         </w:r>
@@ -200,51 +214,911 @@
       <w:r>
         <w:rPr>
           <w:rStyle w:val="Hyperlink"/>
+          <w:rFonts w:cstheme="minorHAnsi"/>
         </w:rPr>
         <w:t>skilldocs/adv-k8s</w:t>
       </w:r>
       <w:r>
-        <w:t xml:space="preserve"> for instructions and other </w:t>
-      </w:r>
-      <w:r>
-        <w:t xml:space="preserve">things to be aware of.  </w:t>
-      </w:r>
-    </w:p>
-    <w:p>
-      <w:pPr>
-        <w:rPr>
+        <w:rPr>
+          <w:rFonts w:cstheme="minorHAnsi"/>
+        </w:rPr>
+        <w:t xml:space="preserve"> and have either setup your own cluster and applications per those instructions or have VirtualBox up and running on your system and have downloaded the </w:t>
+      </w:r>
+      <w:r>
+        <w:rPr>
+          <w:rFonts w:cstheme="minorHAnsi"/>
+          <w:i/>
+          <w:iCs/>
+        </w:rPr>
+        <w:t>adv-k8s-2.1</w:t>
+      </w:r>
+      <w:r>
+        <w:rPr>
+          <w:rFonts w:cstheme="minorHAnsi"/>
+          <w:i/>
+          <w:iCs/>
+        </w:rPr>
+        <w:t>.ova</w:t>
+      </w:r>
+      <w:r>
+        <w:rPr>
+          <w:rFonts w:cstheme="minorHAnsi"/>
+        </w:rPr>
+        <w:t xml:space="preserve"> file and loaded it into VirtualBox.  If you have not done that, please refer to the setup document</w:t>
+      </w:r>
+      <w:r>
+        <w:rPr>
+          <w:rFonts w:cstheme="minorHAnsi"/>
+        </w:rPr>
+        <w:t xml:space="preserve"> at </w:t>
+      </w:r>
+      <w:hyperlink r:id="rId8" w:history="1">
+        <w:r>
+          <w:rPr>
+            <w:rStyle w:val="Hyperlink"/>
+            <w:rFonts w:cstheme="minorHAnsi"/>
+          </w:rPr>
+          <w:t>https://github.com/skilldocs/adv-k8s/blob/main/adv-k8s-setup.pdf</w:t>
+        </w:r>
+      </w:hyperlink>
+      <w:r>
+        <w:rPr>
+          <w:rFonts w:cstheme="minorHAnsi"/>
+        </w:rPr>
+        <w:t xml:space="preserve"> </w:t>
+      </w:r>
+      <w:r>
+        <w:rPr>
+          <w:rFonts w:cstheme="minorHAnsi"/>
+        </w:rPr>
+        <w:t xml:space="preserve"> for the workshop and complete the steps in it before continuing!</w:t>
+      </w:r>
+    </w:p>
+    <w:p>
+      <w:pPr>
+        <w:pStyle w:val="ListParagraph"/>
+        <w:ind w:left="0"/>
+        <w:rPr>
+          <w:rFonts w:cstheme="minorHAnsi"/>
+        </w:rPr>
+      </w:pPr>
+    </w:p>
+    <w:p>
+      <w:pPr>
+        <w:pStyle w:val="ListParagraph"/>
+        <w:ind w:left="0"/>
+        <w:rPr>
+          <w:rFonts w:cstheme="minorHAnsi"/>
+        </w:rPr>
+      </w:pPr>
+      <w:r>
+        <w:rPr>
+          <w:rFonts w:cstheme="minorHAnsi"/>
+        </w:rPr>
+        <w:t>Throughout the labs, we will denote anything that is specific to the VirtualBox environment with a phrase like "</w:t>
+      </w:r>
+      <w:r>
+        <w:rPr>
+          <w:rFonts w:cstheme="minorHAnsi"/>
           <w:b/>
           <w:bCs/>
         </w:rPr>
-      </w:pPr>
-      <w:r>
+        <w:t>If running in the VM</w:t>
+      </w:r>
+      <w:r>
+        <w:rPr>
+          <w:rFonts w:cstheme="minorHAnsi"/>
+        </w:rPr>
+        <w:t>".</w:t>
+      </w:r>
+    </w:p>
+    <w:p>
+      <w:pPr>
+        <w:pStyle w:val="ListParagraph"/>
+        <w:ind w:left="0"/>
+        <w:rPr>
+          <w:rFonts w:ascii="Arial" w:hAnsi="Arial" w:cs="Arial"/>
+          <w:sz w:val="24"/>
+          <w:szCs w:val="24"/>
+        </w:rPr>
+      </w:pPr>
+    </w:p>
+    <w:p>
+      <w:pPr>
+        <w:rPr>
+          <w:rFonts w:cstheme="minorHAnsi"/>
+          <w:b/>
+        </w:rPr>
+      </w:pPr>
+      <w:r>
+        <w:rPr>
+          <w:rFonts w:cstheme="minorHAnsi"/>
+          <w:b/>
+        </w:rPr>
+        <w:t>St</w:t>
+      </w:r>
+      <w:r>
+        <w:rPr>
+          <w:rFonts w:cstheme="minorHAnsi"/>
+          <w:b/>
+        </w:rPr>
+        <w:t>artup - to do before first lab</w:t>
+      </w:r>
+    </w:p>
+    <w:p>
+      <w:pPr>
+        <w:ind w:left="180" w:hanging="180"/>
+        <w:rPr>
+          <w:rFonts w:cstheme="minorHAnsi"/>
+          <w:b/>
+        </w:rPr>
+      </w:pPr>
+      <w:r>
+        <w:rPr>
+          <w:rFonts w:cstheme="minorHAnsi"/>
+        </w:rPr>
+        <w:t xml:space="preserve">1. </w:t>
+      </w:r>
+      <w:r>
+        <w:rPr>
+          <w:rFonts w:cstheme="minorHAnsi"/>
+          <w:b/>
+        </w:rPr>
+        <w:t xml:space="preserve">If running in the VM, </w:t>
+      </w:r>
+      <w:r>
+        <w:rPr>
+          <w:rFonts w:cstheme="minorHAnsi"/>
+        </w:rPr>
+        <w:t>make sure networking is enabled (you can ping google.com, etc.)</w:t>
+      </w:r>
+      <w:r>
+        <w:rPr>
+          <w:rFonts w:cstheme="minorHAnsi"/>
+        </w:rPr>
+        <w:t xml:space="preserve">.  </w:t>
+      </w:r>
+      <w:r>
+        <w:rPr>
+          <w:rFonts w:cstheme="minorHAnsi"/>
+        </w:rPr>
+        <w:t>If not, check to see if you need to e</w:t>
+      </w:r>
+      <w:r>
+        <w:rPr>
+          <w:rFonts w:cstheme="minorHAnsi"/>
+        </w:rPr>
+        <w:t>nable networking by selecting the up/down arrow icon at top right and selecting the option to "Enable Networking". See screenshot below.</w:t>
+      </w:r>
+    </w:p>
+    <w:p>
+      <w:pPr>
+        <w:ind w:left="2160" w:hanging="1350"/>
+        <w:rPr>
+          <w:rFonts w:cstheme="minorHAnsi"/>
+        </w:rPr>
+      </w:pPr>
+      <w:r>
+        <w:rPr>
+          <w:rFonts w:cstheme="minorHAnsi"/>
+          <w:noProof/>
+        </w:rPr>
+        <w:drawing>
+          <wp:inline distT="0" distB="0" distL="0" distR="0" wp14:anchorId="4DB96C8E" wp14:editId="5D8657E1">
+            <wp:extent cx="3019647" cy="1976483"/>
+            <wp:effectExtent l="0" t="0" r="3175" b="5080"/>
+            <wp:docPr id="26" name="Picture 26" descr="Graphical user interface, text, application&#10;&#10;Description automatically generated"/>
+            <wp:cNvGraphicFramePr>
+              <a:graphicFrameLocks xmlns:a="http://schemas.openxmlformats.org/drawingml/2006/main" noChangeAspect="1"/>
+            </wp:cNvGraphicFramePr>
+            <a:graphic xmlns:a="http://schemas.openxmlformats.org/drawingml/2006/main">
+              <a:graphicData uri="http://schemas.openxmlformats.org/drawingml/2006/picture">
+                <pic:pic xmlns:pic="http://schemas.openxmlformats.org/drawingml/2006/picture">
+                  <pic:nvPicPr>
+                    <pic:cNvPr id="26" name="Picture 26" descr="Graphical user interface, text, application&#10;&#10;Description automatically generated"/>
+                    <pic:cNvPicPr/>
+                  </pic:nvPicPr>
+                  <pic:blipFill>
+                    <a:blip r:embed="rId9"/>
+                    <a:stretch>
+                      <a:fillRect/>
+                    </a:stretch>
+                  </pic:blipFill>
+                  <pic:spPr>
+                    <a:xfrm>
+                      <a:off x="0" y="0"/>
+                      <a:ext cx="3020429" cy="1976995"/>
+                    </a:xfrm>
+                    <a:prstGeom prst="rect">
+                      <a:avLst/>
+                    </a:prstGeom>
+                  </pic:spPr>
+                </pic:pic>
+              </a:graphicData>
+            </a:graphic>
+          </wp:inline>
+        </w:drawing>
+      </w:r>
+    </w:p>
+    <w:p>
+      <w:pPr>
+        <w:ind w:left="360"/>
+        <w:rPr>
+          <w:rFonts w:cstheme="minorHAnsi"/>
+        </w:rPr>
+      </w:pPr>
+      <w:r>
+        <w:rPr>
+          <w:rFonts w:cstheme="minorHAnsi"/>
+        </w:rPr>
+        <w:t xml:space="preserve">Open a terminal session by using the one on your desktop or clicking on the little mouse icon in the upper left corner and selecting </w:t>
+      </w:r>
+      <w:r>
+        <w:rPr>
+          <w:rFonts w:cstheme="minorHAnsi"/>
+          <w:b/>
+        </w:rPr>
+        <w:t>Terminal Emulator</w:t>
+      </w:r>
+      <w:r>
+        <w:rPr>
+          <w:rFonts w:cstheme="minorHAnsi"/>
+        </w:rPr>
+        <w:t xml:space="preserve"> from the drop-down menu.</w:t>
+      </w:r>
+    </w:p>
+    <w:p>
+      <w:pPr>
+        <w:pStyle w:val="ListParagraph"/>
+        <w:rPr>
+          <w:rFonts w:cstheme="minorHAnsi"/>
+        </w:rPr>
+      </w:pPr>
+      <w:r>
+        <w:rPr>
+          <w:rFonts w:cstheme="minorHAnsi"/>
+          <w:noProof/>
+        </w:rPr>
+        <w:lastRenderedPageBreak/>
+        <w:drawing>
+          <wp:inline distT="0" distB="0" distL="0" distR="0" wp14:anchorId="05E639D8" wp14:editId="6C45C48B">
+            <wp:extent cx="3849370" cy="3019838"/>
+            <wp:effectExtent l="0" t="0" r="0" b="9525"/>
+            <wp:docPr id="5" name="Picture 5"/>
+            <wp:cNvGraphicFramePr>
+              <a:graphicFrameLocks xmlns:a="http://schemas.openxmlformats.org/drawingml/2006/main" noChangeAspect="1"/>
+            </wp:cNvGraphicFramePr>
+            <a:graphic xmlns:a="http://schemas.openxmlformats.org/drawingml/2006/main">
+              <a:graphicData uri="http://schemas.openxmlformats.org/drawingml/2006/picture">
+                <pic:pic xmlns:pic="http://schemas.openxmlformats.org/drawingml/2006/picture">
+                  <pic:nvPicPr>
+                    <pic:cNvPr id="1" name=""/>
+                    <pic:cNvPicPr/>
+                  </pic:nvPicPr>
+                  <pic:blipFill>
+                    <a:blip r:embed="rId10"/>
+                    <a:stretch>
+                      <a:fillRect/>
+                    </a:stretch>
+                  </pic:blipFill>
+                  <pic:spPr>
+                    <a:xfrm>
+                      <a:off x="0" y="0"/>
+                      <a:ext cx="3850231" cy="3020513"/>
+                    </a:xfrm>
+                    <a:prstGeom prst="rect">
+                      <a:avLst/>
+                    </a:prstGeom>
+                  </pic:spPr>
+                </pic:pic>
+              </a:graphicData>
+            </a:graphic>
+          </wp:inline>
+        </w:drawing>
+      </w:r>
+    </w:p>
+    <w:p>
+      <w:pPr>
+        <w:pStyle w:val="ListParagraph"/>
+        <w:rPr>
+          <w:rFonts w:cstheme="minorHAnsi"/>
+        </w:rPr>
+      </w:pPr>
+    </w:p>
+    <w:p>
+      <w:pPr>
+        <w:pStyle w:val="ListParagraph"/>
+        <w:rPr>
+          <w:rFonts w:cstheme="minorHAnsi"/>
+        </w:rPr>
+      </w:pPr>
+    </w:p>
+    <w:p>
+      <w:pPr>
+        <w:pStyle w:val="ListParagraph"/>
+        <w:rPr>
+          <w:rFonts w:cstheme="minorHAnsi"/>
+        </w:rPr>
+      </w:pPr>
+    </w:p>
+    <w:p>
+      <w:pPr>
+        <w:ind w:left="720" w:hanging="360"/>
+        <w:rPr>
+          <w:rFonts w:cstheme="minorHAnsi"/>
+        </w:rPr>
+      </w:pPr>
+      <w:r>
+        <w:rPr>
+          <w:rFonts w:cstheme="minorHAnsi"/>
+        </w:rPr>
+        <w:t xml:space="preserve">2.  Get the latest files for the class.  For this course, we will be using a main directory </w:t>
+      </w:r>
+      <w:r>
+        <w:rPr>
+          <w:rFonts w:cstheme="minorHAnsi"/>
+          <w:i/>
+          <w:iCs/>
+        </w:rPr>
+        <w:t>k8s-ps</w:t>
+      </w:r>
+      <w:r>
+        <w:rPr>
+          <w:rFonts w:cstheme="minorHAnsi"/>
+        </w:rPr>
+        <w:t xml:space="preserve"> with subdirectories under it for the various labs. </w:t>
+      </w:r>
+    </w:p>
+    <w:p>
+      <w:pPr>
+        <w:ind w:left="1080"/>
+        <w:rPr>
+          <w:rFonts w:cstheme="minorHAnsi"/>
+          <w:b/>
+        </w:rPr>
+      </w:pPr>
+      <w:r>
+        <w:rPr>
+          <w:rFonts w:cstheme="minorHAnsi"/>
+          <w:b/>
+        </w:rPr>
+        <w:t>If running in the VM</w:t>
+      </w:r>
+    </w:p>
+    <w:p>
+      <w:pPr>
+        <w:ind w:left="1800" w:hanging="360"/>
+        <w:rPr>
+          <w:rFonts w:cstheme="minorHAnsi"/>
+        </w:rPr>
+      </w:pPr>
+      <w:r>
+        <w:rPr>
+          <w:rFonts w:cstheme="minorHAnsi"/>
+        </w:rPr>
+        <w:t xml:space="preserve"> In the terminal window, cd into the main directory and update the files.</w:t>
+      </w:r>
+    </w:p>
+    <w:p>
+      <w:pPr>
+        <w:ind w:left="1620" w:firstLine="900"/>
+        <w:rPr>
+          <w:rFonts w:ascii="Consolas" w:hAnsi="Consolas" w:cstheme="minorHAnsi"/>
+        </w:rPr>
+      </w:pPr>
+      <w:r>
+        <w:rPr>
+          <w:rFonts w:ascii="Consolas" w:hAnsi="Consolas" w:cstheme="minorHAnsi"/>
+        </w:rPr>
+        <w:t>$ cd adv-k8s</w:t>
+      </w:r>
+    </w:p>
+    <w:p>
+      <w:pPr>
+        <w:ind w:left="1620" w:firstLine="900"/>
+        <w:rPr>
+          <w:rFonts w:ascii="Consolas" w:hAnsi="Consolas" w:cstheme="minorHAnsi"/>
+        </w:rPr>
+      </w:pPr>
+      <w:r>
+        <w:rPr>
+          <w:rFonts w:ascii="Consolas" w:hAnsi="Consolas" w:cstheme="minorHAnsi"/>
+        </w:rPr>
+        <w:t>$ git stash</w:t>
+      </w:r>
+    </w:p>
+    <w:p>
+      <w:pPr>
+        <w:ind w:left="1620" w:firstLine="900"/>
+        <w:rPr>
+          <w:rFonts w:ascii="Consolas" w:hAnsi="Consolas" w:cstheme="minorHAnsi"/>
+        </w:rPr>
+      </w:pPr>
+      <w:r>
+        <w:rPr>
+          <w:rFonts w:ascii="Consolas" w:hAnsi="Consolas" w:cstheme="minorHAnsi"/>
+        </w:rPr>
+        <w:t xml:space="preserve">$ git </w:t>
+      </w:r>
+      <w:proofErr w:type="gramStart"/>
+      <w:r>
+        <w:rPr>
+          <w:rFonts w:ascii="Consolas" w:hAnsi="Consolas" w:cstheme="minorHAnsi"/>
+        </w:rPr>
+        <w:t>pull</w:t>
+      </w:r>
+      <w:proofErr w:type="gramEnd"/>
+    </w:p>
+    <w:p>
+      <w:pPr>
+        <w:ind w:left="1080"/>
+        <w:rPr>
+          <w:rFonts w:cstheme="minorHAnsi"/>
+          <w:b/>
+        </w:rPr>
+      </w:pPr>
+      <w:r>
+        <w:rPr>
+          <w:rFonts w:cstheme="minorHAnsi"/>
+          <w:b/>
+        </w:rPr>
+        <w:t>If NOT running in the VM</w:t>
+      </w:r>
+      <w:r>
+        <w:rPr>
+          <w:rFonts w:cstheme="minorHAnsi"/>
+          <w:b/>
+        </w:rPr>
+        <w:t xml:space="preserve"> (and not already done)</w:t>
+      </w:r>
+    </w:p>
+    <w:p>
+      <w:pPr>
+        <w:ind w:left="1620" w:firstLine="900"/>
+        <w:rPr>
+          <w:rStyle w:val="Hyperlink"/>
+          <w:rFonts w:ascii="Consolas" w:hAnsi="Consolas" w:cstheme="minorHAnsi"/>
+        </w:rPr>
+      </w:pPr>
+      <w:r>
+        <w:rPr>
+          <w:rFonts w:ascii="Consolas" w:hAnsi="Consolas" w:cstheme="minorHAnsi"/>
+        </w:rPr>
+        <w:t xml:space="preserve">$ git clone </w:t>
+      </w:r>
+      <w:hyperlink r:id="rId11" w:history="1">
+        <w:r>
+          <w:rPr>
+            <w:rStyle w:val="Hyperlink"/>
+            <w:rFonts w:ascii="Consolas" w:hAnsi="Consolas" w:cstheme="minorHAnsi"/>
+          </w:rPr>
+          <w:t>https://github.com/skillrepos/adv-k8s</w:t>
+        </w:r>
+      </w:hyperlink>
+      <w:r>
+        <w:rPr>
+          <w:rStyle w:val="Hyperlink"/>
+          <w:rFonts w:ascii="Consolas" w:hAnsi="Consolas" w:cstheme="minorHAnsi"/>
+        </w:rPr>
+        <w:t xml:space="preserve"> </w:t>
+      </w:r>
+    </w:p>
+    <w:p>
+      <w:pPr>
+        <w:ind w:left="1620" w:firstLine="900"/>
+        <w:rPr>
+          <w:rFonts w:cstheme="minorHAnsi"/>
+        </w:rPr>
+      </w:pPr>
+    </w:p>
+    <w:p>
+      <w:pPr>
+        <w:ind w:left="630" w:hanging="270"/>
+        <w:rPr>
+          <w:rFonts w:cstheme="minorHAnsi"/>
+        </w:rPr>
+      </w:pPr>
+      <w:r>
+        <w:rPr>
+          <w:rFonts w:cstheme="minorHAnsi"/>
+        </w:rPr>
+        <w:t>3</w:t>
+      </w:r>
+      <w:r>
+        <w:rPr>
+          <w:rFonts w:cstheme="minorHAnsi"/>
+        </w:rPr>
+        <w:t xml:space="preserve">. </w:t>
+      </w:r>
+      <w:r>
+        <w:rPr>
+          <w:rFonts w:cstheme="minorHAnsi"/>
+          <w:b/>
+        </w:rPr>
+        <w:t>If running in the VM</w:t>
+      </w:r>
+      <w:r>
+        <w:rPr>
+          <w:rFonts w:cstheme="minorHAnsi"/>
+        </w:rPr>
+        <w:t>, start up the Kubernetes (</w:t>
+      </w:r>
+      <w:proofErr w:type="spellStart"/>
+      <w:r>
+        <w:rPr>
+          <w:rFonts w:cstheme="minorHAnsi"/>
+        </w:rPr>
+        <w:t>minikube</w:t>
+      </w:r>
+      <w:proofErr w:type="spellEnd"/>
+      <w:r>
+        <w:rPr>
+          <w:rFonts w:cstheme="minorHAnsi"/>
+        </w:rPr>
+        <w:t xml:space="preserve">) instance on this system using a script in the </w:t>
+      </w:r>
+      <w:r>
+        <w:rPr>
+          <w:rFonts w:cstheme="minorHAnsi"/>
+          <w:i/>
+          <w:iCs/>
+        </w:rPr>
+        <w:t>extras</w:t>
+      </w:r>
+      <w:r>
+        <w:rPr>
+          <w:rFonts w:cstheme="minorHAnsi"/>
+        </w:rPr>
+        <w:t xml:space="preserve"> subdirectory.  This will take several minutes to run.</w:t>
+      </w:r>
+    </w:p>
+    <w:p>
+      <w:pPr>
+        <w:spacing w:after="0" w:line="240" w:lineRule="auto"/>
+        <w:ind w:left="1440"/>
+        <w:rPr>
+          <w:rFonts w:ascii="Consolas" w:hAnsi="Consolas" w:cs="Times New Roman (Body CS)"/>
+          <w:sz w:val="24"/>
+        </w:rPr>
+      </w:pPr>
+      <w:r>
+        <w:rPr>
+          <w:rFonts w:cstheme="minorHAnsi"/>
+          <w:bCs/>
+        </w:rPr>
+        <w:t xml:space="preserve">$ </w:t>
+      </w:r>
+      <w:r>
+        <w:rPr>
+          <w:rFonts w:ascii="Consolas" w:hAnsi="Consolas" w:cs="Times New Roman (Body CS)"/>
+          <w:sz w:val="24"/>
+        </w:rPr>
+        <w:t>./</w:t>
+      </w:r>
+      <w:r>
+        <w:rPr>
+          <w:rFonts w:ascii="Consolas" w:hAnsi="Consolas" w:cs="Times New Roman (Body CS)"/>
+          <w:sz w:val="24"/>
+        </w:rPr>
+        <w:t>extra/</w:t>
+      </w:r>
+      <w:r>
+        <w:rPr>
+          <w:rFonts w:ascii="Consolas" w:hAnsi="Consolas" w:cs="Times New Roman (Body CS)"/>
+          <w:sz w:val="24"/>
+        </w:rPr>
+        <w:t>start-kube.sh</w:t>
+      </w:r>
+    </w:p>
+    <w:p>
+      <w:pPr>
+        <w:pStyle w:val="ListParagraph"/>
+        <w:rPr>
+          <w:rFonts w:cstheme="minorHAnsi"/>
+          <w:bCs/>
+        </w:rPr>
+      </w:pPr>
+    </w:p>
+    <w:p>
+      <w:pPr>
+        <w:ind w:left="630" w:hanging="270"/>
+        <w:rPr>
+          <w:rFonts w:cstheme="minorHAnsi"/>
+          <w:b/>
+        </w:rPr>
+      </w:pPr>
+      <w:r>
+        <w:rPr>
+          <w:rFonts w:cstheme="minorHAnsi"/>
+        </w:rPr>
+        <w:t>4</w:t>
+      </w:r>
+      <w:r>
+        <w:rPr>
+          <w:rFonts w:cstheme="minorHAnsi"/>
+        </w:rPr>
+        <w:t xml:space="preserve">. Optional - setup alias. </w:t>
+      </w:r>
+      <w:r>
+        <w:rPr>
+          <w:rFonts w:cstheme="minorHAnsi"/>
+          <w:bCs/>
+        </w:rPr>
+        <w:t>In these labs and on the VM, "k" is aliased to "</w:t>
+      </w:r>
+      <w:proofErr w:type="spellStart"/>
+      <w:r>
+        <w:rPr>
+          <w:rFonts w:cstheme="minorHAnsi"/>
+          <w:bCs/>
+        </w:rPr>
+        <w:t>kubectl</w:t>
+      </w:r>
+      <w:proofErr w:type="spellEnd"/>
+      <w:r>
+        <w:rPr>
+          <w:rFonts w:cstheme="minorHAnsi"/>
+          <w:bCs/>
+        </w:rPr>
+        <w:t xml:space="preserve">". </w:t>
+      </w:r>
+      <w:r>
+        <w:rPr>
+          <w:rFonts w:cstheme="minorHAnsi"/>
+          <w:b/>
+        </w:rPr>
+        <w:t>If you are not running in the VM, you can usually do this via the following command if you want:</w:t>
+      </w:r>
+    </w:p>
+    <w:p>
+      <w:pPr>
+        <w:pStyle w:val="ListParagraph"/>
+        <w:rPr>
+          <w:rFonts w:ascii="Consolas" w:hAnsi="Consolas" w:cstheme="minorHAnsi"/>
+          <w:bCs/>
+          <w:sz w:val="24"/>
+          <w:szCs w:val="24"/>
+        </w:rPr>
+      </w:pPr>
+      <w:r>
+        <w:rPr>
+          <w:rFonts w:cstheme="minorHAnsi"/>
+          <w:bCs/>
+        </w:rPr>
+        <w:tab/>
+      </w:r>
+      <w:r>
+        <w:rPr>
+          <w:rFonts w:ascii="Consolas" w:hAnsi="Consolas" w:cstheme="minorHAnsi"/>
+          <w:bCs/>
+          <w:sz w:val="24"/>
+          <w:szCs w:val="24"/>
+        </w:rPr>
+        <w:t>$ alias k=</w:t>
+      </w:r>
+      <w:proofErr w:type="spellStart"/>
+      <w:r>
+        <w:rPr>
+          <w:rFonts w:ascii="Consolas" w:hAnsi="Consolas" w:cstheme="minorHAnsi"/>
+          <w:bCs/>
+          <w:sz w:val="24"/>
+          <w:szCs w:val="24"/>
+        </w:rPr>
+        <w:t>kubectl</w:t>
+      </w:r>
+      <w:proofErr w:type="spellEnd"/>
+    </w:p>
+    <w:p>
+      <w:pPr>
+        <w:pStyle w:val="ListParagraph"/>
+        <w:ind w:left="0"/>
+        <w:rPr>
+          <w:rFonts w:ascii="Arial" w:hAnsi="Arial" w:cs="Arial"/>
+          <w:sz w:val="24"/>
+          <w:szCs w:val="24"/>
+        </w:rPr>
+      </w:pPr>
+    </w:p>
+    <w:p>
+      <w:pPr>
         <w:rPr>
           <w:b/>
           <w:bCs/>
         </w:rPr>
-        <w:t xml:space="preserve">Lab 1: </w:t>
-      </w:r>
+      </w:pPr>
       <w:r>
         <w:rPr>
           <w:b/>
           <w:bCs/>
         </w:rPr>
-        <w:t>Working with Kubernetes Probes</w:t>
-      </w:r>
+        <w:t>Notes about editors:  If you are NOT running in the VM, substitute your editor for any occurrences of “</w:t>
+      </w:r>
+      <w:proofErr w:type="spellStart"/>
       <w:r>
         <w:rPr>
           <w:b/>
           <w:bCs/>
         </w:rPr>
-        <w:t xml:space="preserve"> </w:t>
-      </w:r>
-    </w:p>
-    <w:p>
+        <w:t>gedit</w:t>
+      </w:r>
+      <w:proofErr w:type="spellEnd"/>
       <w:r>
         <w:rPr>
           <w:b/>
           <w:bCs/>
         </w:rPr>
+        <w:t xml:space="preserve">”.  If you are running in the VM, and need to turn </w:t>
+      </w:r>
+      <w:proofErr w:type="gramStart"/>
+      <w:r>
+        <w:rPr>
+          <w:b/>
+          <w:bCs/>
+        </w:rPr>
+        <w:t>on line</w:t>
+      </w:r>
+      <w:proofErr w:type="gramEnd"/>
+      <w:r>
+        <w:rPr>
+          <w:b/>
+          <w:bCs/>
+        </w:rPr>
+        <w:t xml:space="preserve"> numbers, see instructions below.</w:t>
+      </w:r>
+    </w:p>
+    <w:p>
+      <w:pPr>
+        <w:rPr>
+          <w:b/>
+          <w:bCs/>
+        </w:rPr>
+      </w:pPr>
+      <w:r>
+        <w:rPr>
+          <w:rFonts w:cstheme="minorHAnsi"/>
+          <w:sz w:val="24"/>
+          <w:szCs w:val="24"/>
+        </w:rPr>
+        <w:t>Click on the gear icon at the top right, selecting Preferences, then clicking the top box in the "View" tab to "Display line numbers". Then click the "x" in the upper right to close the dialog box.</w:t>
+      </w:r>
+    </w:p>
+    <w:p>
+      <w:pPr>
+        <w:rPr>
+          <w:b/>
+          <w:bCs/>
+        </w:rPr>
+      </w:pPr>
+      <w:r>
+        <w:rPr>
+          <w:rFonts w:cstheme="minorHAnsi"/>
+          <w:noProof/>
+          <w:sz w:val="24"/>
+          <w:szCs w:val="24"/>
+        </w:rPr>
+        <w:drawing>
+          <wp:inline distT="0" distB="0" distL="0" distR="0" wp14:anchorId="6DF67DD7" wp14:editId="24469AA4">
+            <wp:extent cx="1418352" cy="2154804"/>
+            <wp:effectExtent l="0" t="0" r="4445" b="4445"/>
+            <wp:docPr id="6" name="Picture 6" descr="Graphical user interface, text, application, email&#10;&#10;Description automatically generated"/>
+            <wp:cNvGraphicFramePr>
+              <a:graphicFrameLocks xmlns:a="http://schemas.openxmlformats.org/drawingml/2006/main" noChangeAspect="1"/>
+            </wp:cNvGraphicFramePr>
+            <a:graphic xmlns:a="http://schemas.openxmlformats.org/drawingml/2006/main">
+              <a:graphicData uri="http://schemas.openxmlformats.org/drawingml/2006/picture">
+                <pic:pic xmlns:pic="http://schemas.openxmlformats.org/drawingml/2006/picture">
+                  <pic:nvPicPr>
+                    <pic:cNvPr id="2" name="Picture 2" descr="Graphical user interface, text, application, email&#10;&#10;Description automatically generated"/>
+                    <pic:cNvPicPr/>
+                  </pic:nvPicPr>
+                  <pic:blipFill>
+                    <a:blip r:embed="rId12"/>
+                    <a:stretch>
+                      <a:fillRect/>
+                    </a:stretch>
+                  </pic:blipFill>
+                  <pic:spPr>
+                    <a:xfrm>
+                      <a:off x="0" y="0"/>
+                      <a:ext cx="1435535" cy="2180909"/>
+                    </a:xfrm>
+                    <a:prstGeom prst="rect">
+                      <a:avLst/>
+                    </a:prstGeom>
+                  </pic:spPr>
+                </pic:pic>
+              </a:graphicData>
+            </a:graphic>
+          </wp:inline>
+        </w:drawing>
+      </w:r>
+      <w:r>
+        <w:rPr>
+          <w:rFonts w:cstheme="minorHAnsi"/>
+          <w:noProof/>
+          <w:sz w:val="24"/>
+          <w:szCs w:val="24"/>
+        </w:rPr>
+        <w:drawing>
+          <wp:inline distT="0" distB="0" distL="0" distR="0" wp14:anchorId="19DB54F3" wp14:editId="0E56B58A">
+            <wp:extent cx="3419061" cy="1980271"/>
+            <wp:effectExtent l="0" t="0" r="0" b="1270"/>
+            <wp:docPr id="7" name="Picture 7" descr="Graphical user interface, text, application&#10;&#10;Description automatically generated"/>
+            <wp:cNvGraphicFramePr>
+              <a:graphicFrameLocks xmlns:a="http://schemas.openxmlformats.org/drawingml/2006/main" noChangeAspect="1"/>
+            </wp:cNvGraphicFramePr>
+            <a:graphic xmlns:a="http://schemas.openxmlformats.org/drawingml/2006/main">
+              <a:graphicData uri="http://schemas.openxmlformats.org/drawingml/2006/picture">
+                <pic:pic xmlns:pic="http://schemas.openxmlformats.org/drawingml/2006/picture">
+                  <pic:nvPicPr>
+                    <pic:cNvPr id="4" name="Picture 4" descr="Graphical user interface, text, application&#10;&#10;Description automatically generated"/>
+                    <pic:cNvPicPr/>
+                  </pic:nvPicPr>
+                  <pic:blipFill>
+                    <a:blip r:embed="rId13"/>
+                    <a:stretch>
+                      <a:fillRect/>
+                    </a:stretch>
+                  </pic:blipFill>
+                  <pic:spPr>
+                    <a:xfrm>
+                      <a:off x="0" y="0"/>
+                      <a:ext cx="3428963" cy="1986006"/>
+                    </a:xfrm>
+                    <a:prstGeom prst="rect">
+                      <a:avLst/>
+                    </a:prstGeom>
+                  </pic:spPr>
+                </pic:pic>
+              </a:graphicData>
+            </a:graphic>
+          </wp:inline>
+        </w:drawing>
+      </w:r>
+    </w:p>
+    <w:p>
+      <w:pPr>
+        <w:rPr>
+          <w:b/>
+          <w:bCs/>
+        </w:rPr>
+      </w:pPr>
+    </w:p>
+    <w:p>
+      <w:pPr>
+        <w:rPr>
+          <w:b/>
+          <w:bCs/>
+        </w:rPr>
+      </w:pPr>
+      <w:r>
+        <w:rPr>
+          <w:b/>
+          <w:bCs/>
+        </w:rPr>
+        <w:t xml:space="preserve">Lab 1: </w:t>
+      </w:r>
+      <w:r>
+        <w:rPr>
+          <w:b/>
+          <w:bCs/>
+        </w:rPr>
+        <w:t>Working with Kubernetes Probes</w:t>
+      </w:r>
+      <w:r>
+        <w:rPr>
+          <w:b/>
+          <w:bCs/>
+        </w:rPr>
+        <w:t xml:space="preserve"> </w:t>
+      </w:r>
+    </w:p>
+    <w:p>
+      <w:r>
+        <w:rPr>
+          <w:b/>
+          <w:bCs/>
+        </w:rPr>
         <w:t xml:space="preserve">Purpose: </w:t>
       </w:r>
       <w:r>
@@ -253,6 +1127,11 @@
       <w:r>
         <w:t xml:space="preserve"> learn how Kubernetes uses probes for determining the health of pods, how to set them up, and how to debug problems around them.</w:t>
       </w:r>
+    </w:p>
+    <w:p>
+      <w:pPr>
+        <w:spacing w:after="0" w:line="240" w:lineRule="auto"/>
+      </w:pPr>
     </w:p>
     <w:p>
       <w:pPr>
@@ -264,56 +1143,104 @@
         <w:spacing w:after="0" w:line="240" w:lineRule="auto"/>
       </w:pPr>
       <w:r>
-        <w:t xml:space="preserve">To run the examples in this set of labs, we need a Kubernetes instance.   Start up a </w:t>
-      </w:r>
-      <w:proofErr w:type="spellStart"/>
-      <w:r>
-        <w:t>minikube</w:t>
-      </w:r>
-      <w:proofErr w:type="spellEnd"/>
-      <w:r>
-        <w:t xml:space="preserve"> instance on the machine by opening a terminal emulator window and entering the command below.</w:t>
-      </w:r>
-    </w:p>
-    <w:p>
-      <w:pPr>
+        <w:t xml:space="preserve">For this workshop, files that we need to use are contained in the directory </w:t>
+      </w:r>
+      <w:r>
+        <w:rPr>
+          <w:b/>
+          <w:bCs/>
+        </w:rPr>
+        <w:t>adv-k8s</w:t>
+      </w:r>
+      <w:r>
+        <w:t xml:space="preserve"> in the home directory on the disk. Under that directory are subdirectories for each of the main topics that we will cover. For this section, we’ll use files in the </w:t>
+      </w:r>
+      <w:r>
+        <w:rPr>
+          <w:b/>
+          <w:bCs/>
+        </w:rPr>
+        <w:t>roar-probes</w:t>
+      </w:r>
+      <w:r>
+        <w:t xml:space="preserve"> directory.  (roar is the name of the sample app we’ll be working with.)  Change into that directory.</w:t>
+      </w:r>
+      <w:r>
+        <w:t xml:space="preserve">  </w:t>
+      </w:r>
+      <w:r>
+        <w:t>In the</w:t>
+      </w:r>
+      <w:r>
+        <w:t xml:space="preserve"> terminal </w:t>
+      </w:r>
+      <w:r>
+        <w:t>emulator</w:t>
+      </w:r>
+      <w:r>
+        <w:t>,</w:t>
+      </w:r>
+      <w:r>
+        <w:t xml:space="preserve"> </w:t>
+      </w:r>
+      <w:r>
+        <w:t>enter</w:t>
+      </w:r>
+    </w:p>
+    <w:p>
+      <w:pPr>
+        <w:pStyle w:val="ListParagraph"/>
         <w:spacing w:after="0" w:line="240" w:lineRule="auto"/>
-      </w:pPr>
-    </w:p>
-    <w:p>
-      <w:pPr>
+        <w:rPr>
+          <w:sz w:val="24"/>
+          <w:szCs w:val="24"/>
+        </w:rPr>
+      </w:pPr>
+    </w:p>
+    <w:p>
+      <w:pPr>
+        <w:pStyle w:val="ListParagraph"/>
         <w:spacing w:after="0" w:line="240" w:lineRule="auto"/>
         <w:ind w:left="1440"/>
         <w:rPr>
-          <w:rFonts w:ascii="Consolas" w:hAnsi="Consolas" w:cs="Times New Roman (Body CS)"/>
-          <w:sz w:val="24"/>
-        </w:rPr>
-      </w:pPr>
-      <w:r>
-        <w:rPr>
-          <w:rFonts w:ascii="Consolas" w:hAnsi="Consolas" w:cs="Times New Roman (Body CS)"/>
-          <w:sz w:val="24"/>
-        </w:rPr>
-        <w:t>$ ./</w:t>
-      </w:r>
-      <w:r>
-        <w:rPr>
-          <w:rFonts w:ascii="Consolas" w:hAnsi="Consolas" w:cs="Times New Roman (Body CS)"/>
-          <w:sz w:val="24"/>
-        </w:rPr>
-        <w:t>adv-k8s/extra/</w:t>
-      </w:r>
-      <w:r>
-        <w:rPr>
-          <w:rFonts w:ascii="Consolas" w:hAnsi="Consolas" w:cs="Times New Roman (Body CS)"/>
-          <w:sz w:val="24"/>
-        </w:rPr>
-        <w:t>start-kube.sh</w:t>
-      </w:r>
-    </w:p>
-    <w:p>
-      <w:pPr>
+          <w:rFonts w:ascii="Consolas" w:hAnsi="Consolas"/>
+          <w:sz w:val="24"/>
+          <w:szCs w:val="24"/>
+        </w:rPr>
+      </w:pPr>
+      <w:r>
+        <w:rPr>
+          <w:rFonts w:ascii="Consolas" w:hAnsi="Consolas"/>
+          <w:sz w:val="24"/>
+          <w:szCs w:val="24"/>
+        </w:rPr>
+        <w:t xml:space="preserve">$ cd </w:t>
+      </w:r>
+      <w:r>
+        <w:rPr>
+          <w:rFonts w:ascii="Consolas" w:hAnsi="Consolas"/>
+          <w:sz w:val="24"/>
+          <w:szCs w:val="24"/>
+        </w:rPr>
+        <w:t>~/</w:t>
+      </w:r>
+      <w:r>
+        <w:rPr>
+          <w:rFonts w:ascii="Consolas" w:hAnsi="Consolas"/>
+          <w:sz w:val="24"/>
+          <w:szCs w:val="24"/>
+        </w:rPr>
+        <w:t>adv-k8s/roar-probes</w:t>
+      </w:r>
+    </w:p>
+    <w:p>
+      <w:pPr>
+        <w:pStyle w:val="ListParagraph"/>
         <w:spacing w:after="0" w:line="240" w:lineRule="auto"/>
+        <w:ind w:left="1440"/>
+        <w:rPr>
+          <w:rFonts w:ascii="Consolas" w:hAnsi="Consolas"/>
+        </w:rPr>
       </w:pPr>
     </w:p>
     <w:p>
@@ -326,48 +1253,7 @@
         <w:spacing w:after="0" w:line="240" w:lineRule="auto"/>
       </w:pPr>
       <w:r>
-        <w:t xml:space="preserve">For this workshop, files that we need to use are contained in the directory </w:t>
-      </w:r>
-      <w:r>
-        <w:rPr>
-          <w:b/>
-          <w:bCs/>
-        </w:rPr>
-        <w:t>adv-k8s</w:t>
-      </w:r>
-      <w:r>
-        <w:t xml:space="preserve"> in the home directory on the disk. Under that directory are subdirectories for each of the main topics that we will cover. For this section, we’ll use files in the </w:t>
-      </w:r>
-      <w:r>
-        <w:rPr>
-          <w:b/>
-          <w:bCs/>
-        </w:rPr>
-        <w:t>roar-probes</w:t>
-      </w:r>
-      <w:r>
-        <w:t xml:space="preserve"> directory.  (roar is the name of the sample app we’ll be working with.)  Change into that directory.</w:t>
-      </w:r>
-      <w:r>
-        <w:t xml:space="preserve">  </w:t>
-      </w:r>
-      <w:r>
-        <w:t>In the</w:t>
-      </w:r>
-      <w:r>
-        <w:t xml:space="preserve"> terminal </w:t>
-      </w:r>
-      <w:r>
-        <w:t>emulator</w:t>
-      </w:r>
-      <w:r>
-        <w:t>,</w:t>
-      </w:r>
-      <w:r>
-        <w:t xml:space="preserve"> </w:t>
-      </w:r>
-      <w:r>
-        <w:t>enter</w:t>
+        <w:t>In this directory, we have Helm charts to deploy the database and webapp parts of our application.  You can use the “tree” command to see the overall structure if you are interested.  Then create a namespace named “probes” to hold the deployment.  Finally, deploy the app into the cluster with the “helm install” command.  (In the last command, the first occurrence of “probes” indicates the namespace, the second is the name of the release, and the “.” means using the files from this directory.)</w:t>
       </w:r>
     </w:p>
     <w:p>
@@ -397,7 +1283,15 @@
           <w:sz w:val="24"/>
           <w:szCs w:val="24"/>
         </w:rPr>
-        <w:t>$ cd adv-k8s/roar-probes</w:t>
+        <w:t xml:space="preserve">$ </w:t>
+      </w:r>
+      <w:r>
+        <w:rPr>
+          <w:rFonts w:ascii="Consolas" w:hAnsi="Consolas"/>
+          <w:sz w:val="24"/>
+          <w:szCs w:val="24"/>
+        </w:rPr>
+        <w:t>tree</w:t>
       </w:r>
     </w:p>
     <w:p>
@@ -407,7 +1301,132 @@
         <w:ind w:left="1440"/>
         <w:rPr>
           <w:rFonts w:ascii="Consolas" w:hAnsi="Consolas"/>
-        </w:rPr>
+          <w:sz w:val="24"/>
+          <w:szCs w:val="24"/>
+        </w:rPr>
+      </w:pPr>
+    </w:p>
+    <w:p>
+      <w:pPr>
+        <w:pStyle w:val="ListParagraph"/>
+        <w:spacing w:after="0" w:line="240" w:lineRule="auto"/>
+        <w:ind w:left="1440"/>
+        <w:rPr>
+          <w:rFonts w:ascii="Consolas" w:hAnsi="Consolas"/>
+          <w:sz w:val="24"/>
+          <w:szCs w:val="24"/>
+        </w:rPr>
+      </w:pPr>
+      <w:r>
+        <w:rPr>
+          <w:rFonts w:ascii="Consolas" w:hAnsi="Consolas"/>
+          <w:sz w:val="24"/>
+          <w:szCs w:val="24"/>
+        </w:rPr>
+        <w:t xml:space="preserve">$ </w:t>
+      </w:r>
+      <w:r>
+        <w:rPr>
+          <w:rFonts w:ascii="Consolas" w:hAnsi="Consolas"/>
+          <w:sz w:val="24"/>
+          <w:szCs w:val="24"/>
+        </w:rPr>
+        <w:t>k create ns probes</w:t>
+      </w:r>
+    </w:p>
+    <w:p>
+      <w:pPr>
+        <w:pStyle w:val="ListParagraph"/>
+        <w:spacing w:after="0" w:line="240" w:lineRule="auto"/>
+        <w:ind w:left="1440"/>
+        <w:rPr>
+          <w:rFonts w:ascii="Consolas" w:hAnsi="Consolas"/>
+        </w:rPr>
+      </w:pPr>
+    </w:p>
+    <w:p>
+      <w:pPr>
+        <w:pStyle w:val="ListParagraph"/>
+        <w:spacing w:after="0" w:line="240" w:lineRule="auto"/>
+        <w:ind w:left="1440"/>
+        <w:rPr>
+          <w:rFonts w:cstheme="minorHAnsi"/>
+        </w:rPr>
+      </w:pPr>
+      <w:r>
+        <w:rPr>
+          <w:rFonts w:cstheme="minorHAnsi"/>
+        </w:rPr>
+        <w:t xml:space="preserve">(The </w:t>
+      </w:r>
+      <w:proofErr w:type="spellStart"/>
+      <w:r>
+        <w:rPr>
+          <w:rFonts w:cstheme="minorHAnsi"/>
+        </w:rPr>
+        <w:t>kubectl</w:t>
+      </w:r>
+      <w:proofErr w:type="spellEnd"/>
+      <w:r>
+        <w:rPr>
+          <w:rFonts w:cstheme="minorHAnsi"/>
+        </w:rPr>
+        <w:t xml:space="preserve"> command is aliased to just “k” on this machine.)</w:t>
+      </w:r>
+    </w:p>
+    <w:p>
+      <w:pPr>
+        <w:pStyle w:val="ListParagraph"/>
+        <w:spacing w:after="0" w:line="240" w:lineRule="auto"/>
+        <w:ind w:left="1440"/>
+        <w:rPr>
+          <w:rFonts w:ascii="Consolas" w:hAnsi="Consolas"/>
+        </w:rPr>
+      </w:pPr>
+    </w:p>
+    <w:p>
+      <w:pPr>
+        <w:pStyle w:val="ListParagraph"/>
+        <w:spacing w:after="0" w:line="240" w:lineRule="auto"/>
+        <w:ind w:left="1440"/>
+        <w:rPr>
+          <w:rFonts w:ascii="Consolas" w:hAnsi="Consolas"/>
+          <w:sz w:val="24"/>
+          <w:szCs w:val="24"/>
+        </w:rPr>
+      </w:pPr>
+      <w:r>
+        <w:rPr>
+          <w:rFonts w:ascii="Consolas" w:hAnsi="Consolas"/>
+          <w:sz w:val="24"/>
+          <w:szCs w:val="24"/>
+        </w:rPr>
+        <w:lastRenderedPageBreak/>
+        <w:t xml:space="preserve">$ helm install -n probes </w:t>
+      </w:r>
+      <w:proofErr w:type="spellStart"/>
+      <w:r>
+        <w:rPr>
+          <w:rFonts w:ascii="Consolas" w:hAnsi="Consolas"/>
+          <w:sz w:val="24"/>
+          <w:szCs w:val="24"/>
+        </w:rPr>
+        <w:t>probes</w:t>
+      </w:r>
+      <w:proofErr w:type="spellEnd"/>
+      <w:r>
+        <w:rPr>
+          <w:rFonts w:ascii="Consolas" w:hAnsi="Consolas"/>
+          <w:sz w:val="24"/>
+          <w:szCs w:val="24"/>
+        </w:rPr>
+        <w:t xml:space="preserve"> .</w:t>
+      </w:r>
+    </w:p>
+    <w:p>
+      <w:pPr>
+        <w:pStyle w:val="ListParagraph"/>
+        <w:spacing w:after="0" w:line="240" w:lineRule="auto"/>
       </w:pPr>
     </w:p>
     <w:p>
@@ -418,9 +1437,35 @@
           <w:numId w:val="15"/>
         </w:numPr>
         <w:spacing w:after="0" w:line="240" w:lineRule="auto"/>
-      </w:pPr>
-      <w:r>
-        <w:t>In this directory, we have Helm charts to deploy the database and webapp parts of our application.  You can use the “tree” command to see the overall structure if you are interested.  Then create a namespace named “probes” to hold the deployment.  Finally, deploy the app into the cluster with the “helm install” command.  (In the last command, the first occurrence of “probes” indicates the namespace, the second is the name of the release, and the “.” means using the files from this directory.)</w:t>
+        <w:rPr>
+          <w:rFonts w:ascii="Consolas" w:hAnsi="Consolas"/>
+        </w:rPr>
+      </w:pPr>
+      <w:r>
+        <w:t xml:space="preserve">Now let's </w:t>
+      </w:r>
+      <w:r>
+        <w:t xml:space="preserve">see how things are progressing.  </w:t>
+      </w:r>
+      <w:proofErr w:type="gramStart"/>
+      <w:r>
+        <w:t>Take a look</w:t>
+      </w:r>
+      <w:proofErr w:type="gramEnd"/>
+      <w:r>
+        <w:t xml:space="preserve"> at the overall status</w:t>
+      </w:r>
+      <w:r>
+        <w:t xml:space="preserve"> of the pods</w:t>
+      </w:r>
+      <w:r>
+        <w:t>, also showing the labels on the pods</w:t>
+      </w:r>
+      <w:r>
+        <w:t>.</w:t>
+      </w:r>
+      <w:r>
+        <w:t xml:space="preserve"> </w:t>
       </w:r>
     </w:p>
     <w:p>
@@ -428,8 +1473,7 @@
         <w:pStyle w:val="ListParagraph"/>
         <w:spacing w:after="0" w:line="240" w:lineRule="auto"/>
         <w:rPr>
-          <w:sz w:val="24"/>
-          <w:szCs w:val="24"/>
+          <w:rFonts w:ascii="Consolas" w:hAnsi="Consolas"/>
         </w:rPr>
       </w:pPr>
     </w:p>
@@ -437,7 +1481,7 @@
       <w:pPr>
         <w:pStyle w:val="ListParagraph"/>
         <w:spacing w:after="0" w:line="240" w:lineRule="auto"/>
-        <w:ind w:left="1440"/>
+        <w:ind w:firstLine="720"/>
         <w:rPr>
           <w:rFonts w:ascii="Consolas" w:hAnsi="Consolas"/>
           <w:sz w:val="24"/>
@@ -458,138 +1502,16 @@
           <w:sz w:val="24"/>
           <w:szCs w:val="24"/>
         </w:rPr>
-        <w:t>tree</w:t>
-      </w:r>
-    </w:p>
-    <w:p>
-      <w:pPr>
-        <w:pStyle w:val="ListParagraph"/>
-        <w:spacing w:after="0" w:line="240" w:lineRule="auto"/>
-        <w:ind w:left="1440"/>
+        <w:t>k get pods -n probes</w:t>
+      </w:r>
+      <w:r>
         <w:rPr>
           <w:rFonts w:ascii="Consolas" w:hAnsi="Consolas"/>
           <w:sz w:val="24"/>
           <w:szCs w:val="24"/>
         </w:rPr>
-      </w:pPr>
-    </w:p>
-    <w:p>
-      <w:pPr>
-        <w:pStyle w:val="ListParagraph"/>
-        <w:spacing w:after="0" w:line="240" w:lineRule="auto"/>
-        <w:ind w:left="1440"/>
-        <w:rPr>
-          <w:rFonts w:ascii="Consolas" w:hAnsi="Consolas"/>
-          <w:sz w:val="24"/>
-          <w:szCs w:val="24"/>
-        </w:rPr>
-      </w:pPr>
-      <w:r>
-        <w:rPr>
-          <w:rFonts w:ascii="Consolas" w:hAnsi="Consolas"/>
-          <w:sz w:val="24"/>
-          <w:szCs w:val="24"/>
-        </w:rPr>
-        <w:t xml:space="preserve">$ </w:t>
-      </w:r>
-      <w:r>
-        <w:rPr>
-          <w:rFonts w:ascii="Consolas" w:hAnsi="Consolas"/>
-          <w:sz w:val="24"/>
-          <w:szCs w:val="24"/>
-        </w:rPr>
-        <w:t>k create ns probes</w:t>
-      </w:r>
-    </w:p>
-    <w:p>
-      <w:pPr>
-        <w:pStyle w:val="ListParagraph"/>
-        <w:spacing w:after="0" w:line="240" w:lineRule="auto"/>
-        <w:ind w:left="1440"/>
-        <w:rPr>
-          <w:rFonts w:ascii="Consolas" w:hAnsi="Consolas"/>
-        </w:rPr>
-      </w:pPr>
-    </w:p>
-    <w:p>
-      <w:pPr>
-        <w:pStyle w:val="ListParagraph"/>
-        <w:spacing w:after="0" w:line="240" w:lineRule="auto"/>
-        <w:ind w:left="1440"/>
-        <w:rPr>
-          <w:rFonts w:cstheme="minorHAnsi"/>
-        </w:rPr>
-      </w:pPr>
-      <w:r>
-        <w:rPr>
-          <w:rFonts w:cstheme="minorHAnsi"/>
-        </w:rPr>
-        <w:t xml:space="preserve">(The </w:t>
-      </w:r>
-      <w:proofErr w:type="spellStart"/>
-      <w:r>
-        <w:rPr>
-          <w:rFonts w:cstheme="minorHAnsi"/>
-        </w:rPr>
-        <w:t>kubectl</w:t>
-      </w:r>
-      <w:proofErr w:type="spellEnd"/>
-      <w:r>
-        <w:rPr>
-          <w:rFonts w:cstheme="minorHAnsi"/>
-        </w:rPr>
-        <w:t xml:space="preserve"> command is aliased to just “k” on this machine.)</w:t>
-      </w:r>
-    </w:p>
-    <w:p>
-      <w:pPr>
-        <w:pStyle w:val="ListParagraph"/>
-        <w:spacing w:after="0" w:line="240" w:lineRule="auto"/>
-        <w:ind w:left="1440"/>
-        <w:rPr>
-          <w:rFonts w:ascii="Consolas" w:hAnsi="Consolas"/>
-        </w:rPr>
-      </w:pPr>
-    </w:p>
-    <w:p>
-      <w:pPr>
-        <w:pStyle w:val="ListParagraph"/>
-        <w:spacing w:after="0" w:line="240" w:lineRule="auto"/>
-        <w:ind w:left="1440"/>
-        <w:rPr>
-          <w:rFonts w:ascii="Consolas" w:hAnsi="Consolas"/>
-          <w:sz w:val="24"/>
-          <w:szCs w:val="24"/>
-        </w:rPr>
-      </w:pPr>
-      <w:r>
-        <w:rPr>
-          <w:rFonts w:ascii="Consolas" w:hAnsi="Consolas"/>
-          <w:sz w:val="24"/>
-          <w:szCs w:val="24"/>
-        </w:rPr>
-        <w:t xml:space="preserve">$ helm install -n probes </w:t>
-      </w:r>
-      <w:proofErr w:type="spellStart"/>
-      <w:proofErr w:type="gramStart"/>
-      <w:r>
-        <w:rPr>
-          <w:rFonts w:ascii="Consolas" w:hAnsi="Consolas"/>
-          <w:sz w:val="24"/>
-          <w:szCs w:val="24"/>
-        </w:rPr>
-        <w:t>probes</w:t>
-      </w:r>
-      <w:proofErr w:type="spellEnd"/>
-      <w:r>
-        <w:rPr>
-          <w:rFonts w:ascii="Consolas" w:hAnsi="Consolas"/>
-          <w:sz w:val="24"/>
-          <w:szCs w:val="24"/>
-        </w:rPr>
-        <w:t xml:space="preserve"> .</w:t>
-      </w:r>
-      <w:proofErr w:type="gramEnd"/>
+        <w:t xml:space="preserve"> –show-labels</w:t>
+      </w:r>
     </w:p>
     <w:p>
       <w:pPr>
@@ -605,180 +1527,106 @@
           <w:numId w:val="15"/>
         </w:numPr>
         <w:spacing w:after="0" w:line="240" w:lineRule="auto"/>
+      </w:pPr>
+      <w:r>
+        <w:t>You should see that</w:t>
+      </w:r>
+      <w:r>
+        <w:t xml:space="preserve"> while the web pod is running, </w:t>
+      </w:r>
+      <w:r>
+        <w:t xml:space="preserve">the database pod is not ready at all.  </w:t>
+      </w:r>
+      <w:r>
+        <w:t>(If the web pod isn't "Running" yet, it may still need time to startup.  You can run the command again after a minute or so to give it time to finish starting up.). Now</w:t>
+      </w:r>
+      <w:r>
+        <w:t xml:space="preserve">, let’s do a “describe” operation on the pod itself.  </w:t>
+      </w:r>
+      <w:r>
+        <w:t>We’ll specify the pod using one of its labels instead of having to use the pod name.</w:t>
+      </w:r>
+      <w:r>
+        <w:t xml:space="preserve"> </w:t>
+      </w:r>
+      <w:r>
+        <w:t xml:space="preserve">  </w:t>
+      </w:r>
+    </w:p>
+    <w:p>
+      <w:pPr>
+        <w:pStyle w:val="ListParagraph"/>
+        <w:spacing w:after="0" w:line="240" w:lineRule="auto"/>
+      </w:pPr>
+    </w:p>
+    <w:p>
+      <w:pPr>
+        <w:pStyle w:val="ListParagraph"/>
+        <w:ind w:left="1440"/>
         <w:rPr>
           <w:rFonts w:ascii="Consolas" w:hAnsi="Consolas"/>
-        </w:rPr>
-      </w:pPr>
-      <w:r>
-        <w:t xml:space="preserve">Now let's </w:t>
-      </w:r>
-      <w:r>
-        <w:t>see how things are progressing.  Take a look at the overall status</w:t>
-      </w:r>
-      <w:r>
-        <w:t xml:space="preserve"> of the pods.</w:t>
-      </w:r>
-      <w:r>
+          <w:sz w:val="24"/>
+          <w:szCs w:val="24"/>
+        </w:rPr>
+      </w:pPr>
+      <w:r>
+        <w:rPr>
+          <w:rFonts w:ascii="Consolas" w:hAnsi="Consolas"/>
+          <w:sz w:val="24"/>
+          <w:szCs w:val="24"/>
+        </w:rPr>
+        <w:t>$</w:t>
+      </w:r>
+      <w:r>
+        <w:rPr>
+          <w:rFonts w:ascii="Consolas" w:hAnsi="Consolas"/>
+          <w:sz w:val="24"/>
+          <w:szCs w:val="24"/>
+        </w:rPr>
+        <w:t xml:space="preserve"> k </w:t>
+      </w:r>
+      <w:r>
+        <w:rPr>
+          <w:rFonts w:ascii="Consolas" w:hAnsi="Consolas"/>
+          <w:sz w:val="24"/>
+          <w:szCs w:val="24"/>
+        </w:rPr>
+        <w:t>describe -n probes</w:t>
+      </w:r>
+      <w:r>
+        <w:rPr>
+          <w:rFonts w:ascii="Consolas" w:hAnsi="Consolas"/>
+          <w:sz w:val="24"/>
+          <w:szCs w:val="24"/>
+        </w:rPr>
+        <w:t xml:space="preserve"> pod</w:t>
+      </w:r>
+      <w:r>
+        <w:rPr>
+          <w:rFonts w:ascii="Consolas" w:hAnsi="Consolas"/>
+          <w:sz w:val="24"/>
+          <w:szCs w:val="24"/>
+        </w:rPr>
         <w:t xml:space="preserve"> </w:t>
       </w:r>
-    </w:p>
-    <w:p>
-      <w:pPr>
-        <w:pStyle w:val="ListParagraph"/>
-        <w:spacing w:after="0" w:line="240" w:lineRule="auto"/>
+      <w:r>
         <w:rPr>
           <w:rFonts w:ascii="Consolas" w:hAnsi="Consolas"/>
-        </w:rPr>
-      </w:pPr>
-    </w:p>
-    <w:p>
-      <w:pPr>
-        <w:pStyle w:val="ListParagraph"/>
-        <w:spacing w:after="0" w:line="240" w:lineRule="auto"/>
-        <w:ind w:firstLine="720"/>
+          <w:sz w:val="24"/>
+          <w:szCs w:val="24"/>
+        </w:rPr>
+        <w:t>-l app=</w:t>
+      </w:r>
+      <w:proofErr w:type="spellStart"/>
+      <w:r>
         <w:rPr>
           <w:rFonts w:ascii="Consolas" w:hAnsi="Consolas"/>
           <w:sz w:val="24"/>
           <w:szCs w:val="24"/>
         </w:rPr>
-      </w:pPr>
-      <w:r>
-        <w:rPr>
-          <w:rFonts w:ascii="Consolas" w:hAnsi="Consolas"/>
-          <w:sz w:val="24"/>
-          <w:szCs w:val="24"/>
-        </w:rPr>
-        <w:t xml:space="preserve">$ </w:t>
-      </w:r>
-      <w:r>
-        <w:rPr>
-          <w:rFonts w:ascii="Consolas" w:hAnsi="Consolas"/>
-          <w:sz w:val="24"/>
-          <w:szCs w:val="24"/>
-        </w:rPr>
-        <w:t>k get pods -n probes</w:t>
-      </w:r>
-    </w:p>
-    <w:p>
-      <w:pPr>
-        <w:pStyle w:val="ListParagraph"/>
-        <w:spacing w:after="0" w:line="240" w:lineRule="auto"/>
-      </w:pPr>
-    </w:p>
-    <w:p>
-      <w:pPr>
-        <w:pStyle w:val="ListParagraph"/>
-        <w:numPr>
-          <w:ilvl w:val="0"/>
-          <w:numId w:val="15"/>
-        </w:numPr>
-        <w:spacing w:after="0" w:line="240" w:lineRule="auto"/>
-      </w:pPr>
-      <w:r>
-        <w:lastRenderedPageBreak/>
-        <w:t>You should see that</w:t>
-      </w:r>
-      <w:r>
-        <w:t xml:space="preserve"> while the web pod is running, </w:t>
-      </w:r>
-      <w:r>
-        <w:t xml:space="preserve">the database pod is not ready at all.  </w:t>
-      </w:r>
-      <w:r>
-        <w:t>(If the web pod isn't "Running" yet, it may still need time to startup.  You can run the command again after a minute or so to give it time to finish starting up.). Now</w:t>
-      </w:r>
-      <w:r>
-        <w:t>, let’s do a “describe” operation on the pod itself.  Highlight and copy the pod name and paste it in place of the “&lt;</w:t>
-      </w:r>
-      <w:proofErr w:type="spellStart"/>
-      <w:r>
         <w:t>mysql</w:t>
       </w:r>
       <w:proofErr w:type="spellEnd"/>
-      <w:r>
-        <w:t>-pod-name&gt;” section in the command below.</w:t>
-      </w:r>
-      <w:r>
-        <w:t xml:space="preserve"> </w:t>
-      </w:r>
-      <w:r>
-        <w:t xml:space="preserve">  </w:t>
-      </w:r>
-    </w:p>
-    <w:p>
-      <w:pPr>
-        <w:pStyle w:val="ListParagraph"/>
-        <w:spacing w:after="0" w:line="240" w:lineRule="auto"/>
-      </w:pPr>
-    </w:p>
-    <w:p>
-      <w:pPr>
-        <w:pStyle w:val="ListParagraph"/>
-        <w:ind w:left="1440"/>
-        <w:rPr>
-          <w:rFonts w:ascii="Consolas" w:hAnsi="Consolas"/>
-          <w:sz w:val="24"/>
-          <w:szCs w:val="24"/>
-        </w:rPr>
-      </w:pPr>
-      <w:r>
-        <w:rPr>
-          <w:rFonts w:ascii="Consolas" w:hAnsi="Consolas"/>
-          <w:sz w:val="24"/>
-          <w:szCs w:val="24"/>
-        </w:rPr>
-        <w:t>$</w:t>
-      </w:r>
-      <w:r>
-        <w:rPr>
-          <w:rFonts w:ascii="Consolas" w:hAnsi="Consolas"/>
-          <w:sz w:val="24"/>
-          <w:szCs w:val="24"/>
-        </w:rPr>
-        <w:t xml:space="preserve"> k </w:t>
-      </w:r>
-      <w:r>
-        <w:rPr>
-          <w:rFonts w:ascii="Consolas" w:hAnsi="Consolas"/>
-          <w:sz w:val="24"/>
-          <w:szCs w:val="24"/>
-        </w:rPr>
-        <w:t>describe -n probes</w:t>
-      </w:r>
-      <w:r>
-        <w:rPr>
-          <w:rFonts w:ascii="Consolas" w:hAnsi="Consolas"/>
-          <w:sz w:val="24"/>
-          <w:szCs w:val="24"/>
-        </w:rPr>
-        <w:t xml:space="preserve"> pod</w:t>
-      </w:r>
-      <w:r>
-        <w:rPr>
-          <w:rFonts w:ascii="Consolas" w:hAnsi="Consolas"/>
-          <w:sz w:val="24"/>
-          <w:szCs w:val="24"/>
-        </w:rPr>
-        <w:t xml:space="preserve"> &lt;</w:t>
-      </w:r>
-      <w:proofErr w:type="spellStart"/>
-      <w:r>
-        <w:rPr>
-          <w:rFonts w:ascii="Consolas" w:hAnsi="Consolas"/>
-          <w:sz w:val="24"/>
-          <w:szCs w:val="24"/>
-        </w:rPr>
-        <w:t>mysql</w:t>
-      </w:r>
-      <w:proofErr w:type="spellEnd"/>
-      <w:r>
-        <w:rPr>
-          <w:rFonts w:ascii="Consolas" w:hAnsi="Consolas"/>
-          <w:sz w:val="24"/>
-          <w:szCs w:val="24"/>
-        </w:rPr>
-        <w:t>-pod-name&gt;</w:t>
-      </w:r>
     </w:p>
     <w:p>
       <w:pPr>
@@ -913,7 +1761,7 @@
                     <pic:cNvPicPr/>
                   </pic:nvPicPr>
                   <pic:blipFill>
-                    <a:blip r:embed="rId8">
+                    <a:blip r:embed="rId14">
                       <a:extLst>
                         <a:ext uri="{28A0092B-C50C-407E-A947-70E740481C1C}">
                           <a14:useLocalDpi xmlns:a14="http://schemas.microsoft.com/office/drawing/2010/main" val="0"/>
@@ -1157,15 +2005,7 @@
         <w:ind w:left="720"/>
       </w:pPr>
       <w:r>
-        <w:t xml:space="preserve">Switch </w:t>
-      </w:r>
-      <w:proofErr w:type="gramStart"/>
-      <w:r>
-        <w:t>to  ~</w:t>
-      </w:r>
-      <w:proofErr w:type="gramEnd"/>
-      <w:r>
-        <w:t>/adv-k8s/roar-probes if not already there.</w:t>
+        <w:t>Switch to  ~/adv-k8s/roar-probes if not already there.</w:t>
       </w:r>
     </w:p>
     <w:p>
@@ -1183,6 +2023,7 @@
           <w:sz w:val="24"/>
           <w:szCs w:val="24"/>
         </w:rPr>
+        <w:lastRenderedPageBreak/>
         <w:t xml:space="preserve">     </w:t>
       </w:r>
       <w:r>
@@ -1226,6 +2067,35 @@
       <w:r>
         <w:t>Either do:</w:t>
       </w:r>
+      <w:r>
+        <w:t xml:space="preserve"> (reminder </w:t>
+      </w:r>
+      <w:r>
+        <w:rPr>
+          <w:b/>
+          <w:bCs/>
+        </w:rPr>
+        <w:t>if not running in the VM, substitute your editor for “</w:t>
+      </w:r>
+      <w:proofErr w:type="spellStart"/>
+      <w:r>
+        <w:rPr>
+          <w:b/>
+          <w:bCs/>
+        </w:rPr>
+        <w:t>gedit</w:t>
+      </w:r>
+      <w:proofErr w:type="spellEnd"/>
+      <w:r>
+        <w:rPr>
+          <w:b/>
+          <w:bCs/>
+        </w:rPr>
+        <w:t>”</w:t>
+      </w:r>
+      <w:r>
+        <w:t>)</w:t>
+      </w:r>
     </w:p>
     <w:p>
       <w:pPr>
@@ -1327,7 +2197,6 @@
         <w:rPr>
           <w:rFonts w:ascii="Consolas" w:hAnsi="Consolas"/>
         </w:rPr>
-        <w:lastRenderedPageBreak/>
         <w:t xml:space="preserve">      And change </w:t>
       </w:r>
     </w:p>
@@ -2017,6 +2886,7 @@
           <w:rFonts w:cstheme="minorHAnsi"/>
           <w:noProof/>
         </w:rPr>
+        <w:lastRenderedPageBreak/>
         <w:drawing>
           <wp:inline distT="0" distB="0" distL="0" distR="0" wp14:anchorId="306A798F" wp14:editId="455D34A3">
             <wp:extent cx="5216331" cy="2838450"/>
@@ -2033,7 +2903,7 @@
                     <pic:cNvPicPr/>
                   </pic:nvPicPr>
                   <pic:blipFill>
-                    <a:blip r:embed="rId9"/>
+                    <a:blip r:embed="rId15"/>
                     <a:stretch>
                       <a:fillRect/>
                     </a:stretch>
@@ -2056,6 +2926,23 @@
     </w:p>
     <w:p>
       <w:pPr>
+        <w:ind w:left="720" w:hanging="450"/>
+        <w:rPr>
+          <w:rFonts w:ascii="Consolas" w:hAnsi="Consolas" w:cs="Times New Roman (Body CS)"/>
+          <w:sz w:val="24"/>
+        </w:rPr>
+      </w:pPr>
+    </w:p>
+    <w:p>
+      <w:pPr>
+        <w:ind w:left="720" w:hanging="450"/>
+        <w:rPr>
+          <w:rFonts w:cstheme="minorHAnsi"/>
+        </w:rPr>
+      </w:pPr>
+    </w:p>
+    <w:p>
+      <w:pPr>
         <w:pStyle w:val="ListParagraph"/>
         <w:numPr>
           <w:ilvl w:val="0"/>
@@ -2064,7 +2951,6 @@
         <w:spacing w:after="0" w:line="240" w:lineRule="auto"/>
       </w:pPr>
       <w:r>
-        <w:lastRenderedPageBreak/>
         <w:t>Upgrade the helm installation.  After a minute or so</w:t>
       </w:r>
       <w:r>
@@ -2103,7 +2989,6 @@
         <w:t xml:space="preserve">$ helm upgrade -n probes </w:t>
       </w:r>
       <w:proofErr w:type="spellStart"/>
-      <w:proofErr w:type="gramStart"/>
       <w:r>
         <w:rPr>
           <w:rFonts w:ascii="Consolas" w:hAnsi="Consolas" w:cs="Consolas"/>
@@ -2121,7 +3006,6 @@
         </w:rPr>
         <w:t xml:space="preserve"> .</w:t>
       </w:r>
-      <w:proofErr w:type="gramEnd"/>
     </w:p>
     <w:p>
       <w:pPr>
@@ -2212,14 +3096,17 @@
           <w:szCs w:val="24"/>
         </w:rPr>
       </w:pPr>
-      <w:r>
-        <w:rPr>
-          <w:rFonts w:ascii="Consolas" w:hAnsi="Consolas" w:cs="Consolas"/>
-          <w:sz w:val="24"/>
-          <w:szCs w:val="24"/>
-        </w:rPr>
-        <w:t>http://localhost:&lt;port&gt;/roar/</w:t>
-      </w:r>
+      <w:hyperlink r:id="rId16" w:history="1">
+        <w:r>
+          <w:rPr>
+            <w:rStyle w:val="Hyperlink"/>
+            <w:rFonts w:ascii="Consolas" w:hAnsi="Consolas" w:cs="Consolas"/>
+            <w:sz w:val="24"/>
+            <w:szCs w:val="24"/>
+          </w:rPr>
+          <w:t>http://localhost:&lt;port&gt;/roar/</w:t>
+        </w:r>
+      </w:hyperlink>
     </w:p>
     <w:p>
       <w:pPr>
@@ -2234,12 +3121,130 @@
     </w:p>
     <w:p>
       <w:pPr>
+        <w:spacing w:after="0"/>
+        <w:ind w:left="720"/>
+        <w:rPr>
+          <w:rFonts w:cstheme="minorHAnsi"/>
+          <w:b/>
+          <w:bCs/>
+          <w:sz w:val="24"/>
+          <w:szCs w:val="24"/>
+        </w:rPr>
+      </w:pPr>
+      <w:r>
+        <w:rPr>
+          <w:rFonts w:cstheme="minorHAnsi"/>
+          <w:b/>
+          <w:bCs/>
+          <w:sz w:val="24"/>
+          <w:szCs w:val="24"/>
+        </w:rPr>
+        <w:t>(Note: depending on your setup, you may need to do a port-forward command or similar first.)</w:t>
+      </w:r>
+    </w:p>
+    <w:p>
+      <w:pPr>
+        <w:spacing w:after="0"/>
+        <w:ind w:left="720"/>
+        <w:rPr>
+          <w:rFonts w:cstheme="minorHAnsi"/>
+        </w:rPr>
+      </w:pPr>
+    </w:p>
+    <w:p>
+      <w:pPr>
+        <w:tabs>
+          <w:tab w:val="left" w:pos="560"/>
+          <w:tab w:val="left" w:pos="1120"/>
+          <w:tab w:val="left" w:pos="1680"/>
+          <w:tab w:val="left" w:pos="2240"/>
+          <w:tab w:val="left" w:pos="2800"/>
+          <w:tab w:val="left" w:pos="3360"/>
+          <w:tab w:val="left" w:pos="3920"/>
+          <w:tab w:val="left" w:pos="4480"/>
+          <w:tab w:val="left" w:pos="5040"/>
+          <w:tab w:val="left" w:pos="5600"/>
+          <w:tab w:val="left" w:pos="6160"/>
+          <w:tab w:val="left" w:pos="6720"/>
+        </w:tabs>
+        <w:autoSpaceDE w:val="0"/>
+        <w:autoSpaceDN w:val="0"/>
+        <w:adjustRightInd w:val="0"/>
+        <w:spacing w:after="0"/>
+        <w:rPr>
+          <w:rFonts w:ascii="Consolas" w:hAnsi="Consolas" w:cs="Consolas"/>
+          <w:sz w:val="20"/>
+          <w:szCs w:val="20"/>
+        </w:rPr>
+      </w:pPr>
+      <w:r>
+        <w:rPr>
+          <w:rFonts w:ascii="Consolas" w:hAnsi="Consolas" w:cs="Consolas"/>
+          <w:color w:val="000000"/>
+          <w:sz w:val="20"/>
+          <w:szCs w:val="20"/>
+        </w:rPr>
+        <w:t>$ k port-forward &lt;roar-web pod name&gt; &lt;</w:t>
+      </w:r>
+      <w:proofErr w:type="spellStart"/>
+      <w:r>
+        <w:rPr>
+          <w:rFonts w:ascii="Consolas" w:hAnsi="Consolas" w:cs="Consolas"/>
+          <w:color w:val="000000"/>
+          <w:sz w:val="20"/>
+          <w:szCs w:val="20"/>
+        </w:rPr>
+        <w:t>nodeport</w:t>
+      </w:r>
+      <w:proofErr w:type="spellEnd"/>
+      <w:r>
+        <w:rPr>
+          <w:rFonts w:ascii="Consolas" w:hAnsi="Consolas" w:cs="Consolas"/>
+          <w:color w:val="000000"/>
+          <w:sz w:val="20"/>
+          <w:szCs w:val="20"/>
+        </w:rPr>
+        <w:t xml:space="preserve">&gt;:8080 </w:t>
+      </w:r>
+      <w:r>
+        <w:rPr>
+          <w:rFonts w:ascii="Consolas" w:hAnsi="Consolas" w:cs="Consolas"/>
+          <w:sz w:val="20"/>
+          <w:szCs w:val="20"/>
+        </w:rPr>
+        <w:t>http://localhost:&lt;nodeport&gt;/roar/</w:t>
+      </w:r>
+    </w:p>
+    <w:p>
+      <w:pPr>
         <w:spacing w:after="0" w:line="240" w:lineRule="auto"/>
+        <w:ind w:left="1440"/>
+        <w:rPr>
+          <w:rFonts w:ascii="Consolas" w:hAnsi="Consolas" w:cs="Consolas"/>
+          <w:sz w:val="24"/>
+          <w:szCs w:val="24"/>
+        </w:rPr>
       </w:pPr>
     </w:p>
     <w:p>
       <w:pPr>
         <w:spacing w:after="0" w:line="240" w:lineRule="auto"/>
+        <w:ind w:left="1440"/>
+        <w:rPr>
+          <w:rFonts w:ascii="Consolas" w:hAnsi="Consolas" w:cs="Consolas"/>
+          <w:sz w:val="24"/>
+          <w:szCs w:val="24"/>
+        </w:rPr>
+      </w:pPr>
+    </w:p>
+    <w:p>
+      <w:pPr>
+        <w:spacing w:after="0" w:line="240" w:lineRule="auto"/>
+      </w:pPr>
+    </w:p>
+    <w:p>
+      <w:pPr>
+        <w:spacing w:after="0" w:line="240" w:lineRule="auto"/>
       </w:pPr>
       <w:r>
         <w:rPr>
@@ -2248,6 +3253,7 @@
           <w:sz w:val="24"/>
           <w:szCs w:val="24"/>
         </w:rPr>
+        <w:lastRenderedPageBreak/>
         <w:drawing>
           <wp:inline distT="0" distB="0" distL="0" distR="0" wp14:anchorId="79931303" wp14:editId="156C7AF8">
             <wp:extent cx="6854739" cy="3117954"/>
@@ -2264,7 +3270,7 @@
                     <pic:cNvPicPr/>
                   </pic:nvPicPr>
                   <pic:blipFill>
-                    <a:blip r:embed="rId10"/>
+                    <a:blip r:embed="rId17"/>
                     <a:stretch>
                       <a:fillRect/>
                     </a:stretch>
@@ -2427,11 +3433,9 @@
           <w:sz w:val="24"/>
           <w:szCs w:val="24"/>
         </w:rPr>
-        <w:lastRenderedPageBreak/>
         <w:t>$ cat pod-</w:t>
       </w:r>
       <w:proofErr w:type="spellStart"/>
-      <w:proofErr w:type="gramStart"/>
       <w:r>
         <w:rPr>
           <w:rFonts w:ascii="Consolas" w:hAnsi="Consolas" w:cs="Consolas"/>
@@ -2441,7 +3445,6 @@
         <w:t>priorities.yaml</w:t>
       </w:r>
       <w:proofErr w:type="spellEnd"/>
-      <w:proofErr w:type="gramEnd"/>
     </w:p>
     <w:p>
       <w:pPr>
@@ -2549,7 +3552,6 @@
         <w:t>$ cat pod-</w:t>
       </w:r>
       <w:proofErr w:type="spellStart"/>
-      <w:proofErr w:type="gramStart"/>
       <w:r>
         <w:rPr>
           <w:rFonts w:ascii="Consolas" w:hAnsi="Consolas" w:cs="Consolas"/>
@@ -2559,7 +3561,6 @@
         <w:t>quotas.yaml</w:t>
       </w:r>
       <w:proofErr w:type="spellEnd"/>
-      <w:proofErr w:type="gramEnd"/>
     </w:p>
     <w:p>
       <w:pPr>
@@ -2739,15 +3740,21 @@
         <w:t xml:space="preserve">a </w:t>
       </w:r>
       <w:r>
-        <w:t xml:space="preserve">version of our charts with requests, limits and priority classes assigned.  You can take a look at those by looking at the end of the </w:t>
-      </w:r>
-      <w:proofErr w:type="spellStart"/>
+        <w:t xml:space="preserve">version of our charts with requests, limits and priority classes assigned.  You can </w:t>
+      </w:r>
       <w:proofErr w:type="gramStart"/>
       <w:r>
+        <w:t>take a look</w:t>
+      </w:r>
+      <w:proofErr w:type="gramEnd"/>
+      <w:r>
+        <w:t xml:space="preserve"> at those by looking at the end of the </w:t>
+      </w:r>
+      <w:proofErr w:type="spellStart"/>
+      <w:r>
         <w:t>deployment.yaml</w:t>
       </w:r>
       <w:proofErr w:type="spellEnd"/>
-      <w:proofErr w:type="gramEnd"/>
       <w:r>
         <w:t xml:space="preserve"> templates. After that, go ahead and install the release.</w:t>
       </w:r>
@@ -2910,18 +3917,8 @@
           <w:sz w:val="24"/>
           <w:szCs w:val="24"/>
         </w:rPr>
-        <w:t xml:space="preserve">$ helm install -n quotas </w:t>
-      </w:r>
-      <w:proofErr w:type="gramStart"/>
-      <w:r>
-        <w:rPr>
-          <w:rFonts w:ascii="Consolas" w:hAnsi="Consolas" w:cs="Consolas"/>
-          <w:sz w:val="24"/>
-          <w:szCs w:val="24"/>
-        </w:rPr>
-        <w:t>quota .</w:t>
-      </w:r>
-      <w:proofErr w:type="gramEnd"/>
+        <w:t>$ helm install -n quotas quota .</w:t>
+      </w:r>
     </w:p>
     <w:p>
       <w:pPr>
@@ -3053,7 +4050,6 @@
         </w:numPr>
       </w:pPr>
       <w:r>
-        <w:lastRenderedPageBreak/>
         <w:t xml:space="preserve">Notice the </w:t>
       </w:r>
       <w:proofErr w:type="spellStart"/>
@@ -3114,7 +4110,15 @@
           <w:sz w:val="24"/>
           <w:szCs w:val="24"/>
         </w:rPr>
-        <w:t xml:space="preserve"> &lt;</w:t>
+        <w:t xml:space="preserve"> </w:t>
+      </w:r>
+      <w:r>
+        <w:rPr>
+          <w:rFonts w:ascii="Consolas" w:hAnsi="Consolas" w:cs="Consolas"/>
+          <w:sz w:val="24"/>
+          <w:szCs w:val="24"/>
+        </w:rPr>
+        <w:t>-l app=</w:t>
       </w:r>
       <w:proofErr w:type="spellStart"/>
       <w:r>
@@ -3126,32 +4130,6 @@
         <w:t>mysql</w:t>
       </w:r>
       <w:proofErr w:type="spellEnd"/>
-      <w:r>
-        <w:rPr>
-          <w:rFonts w:ascii="Consolas" w:hAnsi="Consolas" w:cs="Consolas"/>
-          <w:sz w:val="24"/>
-          <w:szCs w:val="24"/>
-        </w:rPr>
-        <w:t xml:space="preserve"> </w:t>
-      </w:r>
-      <w:proofErr w:type="spellStart"/>
-      <w:r>
-        <w:rPr>
-          <w:rFonts w:ascii="Consolas" w:hAnsi="Consolas" w:cs="Consolas"/>
-          <w:sz w:val="24"/>
-          <w:szCs w:val="24"/>
-        </w:rPr>
-        <w:t>rs</w:t>
-      </w:r>
-      <w:proofErr w:type="spellEnd"/>
-      <w:r>
-        <w:rPr>
-          <w:rFonts w:ascii="Consolas" w:hAnsi="Consolas" w:cs="Consolas"/>
-          <w:sz w:val="24"/>
-          <w:szCs w:val="24"/>
-        </w:rPr>
-        <w:t xml:space="preserve"> name&gt;</w:t>
-      </w:r>
     </w:p>
     <w:p>
       <w:pPr>
@@ -3462,18 +4440,8 @@
           <w:sz w:val="24"/>
           <w:szCs w:val="24"/>
         </w:rPr>
-        <w:t xml:space="preserve">helm upgrade -n quotas </w:t>
-      </w:r>
-      <w:proofErr w:type="gramStart"/>
-      <w:r>
-        <w:rPr>
-          <w:rFonts w:ascii="Consolas" w:hAnsi="Consolas" w:cs="Consolas"/>
-          <w:sz w:val="24"/>
-          <w:szCs w:val="24"/>
-        </w:rPr>
-        <w:t>quota .</w:t>
-      </w:r>
-      <w:proofErr w:type="gramEnd"/>
+        <w:t>helm upgrade -n quotas quota .</w:t>
+      </w:r>
     </w:p>
     <w:p>
       <w:pPr>
@@ -3533,7 +4501,15 @@
           <w:sz w:val="24"/>
           <w:szCs w:val="24"/>
         </w:rPr>
-        <w:t>$ k describe -n quotas pod/&lt;</w:t>
+        <w:t>$ k describe -n quotas pod</w:t>
+      </w:r>
+      <w:r>
+        <w:rPr>
+          <w:rFonts w:ascii="Consolas" w:hAnsi="Consolas" w:cs="Consolas"/>
+          <w:sz w:val="24"/>
+          <w:szCs w:val="24"/>
+        </w:rPr>
+        <w:t xml:space="preserve"> -l app=</w:t>
       </w:r>
       <w:proofErr w:type="spellStart"/>
       <w:r>
@@ -3545,14 +4521,6 @@
         <w:t>mysql</w:t>
       </w:r>
       <w:proofErr w:type="spellEnd"/>
-      <w:r>
-        <w:rPr>
-          <w:rFonts w:ascii="Consolas" w:hAnsi="Consolas" w:cs="Consolas"/>
-          <w:sz w:val="24"/>
-          <w:szCs w:val="24"/>
-        </w:rPr>
-        <w:t xml:space="preserve"> pod name&gt;</w:t>
-      </w:r>
     </w:p>
     <w:p>
       <w:pPr>
@@ -3568,7 +4536,16 @@
         </w:numPr>
       </w:pPr>
       <w:r>
-        <w:t>The error message indicates that there are no nodes available with enough memory to schedule this pod.  Note that this does not reference any quotas we've setup.  Let's get the list of nodes (there's only 1 here) and check how much memory is available on our node.</w:t>
+        <w:t xml:space="preserve">The error message indicates that there are no nodes available with enough memory to schedule this pod.  Note that this does not reference any quotas we've setup.  Let's get the list of nodes (there's only 1 </w:t>
+      </w:r>
+      <w:r>
+        <w:t>in the VM</w:t>
+      </w:r>
+      <w:r>
+        <w:t>) and check how much memory is available on our node.</w:t>
+      </w:r>
+      <w:r>
+        <w:t xml:space="preserve"> Use the first command to get the name of the node and the second to check how much memory it has.</w:t>
       </w:r>
     </w:p>
     <w:p>
@@ -3604,7 +4581,23 @@
           <w:sz w:val="24"/>
           <w:szCs w:val="24"/>
         </w:rPr>
-        <w:t>$ k describe node training1 | grep memory</w:t>
+        <w:t xml:space="preserve">$ k describe node </w:t>
+      </w:r>
+      <w:r>
+        <w:rPr>
+          <w:rFonts w:ascii="Consolas" w:hAnsi="Consolas" w:cs="Consolas"/>
+          <w:sz w:val="24"/>
+          <w:szCs w:val="24"/>
+        </w:rPr>
+        <w:t>&lt;node-name-goes-here&gt;</w:t>
+      </w:r>
+      <w:r>
+        <w:rPr>
+          <w:rFonts w:ascii="Consolas" w:hAnsi="Consolas" w:cs="Consolas"/>
+          <w:sz w:val="24"/>
+          <w:szCs w:val="24"/>
+        </w:rPr>
+        <w:t xml:space="preserve"> | grep memory</w:t>
       </w:r>
     </w:p>
     <w:p>
@@ -3621,10 +4614,7 @@
         </w:numPr>
       </w:pPr>
       <w:r>
-        <w:t>Translating the 99913</w:t>
-      </w:r>
-      <w:r>
-        <w:t xml:space="preserve">64Ki to Gi is roughly 10Gi.  Our </w:t>
+        <w:t xml:space="preserve">Our </w:t>
       </w:r>
       <w:proofErr w:type="spellStart"/>
       <w:r>
@@ -3632,240 +4622,15 @@
       </w:r>
       <w:proofErr w:type="spellEnd"/>
       <w:r>
-        <w:t xml:space="preserve"> pod is asking for 10Gi, but the web pod is already claiming 1Gi and other processes running on the node in other namespaces will be using several Gi.  Let's drop the request down to </w:t>
-      </w:r>
-      <w:r>
-        <w:t>3</w:t>
-      </w:r>
-      <w:r>
-        <w:t xml:space="preserve">Gi and see if </w:t>
-      </w:r>
-      <w:proofErr w:type="gramStart"/>
-      <w:r>
-        <w:t>that fixes things</w:t>
-      </w:r>
-      <w:proofErr w:type="gramEnd"/>
-      <w:r>
-        <w:t>.</w:t>
-      </w:r>
-    </w:p>
-    <w:p>
-      <w:pPr>
-        <w:ind w:left="1080"/>
-        <w:rPr>
-          <w:rFonts w:ascii="Consolas" w:hAnsi="Consolas" w:cs="Consolas"/>
-          <w:sz w:val="24"/>
-          <w:szCs w:val="24"/>
-        </w:rPr>
-      </w:pPr>
-      <w:r>
-        <w:rPr>
-          <w:rFonts w:ascii="Consolas" w:hAnsi="Consolas" w:cs="Consolas"/>
-          <w:sz w:val="24"/>
-          <w:szCs w:val="24"/>
-        </w:rPr>
-        <w:t xml:space="preserve">       $ </w:t>
-      </w:r>
-      <w:proofErr w:type="spellStart"/>
-      <w:r>
-        <w:rPr>
-          <w:rFonts w:ascii="Consolas" w:hAnsi="Consolas" w:cs="Consolas"/>
-          <w:sz w:val="24"/>
-          <w:szCs w:val="24"/>
-        </w:rPr>
-        <w:t>gedit</w:t>
-      </w:r>
-      <w:proofErr w:type="spellEnd"/>
-      <w:r>
-        <w:rPr>
-          <w:rFonts w:ascii="Consolas" w:hAnsi="Consolas" w:cs="Consolas"/>
-          <w:sz w:val="24"/>
-          <w:szCs w:val="24"/>
-        </w:rPr>
-        <w:t xml:space="preserve"> charts/roar-</w:t>
-      </w:r>
-      <w:proofErr w:type="spellStart"/>
-      <w:r>
-        <w:rPr>
-          <w:rFonts w:ascii="Consolas" w:hAnsi="Consolas" w:cs="Consolas"/>
-          <w:sz w:val="24"/>
-          <w:szCs w:val="24"/>
-        </w:rPr>
-        <w:t>db</w:t>
-      </w:r>
-      <w:proofErr w:type="spellEnd"/>
-      <w:r>
-        <w:rPr>
-          <w:rFonts w:ascii="Consolas" w:hAnsi="Consolas" w:cs="Consolas"/>
-          <w:sz w:val="24"/>
-          <w:szCs w:val="24"/>
-        </w:rPr>
-        <w:t>/templates/</w:t>
-      </w:r>
-      <w:proofErr w:type="spellStart"/>
-      <w:r>
-        <w:rPr>
-          <w:rFonts w:ascii="Consolas" w:hAnsi="Consolas" w:cs="Consolas"/>
-          <w:sz w:val="24"/>
-          <w:szCs w:val="24"/>
-        </w:rPr>
-        <w:t>deployment.yaml</w:t>
-      </w:r>
-      <w:proofErr w:type="spellEnd"/>
-      <w:r>
-        <w:rPr>
-          <w:rFonts w:ascii="Consolas" w:hAnsi="Consolas" w:cs="Consolas"/>
-          <w:sz w:val="24"/>
-          <w:szCs w:val="24"/>
-        </w:rPr>
-        <w:t xml:space="preserve"> </w:t>
-      </w:r>
-    </w:p>
-    <w:p>
-      <w:pPr>
-        <w:pStyle w:val="ListParagraph"/>
-        <w:ind w:left="1080"/>
-      </w:pPr>
-    </w:p>
-    <w:p>
-      <w:pPr>
-        <w:pStyle w:val="ListParagraph"/>
-        <w:ind w:left="1080"/>
-      </w:pPr>
-      <w:r>
-        <w:t xml:space="preserve">change the </w:t>
-      </w:r>
-      <w:r>
-        <w:t>two</w:t>
-      </w:r>
-      <w:r>
-        <w:t xml:space="preserve"> line</w:t>
-      </w:r>
-      <w:r>
-        <w:t>s</w:t>
-      </w:r>
-      <w:r>
-        <w:t xml:space="preserve"> </w:t>
-      </w:r>
-      <w:r>
-        <w:t>near</w:t>
-      </w:r>
-      <w:r>
-        <w:t xml:space="preserve"> the bottom from </w:t>
-      </w:r>
-    </w:p>
-    <w:p>
-      <w:pPr>
-        <w:pStyle w:val="ListParagraph"/>
-        <w:ind w:left="1080"/>
-      </w:pPr>
-    </w:p>
-    <w:p>
-      <w:pPr>
-        <w:pStyle w:val="ListParagraph"/>
-        <w:ind w:left="1080"/>
-        <w:rPr>
-          <w:rFonts w:ascii="Consolas" w:hAnsi="Consolas" w:cs="Consolas"/>
-          <w:sz w:val="24"/>
-          <w:szCs w:val="24"/>
-        </w:rPr>
-      </w:pPr>
-      <w:r>
-        <w:rPr>
-          <w:rFonts w:ascii="Consolas" w:hAnsi="Consolas" w:cs="Consolas"/>
-          <w:sz w:val="24"/>
-          <w:szCs w:val="24"/>
-        </w:rPr>
-        <w:t xml:space="preserve">         memory: "10Gi"</w:t>
-      </w:r>
-    </w:p>
-    <w:p>
-      <w:pPr>
-        <w:pStyle w:val="ListParagraph"/>
-        <w:ind w:left="1080"/>
-      </w:pPr>
-    </w:p>
-    <w:p>
-      <w:pPr>
-        <w:pStyle w:val="ListParagraph"/>
-        <w:ind w:left="1080"/>
-      </w:pPr>
-      <w:r>
-        <w:t>to</w:t>
-      </w:r>
-    </w:p>
-    <w:p>
-      <w:pPr>
-        <w:pStyle w:val="ListParagraph"/>
-        <w:ind w:left="1080"/>
-        <w:rPr>
-          <w:rFonts w:ascii="Consolas" w:hAnsi="Consolas" w:cs="Consolas"/>
-          <w:sz w:val="24"/>
-          <w:szCs w:val="24"/>
-        </w:rPr>
-      </w:pPr>
-      <w:r>
-        <w:t xml:space="preserve">  </w:t>
-      </w:r>
-    </w:p>
-    <w:p>
-      <w:pPr>
-        <w:pStyle w:val="ListParagraph"/>
-        <w:ind w:left="1080"/>
-        <w:rPr>
-          <w:rFonts w:ascii="Consolas" w:hAnsi="Consolas" w:cs="Consolas"/>
-          <w:sz w:val="24"/>
-          <w:szCs w:val="24"/>
-        </w:rPr>
-      </w:pPr>
-      <w:r>
-        <w:rPr>
-          <w:rFonts w:ascii="Consolas" w:hAnsi="Consolas" w:cs="Consolas"/>
-          <w:sz w:val="24"/>
-          <w:szCs w:val="24"/>
-        </w:rPr>
-        <w:t xml:space="preserve">        </w:t>
-      </w:r>
-      <w:r>
-        <w:rPr>
-          <w:rFonts w:ascii="Consolas" w:hAnsi="Consolas" w:cs="Consolas"/>
-          <w:sz w:val="24"/>
-          <w:szCs w:val="24"/>
-        </w:rPr>
-        <w:t xml:space="preserve"> </w:t>
-      </w:r>
-      <w:r>
-        <w:rPr>
-          <w:rFonts w:ascii="Consolas" w:hAnsi="Consolas" w:cs="Consolas"/>
-          <w:sz w:val="24"/>
-          <w:szCs w:val="24"/>
-        </w:rPr>
-        <w:t>memory: "</w:t>
-      </w:r>
-      <w:r>
-        <w:rPr>
-          <w:rFonts w:ascii="Consolas" w:hAnsi="Consolas" w:cs="Consolas"/>
-          <w:sz w:val="24"/>
-          <w:szCs w:val="24"/>
-        </w:rPr>
-        <w:t>3</w:t>
-      </w:r>
-      <w:r>
-        <w:rPr>
-          <w:rFonts w:ascii="Consolas" w:hAnsi="Consolas" w:cs="Consolas"/>
-          <w:sz w:val="24"/>
-          <w:szCs w:val="24"/>
-        </w:rPr>
-        <w:t>Gi"</w:t>
-      </w:r>
-    </w:p>
-    <w:p>
-      <w:r>
-        <w:t xml:space="preserve">                      Save your changes and exit the editor.</w:t>
-      </w:r>
-    </w:p>
-    <w:p>
-      <w:pPr>
+        <w:t xml:space="preserve"> pod is asking for</w:t>
+      </w:r>
+      <w:r>
+        <w:t xml:space="preserve"> an unrealistically large number (to provoke the error).  Even if it were just the under the amount available on the node, other processes running on the node in other namespaces could be using several Gi.  </w:t>
+      </w:r>
+    </w:p>
+    <w:p>
+      <w:pPr>
+        <w:pStyle w:val="ListParagraph"/>
         <w:ind w:left="1080"/>
       </w:pPr>
     </w:p>
@@ -3878,6 +4643,362 @@
         </w:numPr>
       </w:pPr>
       <w:r>
+        <w:t xml:space="preserve"> </w:t>
+      </w:r>
+      <w:r>
+        <w:t>Getting back to our needs l</w:t>
+      </w:r>
+      <w:r>
+        <w:t xml:space="preserve">et's drop the </w:t>
+      </w:r>
+      <w:r>
+        <w:t xml:space="preserve">limit and request values down to 5 and 3  respectively and  see if that fixes things. </w:t>
+      </w:r>
+    </w:p>
+    <w:p>
+      <w:pPr>
+        <w:ind w:left="1080"/>
+        <w:rPr>
+          <w:rFonts w:ascii="Consolas" w:hAnsi="Consolas" w:cs="Consolas"/>
+          <w:sz w:val="24"/>
+          <w:szCs w:val="24"/>
+        </w:rPr>
+      </w:pPr>
+      <w:r>
+        <w:rPr>
+          <w:rFonts w:ascii="Consolas" w:hAnsi="Consolas" w:cs="Consolas"/>
+          <w:sz w:val="24"/>
+          <w:szCs w:val="24"/>
+        </w:rPr>
+        <w:t xml:space="preserve">       $ </w:t>
+      </w:r>
+      <w:proofErr w:type="spellStart"/>
+      <w:r>
+        <w:rPr>
+          <w:rFonts w:ascii="Consolas" w:hAnsi="Consolas" w:cs="Consolas"/>
+          <w:sz w:val="24"/>
+          <w:szCs w:val="24"/>
+        </w:rPr>
+        <w:t>gedit</w:t>
+      </w:r>
+      <w:proofErr w:type="spellEnd"/>
+      <w:r>
+        <w:rPr>
+          <w:rFonts w:ascii="Consolas" w:hAnsi="Consolas" w:cs="Consolas"/>
+          <w:sz w:val="24"/>
+          <w:szCs w:val="24"/>
+        </w:rPr>
+        <w:t xml:space="preserve"> charts/roar-</w:t>
+      </w:r>
+      <w:proofErr w:type="spellStart"/>
+      <w:r>
+        <w:rPr>
+          <w:rFonts w:ascii="Consolas" w:hAnsi="Consolas" w:cs="Consolas"/>
+          <w:sz w:val="24"/>
+          <w:szCs w:val="24"/>
+        </w:rPr>
+        <w:t>db</w:t>
+      </w:r>
+      <w:proofErr w:type="spellEnd"/>
+      <w:r>
+        <w:rPr>
+          <w:rFonts w:ascii="Consolas" w:hAnsi="Consolas" w:cs="Consolas"/>
+          <w:sz w:val="24"/>
+          <w:szCs w:val="24"/>
+        </w:rPr>
+        <w:t>/templates/</w:t>
+      </w:r>
+      <w:proofErr w:type="spellStart"/>
+      <w:r>
+        <w:rPr>
+          <w:rFonts w:ascii="Consolas" w:hAnsi="Consolas" w:cs="Consolas"/>
+          <w:sz w:val="24"/>
+          <w:szCs w:val="24"/>
+        </w:rPr>
+        <w:t>deployment.yaml</w:t>
+      </w:r>
+      <w:proofErr w:type="spellEnd"/>
+      <w:r>
+        <w:rPr>
+          <w:rFonts w:ascii="Consolas" w:hAnsi="Consolas" w:cs="Consolas"/>
+          <w:sz w:val="24"/>
+          <w:szCs w:val="24"/>
+        </w:rPr>
+        <w:t xml:space="preserve"> </w:t>
+      </w:r>
+    </w:p>
+    <w:p>
+      <w:pPr>
+        <w:pStyle w:val="ListParagraph"/>
+        <w:ind w:left="1080"/>
+      </w:pPr>
+    </w:p>
+    <w:p>
+      <w:pPr>
+        <w:pStyle w:val="ListParagraph"/>
+        <w:ind w:left="1080"/>
+      </w:pPr>
+      <w:r>
+        <w:t xml:space="preserve">change the </w:t>
+      </w:r>
+      <w:r>
+        <w:t>two</w:t>
+      </w:r>
+      <w:r>
+        <w:t xml:space="preserve"> line</w:t>
+      </w:r>
+      <w:r>
+        <w:t>s</w:t>
+      </w:r>
+      <w:r>
+        <w:t xml:space="preserve"> </w:t>
+      </w:r>
+      <w:r>
+        <w:t>near</w:t>
+      </w:r>
+      <w:r>
+        <w:t xml:space="preserve"> the bottom from </w:t>
+      </w:r>
+    </w:p>
+    <w:p>
+      <w:pPr>
+        <w:pStyle w:val="ListParagraph"/>
+        <w:ind w:left="1080"/>
+      </w:pPr>
+    </w:p>
+    <w:p>
+      <w:pPr>
+        <w:pStyle w:val="ListParagraph"/>
+        <w:ind w:left="1080"/>
+        <w:rPr>
+          <w:rFonts w:ascii="Consolas" w:hAnsi="Consolas" w:cs="Consolas"/>
+          <w:sz w:val="24"/>
+          <w:szCs w:val="24"/>
+        </w:rPr>
+      </w:pPr>
+      <w:r>
+        <w:rPr>
+          <w:rFonts w:ascii="Consolas" w:hAnsi="Consolas" w:cs="Consolas"/>
+          <w:sz w:val="24"/>
+          <w:szCs w:val="24"/>
+        </w:rPr>
+        <w:lastRenderedPageBreak/>
+        <w:t xml:space="preserve">         memory: "10</w:t>
+      </w:r>
+      <w:r>
+        <w:rPr>
+          <w:rFonts w:ascii="Consolas" w:hAnsi="Consolas" w:cs="Consolas"/>
+          <w:sz w:val="24"/>
+          <w:szCs w:val="24"/>
+        </w:rPr>
+        <w:t>0</w:t>
+      </w:r>
+      <w:r>
+        <w:rPr>
+          <w:rFonts w:ascii="Consolas" w:hAnsi="Consolas" w:cs="Consolas"/>
+          <w:sz w:val="24"/>
+          <w:szCs w:val="24"/>
+        </w:rPr>
+        <w:t>Gi"</w:t>
+      </w:r>
+    </w:p>
+    <w:p>
+      <w:pPr>
+        <w:pStyle w:val="ListParagraph"/>
+        <w:ind w:left="1080"/>
+      </w:pPr>
+    </w:p>
+    <w:p>
+      <w:pPr>
+        <w:pStyle w:val="ListParagraph"/>
+        <w:ind w:left="1080"/>
+      </w:pPr>
+      <w:r>
+        <w:t>to</w:t>
+      </w:r>
+    </w:p>
+    <w:p>
+      <w:pPr>
+        <w:pStyle w:val="ListParagraph"/>
+        <w:ind w:left="1080"/>
+        <w:rPr>
+          <w:rFonts w:ascii="Consolas" w:hAnsi="Consolas" w:cs="Consolas"/>
+          <w:sz w:val="24"/>
+          <w:szCs w:val="24"/>
+        </w:rPr>
+      </w:pPr>
+      <w:r>
+        <w:t xml:space="preserve">  </w:t>
+      </w:r>
+    </w:p>
+    <w:p>
+      <w:pPr>
+        <w:pStyle w:val="ListParagraph"/>
+        <w:ind w:left="1080"/>
+        <w:rPr>
+          <w:rFonts w:ascii="Consolas" w:hAnsi="Consolas" w:cs="Consolas"/>
+          <w:sz w:val="24"/>
+          <w:szCs w:val="24"/>
+        </w:rPr>
+      </w:pPr>
+      <w:r>
+        <w:rPr>
+          <w:rFonts w:ascii="Consolas" w:hAnsi="Consolas" w:cs="Consolas"/>
+          <w:sz w:val="24"/>
+          <w:szCs w:val="24"/>
+        </w:rPr>
+        <w:t xml:space="preserve">        </w:t>
+      </w:r>
+      <w:r>
+        <w:rPr>
+          <w:rFonts w:ascii="Consolas" w:hAnsi="Consolas" w:cs="Consolas"/>
+          <w:sz w:val="24"/>
+          <w:szCs w:val="24"/>
+        </w:rPr>
+        <w:t xml:space="preserve"> </w:t>
+      </w:r>
+      <w:r>
+        <w:rPr>
+          <w:rFonts w:ascii="Consolas" w:hAnsi="Consolas" w:cs="Consolas"/>
+          <w:sz w:val="24"/>
+          <w:szCs w:val="24"/>
+        </w:rPr>
+        <w:t>memory: "</w:t>
+      </w:r>
+      <w:r>
+        <w:rPr>
+          <w:rFonts w:ascii="Consolas" w:hAnsi="Consolas" w:cs="Consolas"/>
+          <w:sz w:val="24"/>
+          <w:szCs w:val="24"/>
+        </w:rPr>
+        <w:t>5</w:t>
+      </w:r>
+      <w:r>
+        <w:rPr>
+          <w:rFonts w:ascii="Consolas" w:hAnsi="Consolas" w:cs="Consolas"/>
+          <w:sz w:val="24"/>
+          <w:szCs w:val="24"/>
+        </w:rPr>
+        <w:t>Gi"</w:t>
+      </w:r>
+      <w:r>
+        <w:rPr>
+          <w:rFonts w:ascii="Consolas" w:hAnsi="Consolas" w:cs="Consolas"/>
+          <w:sz w:val="24"/>
+          <w:szCs w:val="24"/>
+        </w:rPr>
+        <w:t xml:space="preserve">  (for limits)</w:t>
+      </w:r>
+    </w:p>
+    <w:p>
+      <w:pPr>
+        <w:pStyle w:val="ListParagraph"/>
+        <w:ind w:left="1080"/>
+        <w:rPr>
+          <w:rFonts w:ascii="Consolas" w:hAnsi="Consolas" w:cs="Consolas"/>
+          <w:sz w:val="24"/>
+          <w:szCs w:val="24"/>
+        </w:rPr>
+      </w:pPr>
+      <w:r>
+        <w:rPr>
+          <w:rFonts w:ascii="Consolas" w:hAnsi="Consolas" w:cs="Consolas"/>
+          <w:sz w:val="24"/>
+          <w:szCs w:val="24"/>
+        </w:rPr>
+        <w:t xml:space="preserve">and </w:t>
+      </w:r>
+    </w:p>
+    <w:p>
+      <w:pPr>
+        <w:pStyle w:val="ListParagraph"/>
+        <w:ind w:left="1080"/>
+        <w:rPr>
+          <w:rFonts w:ascii="Consolas" w:hAnsi="Consolas" w:cs="Consolas"/>
+          <w:sz w:val="24"/>
+          <w:szCs w:val="24"/>
+        </w:rPr>
+      </w:pPr>
+      <w:r>
+        <w:rPr>
+          <w:rFonts w:ascii="Consolas" w:hAnsi="Consolas" w:cs="Consolas"/>
+          <w:sz w:val="24"/>
+          <w:szCs w:val="24"/>
+        </w:rPr>
+        <w:tab/>
+      </w:r>
+      <w:r>
+        <w:rPr>
+          <w:rFonts w:ascii="Consolas" w:hAnsi="Consolas" w:cs="Consolas"/>
+          <w:sz w:val="24"/>
+          <w:szCs w:val="24"/>
+        </w:rPr>
+        <w:tab/>
+        <w:t xml:space="preserve"> </w:t>
+      </w:r>
+      <w:r>
+        <w:rPr>
+          <w:rFonts w:ascii="Consolas" w:hAnsi="Consolas" w:cs="Consolas"/>
+          <w:sz w:val="24"/>
+          <w:szCs w:val="24"/>
+        </w:rPr>
+        <w:t>memory: "</w:t>
+      </w:r>
+      <w:r>
+        <w:rPr>
+          <w:rFonts w:ascii="Consolas" w:hAnsi="Consolas" w:cs="Consolas"/>
+          <w:sz w:val="24"/>
+          <w:szCs w:val="24"/>
+        </w:rPr>
+        <w:t>1</w:t>
+      </w:r>
+      <w:r>
+        <w:rPr>
+          <w:rFonts w:ascii="Consolas" w:hAnsi="Consolas" w:cs="Consolas"/>
+          <w:sz w:val="24"/>
+          <w:szCs w:val="24"/>
+        </w:rPr>
+        <w:t>Gi"</w:t>
+      </w:r>
+      <w:r>
+        <w:rPr>
+          <w:rFonts w:ascii="Consolas" w:hAnsi="Consolas" w:cs="Consolas"/>
+          <w:sz w:val="24"/>
+          <w:szCs w:val="24"/>
+        </w:rPr>
+        <w:t xml:space="preserve">  (for requests)</w:t>
+      </w:r>
+    </w:p>
+    <w:p>
+      <w:pPr>
+        <w:pStyle w:val="ListParagraph"/>
+        <w:ind w:left="1080"/>
+        <w:rPr>
+          <w:rFonts w:ascii="Consolas" w:hAnsi="Consolas" w:cs="Consolas"/>
+          <w:sz w:val="24"/>
+          <w:szCs w:val="24"/>
+        </w:rPr>
+      </w:pPr>
+    </w:p>
+    <w:p>
+      <w:r>
+        <w:t xml:space="preserve">                      Save your changes and exit the editor.</w:t>
+      </w:r>
+    </w:p>
+    <w:p>
+      <w:pPr>
+        <w:ind w:left="1080"/>
+      </w:pPr>
+    </w:p>
+    <w:p>
+      <w:pPr>
+        <w:pStyle w:val="ListParagraph"/>
+        <w:numPr>
+          <w:ilvl w:val="0"/>
+          <w:numId w:val="29"/>
+        </w:numPr>
+      </w:pPr>
+      <w:r>
         <w:t>Do a helm upgrade and add the "--recreate-pods" option to force the pods to be recreated.  After a moment if you check, you should see the pods running now.  Finally, you can check the quotas again to see what is being used.</w:t>
       </w:r>
     </w:p>
@@ -3905,16 +5026,7 @@
           <w:sz w:val="24"/>
           <w:szCs w:val="24"/>
         </w:rPr>
-        <w:t>helm upgrade -n quotas quota --recreate-</w:t>
-      </w:r>
-      <w:proofErr w:type="gramStart"/>
-      <w:r>
-        <w:rPr>
-          <w:rFonts w:ascii="Consolas" w:hAnsi="Consolas" w:cs="Consolas"/>
-          <w:sz w:val="24"/>
-          <w:szCs w:val="24"/>
-        </w:rPr>
-        <w:t>pods</w:t>
+        <w:t>helm upgrade -n quotas quota --recreate-pods</w:t>
       </w:r>
       <w:r>
         <w:rPr>
@@ -3932,7 +5044,6 @@
         </w:rPr>
         <w:t>.</w:t>
       </w:r>
-      <w:proofErr w:type="gramEnd"/>
     </w:p>
     <w:p>
       <w:pPr>
@@ -4166,7 +5277,6 @@
           <w:sz w:val="24"/>
           <w:szCs w:val="24"/>
         </w:rPr>
-        <w:lastRenderedPageBreak/>
         <w:t xml:space="preserve">$ helm install -n </w:t>
       </w:r>
       <w:proofErr w:type="spellStart"/>
@@ -4188,7 +5298,6 @@
         <w:t xml:space="preserve"> </w:t>
       </w:r>
       <w:proofErr w:type="spellStart"/>
-      <w:proofErr w:type="gramStart"/>
       <w:r>
         <w:rPr>
           <w:rFonts w:ascii="Consolas" w:hAnsi="Consolas" w:cs="Consolas"/>
@@ -4206,7 +5315,6 @@
         </w:rPr>
         <w:t xml:space="preserve"> .</w:t>
       </w:r>
-      <w:proofErr w:type="gramEnd"/>
     </w:p>
     <w:p>
       <w:pPr>
@@ -4252,6 +5360,7 @@
           <w:sz w:val="24"/>
           <w:szCs w:val="24"/>
         </w:rPr>
+        <w:lastRenderedPageBreak/>
         <w:t xml:space="preserve">$ k get pods -n </w:t>
       </w:r>
       <w:proofErr w:type="spellStart"/>
@@ -4711,6 +5820,7 @@
         </w:numPr>
       </w:pPr>
       <w:r>
+        <w:lastRenderedPageBreak/>
         <w:t xml:space="preserve"> In the output from the grep, you can see that the </w:t>
       </w:r>
       <w:proofErr w:type="spellStart"/>
@@ -5184,7 +6294,6 @@
         <w:rPr>
           <w:noProof/>
         </w:rPr>
-        <w:lastRenderedPageBreak/>
         <w:drawing>
           <wp:inline distT="0" distB="0" distL="0" distR="0" wp14:anchorId="1BA4D215" wp14:editId="781A795F">
             <wp:extent cx="5021705" cy="2740018"/>
@@ -5201,7 +6310,7 @@
                     <pic:cNvPicPr/>
                   </pic:nvPicPr>
                   <pic:blipFill>
-                    <a:blip r:embed="rId11"/>
+                    <a:blip r:embed="rId18"/>
                     <a:stretch>
                       <a:fillRect/>
                     </a:stretch>
@@ -5231,6 +6340,7 @@
         </w:numPr>
       </w:pPr>
       <w:r>
+        <w:lastRenderedPageBreak/>
         <w:t>Now, upgrade the deployment with the recreate-pods option to see the changes take effect.</w:t>
       </w:r>
       <w:r>
@@ -5288,16 +6398,7 @@
           <w:sz w:val="24"/>
           <w:szCs w:val="24"/>
         </w:rPr>
-        <w:t xml:space="preserve"> --recreate-</w:t>
-      </w:r>
-      <w:proofErr w:type="gramStart"/>
-      <w:r>
-        <w:rPr>
-          <w:rFonts w:ascii="Consolas" w:hAnsi="Consolas" w:cs="Consolas"/>
-          <w:sz w:val="24"/>
-          <w:szCs w:val="24"/>
-        </w:rPr>
-        <w:t>pods</w:t>
+        <w:t xml:space="preserve"> --recreate-pods</w:t>
       </w:r>
       <w:r>
         <w:rPr>
@@ -5315,7 +6416,6 @@
         </w:rPr>
         <w:t>.</w:t>
       </w:r>
-      <w:proofErr w:type="gramEnd"/>
     </w:p>
     <w:p>
       <w:pPr>
@@ -5513,7 +6613,6 @@
         <w:t xml:space="preserve">$ helm install -n taint </w:t>
       </w:r>
       <w:proofErr w:type="spellStart"/>
-      <w:proofErr w:type="gramStart"/>
       <w:r>
         <w:rPr>
           <w:rFonts w:ascii="Consolas" w:hAnsi="Consolas" w:cs="Consolas"/>
@@ -5531,7 +6630,6 @@
         </w:rPr>
         <w:t xml:space="preserve"> .</w:t>
       </w:r>
-      <w:proofErr w:type="gramEnd"/>
     </w:p>
     <w:p>
       <w:pPr>
@@ -5552,7 +6650,6 @@
         </w:numPr>
       </w:pPr>
       <w:r>
-        <w:lastRenderedPageBreak/>
         <w:t xml:space="preserve">At this point, all pods should be running because there are no taints on the node.  </w:t>
       </w:r>
       <w:r>
@@ -5613,7 +6710,6 @@
         <w:t>$ k taint nodes training1 roar=</w:t>
       </w:r>
       <w:proofErr w:type="spellStart"/>
-      <w:proofErr w:type="gramStart"/>
       <w:r>
         <w:rPr>
           <w:rFonts w:ascii="Consolas" w:hAnsi="Consolas" w:cs="Consolas"/>
@@ -5623,7 +6719,6 @@
         <w:t>app:NoSchedule</w:t>
       </w:r>
       <w:proofErr w:type="spellEnd"/>
-      <w:proofErr w:type="gramEnd"/>
     </w:p>
     <w:p>
       <w:pPr>
@@ -5660,21 +6755,12 @@
           <w:szCs w:val="24"/>
         </w:rPr>
       </w:pPr>
-      <w:proofErr w:type="gramStart"/>
-      <w:r>
-        <w:rPr>
-          <w:sz w:val="24"/>
-          <w:szCs w:val="24"/>
-        </w:rPr>
-        <w:t>$  helm</w:t>
-      </w:r>
-      <w:proofErr w:type="gramEnd"/>
-      <w:r>
-        <w:rPr>
-          <w:sz w:val="24"/>
-          <w:szCs w:val="24"/>
-        </w:rPr>
-        <w:t xml:space="preserve"> delete -n taint </w:t>
+      <w:r>
+        <w:rPr>
+          <w:sz w:val="24"/>
+          <w:szCs w:val="24"/>
+        </w:rPr>
+        <w:t xml:space="preserve">$  helm delete -n taint </w:t>
       </w:r>
       <w:proofErr w:type="spellStart"/>
       <w:r>
@@ -5699,15 +6785,7 @@
           <w:sz w:val="24"/>
           <w:szCs w:val="24"/>
         </w:rPr>
-        <w:t xml:space="preserve">$ helm install -n </w:t>
-      </w:r>
-      <w:proofErr w:type="gramStart"/>
-      <w:r>
-        <w:rPr>
-          <w:sz w:val="24"/>
-          <w:szCs w:val="24"/>
-        </w:rPr>
-        <w:t xml:space="preserve">taint  </w:t>
+        <w:t xml:space="preserve">$ helm install -n taint  </w:t>
       </w:r>
       <w:proofErr w:type="spellStart"/>
       <w:r>
@@ -5718,7 +6796,6 @@
         <w:t>taint</w:t>
       </w:r>
       <w:proofErr w:type="spellEnd"/>
-      <w:proofErr w:type="gramEnd"/>
       <w:r>
         <w:rPr>
           <w:sz w:val="24"/>
@@ -6207,6 +7284,7 @@
         <w:rPr>
           <w:noProof/>
         </w:rPr>
+        <w:lastRenderedPageBreak/>
         <w:drawing>
           <wp:inline distT="0" distB="0" distL="0" distR="0" wp14:anchorId="28206009" wp14:editId="374956ED">
             <wp:extent cx="5288671" cy="2810656"/>
@@ -6223,7 +7301,7 @@
                     <pic:cNvPicPr/>
                   </pic:nvPicPr>
                   <pic:blipFill>
-                    <a:blip r:embed="rId12"/>
+                    <a:blip r:embed="rId19"/>
                     <a:stretch>
                       <a:fillRect/>
                     </a:stretch>
@@ -6279,7 +7357,6 @@
         <w:t xml:space="preserve">$ helm upgrade -n taint </w:t>
       </w:r>
       <w:proofErr w:type="spellStart"/>
-      <w:proofErr w:type="gramStart"/>
       <w:r>
         <w:rPr>
           <w:rFonts w:ascii="Consolas" w:hAnsi="Consolas" w:cs="Consolas"/>
@@ -6297,7 +7374,6 @@
         </w:rPr>
         <w:t xml:space="preserve">  .</w:t>
       </w:r>
-      <w:proofErr w:type="gramEnd"/>
     </w:p>
     <w:p>
       <w:pPr>
@@ -6390,7 +7466,6 @@
         <w:t>$ k taint nodes training1 use=</w:t>
       </w:r>
       <w:proofErr w:type="spellStart"/>
-      <w:proofErr w:type="gramStart"/>
       <w:r>
         <w:rPr>
           <w:rFonts w:ascii="Consolas" w:hAnsi="Consolas" w:cs="Consolas"/>
@@ -6400,7 +7475,6 @@
         <w:t>database:NoExecute</w:t>
       </w:r>
       <w:proofErr w:type="spellEnd"/>
-      <w:proofErr w:type="gramEnd"/>
     </w:p>
     <w:p>
       <w:pPr>
@@ -6569,6 +7643,7 @@
         </w:numPr>
       </w:pPr>
       <w:r>
+        <w:lastRenderedPageBreak/>
         <w:t>But the web pod doesn't have this toleration, so because of the "No Execute" policy, it gets kicked out. We could add a toleration to the web pod spec for this, but for simplicity, let's just remove the taint to get things running again.</w:t>
       </w:r>
     </w:p>
@@ -6595,7 +7670,6 @@
         <w:t xml:space="preserve">$ k taint nodes training1 </w:t>
       </w:r>
       <w:proofErr w:type="spellStart"/>
-      <w:proofErr w:type="gramStart"/>
       <w:r>
         <w:rPr>
           <w:rFonts w:ascii="Consolas" w:hAnsi="Consolas" w:cs="Consolas"/>
@@ -6605,7 +7679,6 @@
         <w:t>use:NoExecute</w:t>
       </w:r>
       <w:proofErr w:type="spellEnd"/>
-      <w:proofErr w:type="gramEnd"/>
       <w:r>
         <w:rPr>
           <w:rFonts w:ascii="Consolas" w:hAnsi="Consolas" w:cs="Consolas"/>
@@ -6673,7 +7746,6 @@
         <w:t xml:space="preserve">﻿$ k taint nodes training1 </w:t>
       </w:r>
       <w:proofErr w:type="spellStart"/>
-      <w:proofErr w:type="gramStart"/>
       <w:r>
         <w:rPr>
           <w:rFonts w:ascii="Consolas" w:hAnsi="Consolas" w:cs="Consolas"/>
@@ -6683,7 +7755,6 @@
         <w:t>roar:NoSchedule</w:t>
       </w:r>
       <w:proofErr w:type="spellEnd"/>
-      <w:proofErr w:type="gramEnd"/>
       <w:r>
         <w:rPr>
           <w:rFonts w:ascii="Consolas" w:hAnsi="Consolas" w:cs="Consolas"/>
@@ -6852,7 +7923,6 @@
         <w:t xml:space="preserve">$ helm install -n context </w:t>
       </w:r>
       <w:proofErr w:type="spellStart"/>
-      <w:proofErr w:type="gramStart"/>
       <w:r>
         <w:rPr>
           <w:rFonts w:ascii="Consolas" w:hAnsi="Consolas" w:cs="Consolas"/>
@@ -6870,7 +7940,6 @@
         </w:rPr>
         <w:t xml:space="preserve"> .</w:t>
       </w:r>
-      <w:proofErr w:type="gramEnd"/>
     </w:p>
     <w:p>
       <w:pPr>
@@ -6917,7 +7986,6 @@
           <w:sz w:val="24"/>
           <w:szCs w:val="24"/>
         </w:rPr>
-        <w:lastRenderedPageBreak/>
         <w:t>$ k get pods -n context</w:t>
       </w:r>
     </w:p>
@@ -6969,6 +8037,7 @@
         </w:numPr>
       </w:pPr>
       <w:r>
+        <w:lastRenderedPageBreak/>
         <w:t>In the "Events" section, you'll see an error like "</w:t>
       </w:r>
       <w:r>
@@ -7285,7 +8354,7 @@
                     <pic:cNvPicPr/>
                   </pic:nvPicPr>
                   <pic:blipFill>
-                    <a:blip r:embed="rId13"/>
+                    <a:blip r:embed="rId20"/>
                     <a:stretch>
                       <a:fillRect/>
                     </a:stretch>
@@ -7320,6 +8389,7 @@
         </w:numPr>
       </w:pPr>
       <w:r>
+        <w:lastRenderedPageBreak/>
         <w:t>Once you've made the changes to the pod spec, go ahead and redeploy the Helm chart.</w:t>
       </w:r>
       <w:r>
@@ -7367,16 +8437,7 @@
           <w:sz w:val="24"/>
           <w:szCs w:val="24"/>
         </w:rPr>
-        <w:t xml:space="preserve"> --recreate-</w:t>
-      </w:r>
-      <w:proofErr w:type="gramStart"/>
-      <w:r>
-        <w:rPr>
-          <w:rFonts w:ascii="Consolas" w:hAnsi="Consolas" w:cs="Consolas"/>
-          <w:sz w:val="24"/>
-          <w:szCs w:val="24"/>
-        </w:rPr>
-        <w:t>pods</w:t>
+        <w:t xml:space="preserve"> --recreate-pods</w:t>
       </w:r>
       <w:r>
         <w:rPr>
@@ -7394,7 +8455,6 @@
         </w:rPr>
         <w:t>.</w:t>
       </w:r>
-      <w:proofErr w:type="gramEnd"/>
     </w:p>
     <w:p>
       <w:pPr>
@@ -7652,7 +8712,6 @@
         <w:t xml:space="preserve">To do the actual binding, we'll create a </w:t>
       </w:r>
       <w:proofErr w:type="spellStart"/>
-      <w:proofErr w:type="gramStart"/>
       <w:r>
         <w:rPr>
           <w:i/>
@@ -7662,11 +8721,7 @@
       </w:r>
       <w:proofErr w:type="spellEnd"/>
       <w:r>
-        <w:t xml:space="preserve">  object</w:t>
-      </w:r>
-      <w:proofErr w:type="gramEnd"/>
-      <w:r>
-        <w:t>.</w:t>
+        <w:t xml:space="preserve">  object.</w:t>
       </w:r>
       <w:r>
         <w:t xml:space="preserve">  This will create a </w:t>
@@ -7754,16 +8809,7 @@
           <w:sz w:val="24"/>
           <w:szCs w:val="24"/>
         </w:rPr>
-        <w:t>=</w:t>
-      </w:r>
-      <w:proofErr w:type="gramStart"/>
-      <w:r>
-        <w:rPr>
-          <w:rFonts w:ascii="Consolas" w:hAnsi="Consolas" w:cs="Consolas"/>
-          <w:sz w:val="24"/>
-          <w:szCs w:val="24"/>
-        </w:rPr>
-        <w:t>edit</w:t>
+        <w:t>=edit</w:t>
       </w:r>
       <w:r>
         <w:rPr>
@@ -7782,7 +8828,6 @@
         <w:t>--</w:t>
       </w:r>
       <w:proofErr w:type="spellStart"/>
-      <w:proofErr w:type="gramEnd"/>
       <w:r>
         <w:rPr>
           <w:rFonts w:ascii="Consolas" w:hAnsi="Consolas" w:cs="Consolas"/>
@@ -7917,23 +8962,13 @@
         <w:t xml:space="preserve">$ ﻿k create role -n policy </w:t>
       </w:r>
       <w:proofErr w:type="spellStart"/>
-      <w:proofErr w:type="gramStart"/>
-      <w:r>
-        <w:rPr>
-          <w:rFonts w:ascii="Consolas" w:hAnsi="Consolas" w:cs="Consolas"/>
-          <w:sz w:val="24"/>
-          <w:szCs w:val="24"/>
-        </w:rPr>
-        <w:t>policy:roar</w:t>
-      </w:r>
-      <w:proofErr w:type="gramEnd"/>
-      <w:r>
-        <w:rPr>
-          <w:rFonts w:ascii="Consolas" w:hAnsi="Consolas" w:cs="Consolas"/>
-          <w:sz w:val="24"/>
-          <w:szCs w:val="24"/>
-        </w:rPr>
-        <w:t>-policies</w:t>
+      <w:r>
+        <w:rPr>
+          <w:rFonts w:ascii="Consolas" w:hAnsi="Consolas" w:cs="Consolas"/>
+          <w:sz w:val="24"/>
+          <w:szCs w:val="24"/>
+        </w:rPr>
+        <w:t>policy:roar-policies</w:t>
       </w:r>
       <w:proofErr w:type="spellEnd"/>
       <w:r>
@@ -8017,7 +9052,6 @@
         <w:ind w:left="1080"/>
       </w:pPr>
       <w:r>
-        <w:lastRenderedPageBreak/>
         <w:t>Finally, we'll create some aliases to allow us to run with and without the service account.</w:t>
       </w:r>
     </w:p>
@@ -8083,23 +9117,13 @@
         <w:t xml:space="preserve">        $ alias k-editor='k --as=</w:t>
       </w:r>
       <w:proofErr w:type="spellStart"/>
-      <w:proofErr w:type="gramStart"/>
       <w:r>
         <w:rPr>
           <w:rFonts w:ascii="Consolas" w:hAnsi="Consolas" w:cs="Consolas"/>
           <w:sz w:val="20"/>
           <w:szCs w:val="20"/>
         </w:rPr>
-        <w:t>system:serviceaccount</w:t>
-      </w:r>
-      <w:proofErr w:type="gramEnd"/>
-      <w:r>
-        <w:rPr>
-          <w:rFonts w:ascii="Consolas" w:hAnsi="Consolas" w:cs="Consolas"/>
-          <w:sz w:val="20"/>
-          <w:szCs w:val="20"/>
-        </w:rPr>
-        <w:t>:policy:roar-account</w:t>
+        <w:t>system:serviceaccount:policy:roar-account</w:t>
       </w:r>
       <w:proofErr w:type="spellEnd"/>
       <w:r>
@@ -8277,7 +9301,6 @@
         <w:t xml:space="preserve">$ helm install -n policy </w:t>
       </w:r>
       <w:proofErr w:type="spellStart"/>
-      <w:proofErr w:type="gramStart"/>
       <w:r>
         <w:rPr>
           <w:rFonts w:ascii="Consolas" w:hAnsi="Consolas" w:cs="Consolas"/>
@@ -8295,7 +9318,6 @@
         </w:rPr>
         <w:t xml:space="preserve"> .</w:t>
       </w:r>
-      <w:proofErr w:type="gramEnd"/>
     </w:p>
     <w:p>
       <w:pPr>
@@ -8603,7 +9625,6 @@
         <w:t>-</w:t>
       </w:r>
       <w:proofErr w:type="spellStart"/>
-      <w:proofErr w:type="gramStart"/>
       <w:r>
         <w:rPr>
           <w:i/>
@@ -8612,7 +9633,6 @@
         <w:t>pod.yaml</w:t>
       </w:r>
       <w:proofErr w:type="spellEnd"/>
-      <w:proofErr w:type="gramEnd"/>
       <w:r>
         <w:rPr>
           <w:i/>
@@ -9350,7 +10370,6 @@
         <w:t xml:space="preserve"> that has "use" access to our pod security policy.  However, we can also just create a </w:t>
       </w:r>
       <w:proofErr w:type="spellStart"/>
-      <w:proofErr w:type="gramStart"/>
       <w:r>
         <w:rPr>
           <w:i/>
@@ -9367,11 +10386,7 @@
         <w:t xml:space="preserve"> </w:t>
       </w:r>
       <w:r>
-        <w:t xml:space="preserve"> for</w:t>
-      </w:r>
-      <w:proofErr w:type="gramEnd"/>
-      <w:r>
-        <w:t xml:space="preserve"> the default service account of the pod.  The second option is more secure.  We'll do both here.</w:t>
+        <w:t xml:space="preserve"> for the default service account of the pod.  The second option is more secure.  We'll do both here.</w:t>
       </w:r>
     </w:p>
     <w:p>
@@ -9426,25 +10441,7 @@
           <w:sz w:val="24"/>
           <w:szCs w:val="24"/>
         </w:rPr>
-        <w:t>roar-</w:t>
-      </w:r>
-      <w:proofErr w:type="gramStart"/>
-      <w:r>
-        <w:rPr>
-          <w:rFonts w:ascii="Consolas" w:hAnsi="Consolas" w:cs="Consolas"/>
-          <w:sz w:val="24"/>
-          <w:szCs w:val="24"/>
-        </w:rPr>
-        <w:t>account:policy</w:t>
-      </w:r>
-      <w:proofErr w:type="gramEnd"/>
-      <w:r>
-        <w:rPr>
-          <w:rFonts w:ascii="Consolas" w:hAnsi="Consolas" w:cs="Consolas"/>
-          <w:sz w:val="24"/>
-          <w:szCs w:val="24"/>
-        </w:rPr>
-        <w:t>:roar-policies</w:t>
+        <w:t>roar-account:policy:roar-policies</w:t>
       </w:r>
       <w:proofErr w:type="spellEnd"/>
       <w:r>
@@ -9580,7 +10577,6 @@
         <w:t xml:space="preserve"> </w:t>
       </w:r>
       <w:proofErr w:type="spellStart"/>
-      <w:proofErr w:type="gramStart"/>
       <w:r>
         <w:rPr>
           <w:rFonts w:ascii="Consolas" w:hAnsi="Consolas" w:cs="Consolas"/>
@@ -9595,16 +10591,7 @@
           <w:sz w:val="24"/>
           <w:szCs w:val="24"/>
         </w:rPr>
-        <w:t>:policy</w:t>
-      </w:r>
-      <w:proofErr w:type="gramEnd"/>
-      <w:r>
-        <w:rPr>
-          <w:rFonts w:ascii="Consolas" w:hAnsi="Consolas" w:cs="Consolas"/>
-          <w:sz w:val="24"/>
-          <w:szCs w:val="24"/>
-        </w:rPr>
-        <w:t>:roar-policies</w:t>
+        <w:t>:policy:roar-policies</w:t>
       </w:r>
       <w:proofErr w:type="spellEnd"/>
       <w:r>
@@ -10159,7 +11146,12 @@
       </w:pPr>
     </w:p>
     <w:sectPr>
-      <w:footerReference w:type="default" r:id="rId14"/>
+      <w:headerReference w:type="even" r:id="rId21"/>
+      <w:headerReference w:type="default" r:id="rId22"/>
+      <w:footerReference w:type="even" r:id="rId23"/>
+      <w:footerReference w:type="default" r:id="rId24"/>
+      <w:headerReference w:type="first" r:id="rId25"/>
+      <w:footerReference w:type="first" r:id="rId26"/>
       <w:pgSz w:w="12240" w:h="15840"/>
       <w:pgMar w:top="1440" w:right="1080" w:bottom="1440" w:left="1080" w:header="720" w:footer="720" w:gutter="0"/>
       <w:cols w:space="720"/>
@@ -10195,6 +11187,16 @@
 </file>
 
 <file path=word/footer1.xml><?xml version="1.0" encoding="utf-8"?>
+<w:ftr xmlns:wpc="http://schemas.microsoft.com/office/word/2010/wordprocessingCanvas" xmlns:cx="http://schemas.microsoft.com/office/drawing/2014/chartex" xmlns:cx1="http://schemas.microsoft.com/office/drawing/2015/9/8/chartex" xmlns:cx2="http://schemas.microsoft.com/office/drawing/2015/10/21/chartex" xmlns:cx3="http://schemas.microsoft.com/office/drawing/2016/5/9/chartex" xmlns:cx4="http://schemas.microsoft.com/office/drawing/2016/5/10/chartex" xmlns:cx5="http://schemas.microsoft.com/office/drawing/2016/5/11/chartex" xmlns:cx6="http://schemas.microsoft.com/office/drawing/2016/5/12/chartex" xmlns:cx7="http://schemas.microsoft.com/office/drawing/2016/5/13/chartex" xmlns:cx8="http://schemas.microsoft.com/office/drawing/2016/5/14/chartex" xmlns:mc="http://schemas.openxmlformats.org/markup-compatibility/2006" xmlns:aink="http://schemas.microsoft.com/office/drawing/2016/ink" xmlns:am3d="http://schemas.microsoft.com/office/drawing/2017/model3d" xmlns:o="urn:schemas-microsoft-com:office:office" xmlns:r="http://schemas.openxmlformats.org/officeDocument/2006/relationships" xmlns:m="http://schemas.openxmlformats.org/officeDocument/2006/math" xmlns:v="urn:schemas-microsoft-com:vml" xmlns:wp14="http://schemas.microsoft.com/office/word/2010/wordprocessingDrawing" xmlns:wp="http://schemas.openxmlformats.org/drawingml/2006/wordprocessingDrawing" xmlns:w10="urn:schemas-microsoft-com:office:word" xmlns:w="http://schemas.openxmlformats.org/wordprocessingml/2006/main" xmlns:w14="http://schemas.microsoft.com/office/word/2010/wordml" xmlns:w15="http://schemas.microsoft.com/office/word/2012/wordml" xmlns:w16cex="http://schemas.microsoft.com/office/word/2018/wordml/cex" xmlns:w16cid="http://schemas.microsoft.com/office/word/2016/wordml/cid" xmlns:w16="http://schemas.microsoft.com/office/word/2018/wordml" xmlns:w16sdtdh="http://schemas.microsoft.com/office/word/2020/wordml/sdtdatahash" xmlns:w16se="http://schemas.microsoft.com/office/word/2015/wordml/symex" xmlns:wpg="http://schemas.microsoft.com/office/word/2010/wordprocessingGroup" xmlns:wpi="http://schemas.microsoft.com/office/word/2010/wordprocessingInk" xmlns:wne="http://schemas.microsoft.com/office/word/2006/wordml" xmlns:wps="http://schemas.microsoft.com/office/word/2010/wordprocessingShape" mc:Ignorable="w14 w15 w16se w16cid w16 w16cex w16sdtdh wp14">
+  <w:p>
+    <w:pPr>
+      <w:pStyle w:val="Footer"/>
+    </w:pPr>
+  </w:p>
+</w:ftr>
+</file>
+
+<file path=word/footer2.xml><?xml version="1.0" encoding="utf-8"?>
 <w:ftr xmlns:wpc="http://schemas.microsoft.com/office/word/2010/wordprocessingCanvas" xmlns:cx="http://schemas.microsoft.com/office/drawing/2014/chartex" xmlns:cx1="http://schemas.microsoft.com/office/drawing/2015/9/8/chartex" xmlns:cx2="http://schemas.microsoft.com/office/drawing/2015/10/21/chartex" xmlns:cx3="http://schemas.microsoft.com/office/drawing/2016/5/9/chartex" xmlns:cx4="http://schemas.microsoft.com/office/drawing/2016/5/10/chartex" xmlns:cx5="http://schemas.microsoft.com/office/drawing/2016/5/11/chartex" xmlns:cx6="http://schemas.microsoft.com/office/drawing/2016/5/12/chartex" xmlns:cx7="http://schemas.microsoft.com/office/drawing/2016/5/13/chartex" xmlns:cx8="http://schemas.microsoft.com/office/drawing/2016/5/14/chartex" xmlns:mc="http://schemas.openxmlformats.org/markup-compatibility/2006" xmlns:aink="http://schemas.microsoft.com/office/drawing/2016/ink" xmlns:am3d="http://schemas.microsoft.com/office/drawing/2017/model3d" xmlns:o="urn:schemas-microsoft-com:office:office" xmlns:r="http://schemas.openxmlformats.org/officeDocument/2006/relationships" xmlns:m="http://schemas.openxmlformats.org/officeDocument/2006/math" xmlns:v="urn:schemas-microsoft-com:vml" xmlns:wp14="http://schemas.microsoft.com/office/word/2010/wordprocessingDrawing" xmlns:wp="http://schemas.openxmlformats.org/drawingml/2006/wordprocessingDrawing" xmlns:w10="urn:schemas-microsoft-com:office:word" xmlns:w="http://schemas.openxmlformats.org/wordprocessingml/2006/main" xmlns:w14="http://schemas.microsoft.com/office/word/2010/wordml" xmlns:w15="http://schemas.microsoft.com/office/word/2012/wordml" xmlns:w16cex="http://schemas.microsoft.com/office/word/2018/wordml/cex" xmlns:w16cid="http://schemas.microsoft.com/office/word/2016/wordml/cid" xmlns:w16="http://schemas.microsoft.com/office/word/2018/wordml" xmlns:w16sdtdh="http://schemas.microsoft.com/office/word/2020/wordml/sdtdatahash" xmlns:w16se="http://schemas.microsoft.com/office/word/2015/wordml/symex" xmlns:wpg="http://schemas.microsoft.com/office/word/2010/wordprocessingGroup" xmlns:wpi="http://schemas.microsoft.com/office/word/2010/wordprocessingInk" xmlns:wne="http://schemas.microsoft.com/office/word/2006/wordml" xmlns:wps="http://schemas.microsoft.com/office/word/2010/wordprocessingShape" mc:Ignorable="w14 w15 w16se w16cid w16 w16cex w16sdtdh wp14">
   <w:sdt>
     <w:sdtPr>
@@ -10245,7 +11247,13 @@
       <w:jc w:val="center"/>
     </w:pPr>
     <w:r>
-      <w:t>© 2021 Tech Skills Transformations LLC &amp; Brent Laster</w:t>
+      <w:t>© 202</w:t>
+    </w:r>
+    <w:r>
+      <w:t>2</w:t>
+    </w:r>
+    <w:r>
+      <w:t xml:space="preserve"> Tech Skills Transformations LLC &amp; Brent Laster</w:t>
     </w:r>
   </w:p>
   <w:p>
@@ -10267,6 +11275,16 @@
 </w:ftr>
 </file>
 
+<file path=word/footer3.xml><?xml version="1.0" encoding="utf-8"?>
+<w:ftr xmlns:wpc="http://schemas.microsoft.com/office/word/2010/wordprocessingCanvas" xmlns:cx="http://schemas.microsoft.com/office/drawing/2014/chartex" xmlns:cx1="http://schemas.microsoft.com/office/drawing/2015/9/8/chartex" xmlns:cx2="http://schemas.microsoft.com/office/drawing/2015/10/21/chartex" xmlns:cx3="http://schemas.microsoft.com/office/drawing/2016/5/9/chartex" xmlns:cx4="http://schemas.microsoft.com/office/drawing/2016/5/10/chartex" xmlns:cx5="http://schemas.microsoft.com/office/drawing/2016/5/11/chartex" xmlns:cx6="http://schemas.microsoft.com/office/drawing/2016/5/12/chartex" xmlns:cx7="http://schemas.microsoft.com/office/drawing/2016/5/13/chartex" xmlns:cx8="http://schemas.microsoft.com/office/drawing/2016/5/14/chartex" xmlns:mc="http://schemas.openxmlformats.org/markup-compatibility/2006" xmlns:aink="http://schemas.microsoft.com/office/drawing/2016/ink" xmlns:am3d="http://schemas.microsoft.com/office/drawing/2017/model3d" xmlns:o="urn:schemas-microsoft-com:office:office" xmlns:r="http://schemas.openxmlformats.org/officeDocument/2006/relationships" xmlns:m="http://schemas.openxmlformats.org/officeDocument/2006/math" xmlns:v="urn:schemas-microsoft-com:vml" xmlns:wp14="http://schemas.microsoft.com/office/word/2010/wordprocessingDrawing" xmlns:wp="http://schemas.openxmlformats.org/drawingml/2006/wordprocessingDrawing" xmlns:w10="urn:schemas-microsoft-com:office:word" xmlns:w="http://schemas.openxmlformats.org/wordprocessingml/2006/main" xmlns:w14="http://schemas.microsoft.com/office/word/2010/wordml" xmlns:w15="http://schemas.microsoft.com/office/word/2012/wordml" xmlns:w16cex="http://schemas.microsoft.com/office/word/2018/wordml/cex" xmlns:w16cid="http://schemas.microsoft.com/office/word/2016/wordml/cid" xmlns:w16="http://schemas.microsoft.com/office/word/2018/wordml" xmlns:w16sdtdh="http://schemas.microsoft.com/office/word/2020/wordml/sdtdatahash" xmlns:w16se="http://schemas.microsoft.com/office/word/2015/wordml/symex" xmlns:wpg="http://schemas.microsoft.com/office/word/2010/wordprocessingGroup" xmlns:wpi="http://schemas.microsoft.com/office/word/2010/wordprocessingInk" xmlns:wne="http://schemas.microsoft.com/office/word/2006/wordml" xmlns:wps="http://schemas.microsoft.com/office/word/2010/wordprocessingShape" mc:Ignorable="w14 w15 w16se w16cid w16 w16cex w16sdtdh wp14">
+  <w:p>
+    <w:pPr>
+      <w:pStyle w:val="Footer"/>
+    </w:pPr>
+  </w:p>
+</w:ftr>
+</file>
+
 <file path=word/footnotes.xml><?xml version="1.0" encoding="utf-8"?>
 <w:footnotes xmlns:wpc="http://schemas.microsoft.com/office/word/2010/wordprocessingCanvas" xmlns:cx="http://schemas.microsoft.com/office/drawing/2014/chartex" xmlns:cx1="http://schemas.microsoft.com/office/drawing/2015/9/8/chartex" xmlns:cx2="http://schemas.microsoft.com/office/drawing/2015/10/21/chartex" xmlns:cx3="http://schemas.microsoft.com/office/drawing/2016/5/9/chartex" xmlns:cx4="http://schemas.microsoft.com/office/drawing/2016/5/10/chartex" xmlns:cx5="http://schemas.microsoft.com/office/drawing/2016/5/11/chartex" xmlns:cx6="http://schemas.microsoft.com/office/drawing/2016/5/12/chartex" xmlns:cx7="http://schemas.microsoft.com/office/drawing/2016/5/13/chartex" xmlns:cx8="http://schemas.microsoft.com/office/drawing/2016/5/14/chartex" xmlns:mc="http://schemas.openxmlformats.org/markup-compatibility/2006" xmlns:aink="http://schemas.microsoft.com/office/drawing/2016/ink" xmlns:am3d="http://schemas.microsoft.com/office/drawing/2017/model3d" xmlns:o="urn:schemas-microsoft-com:office:office" xmlns:r="http://schemas.openxmlformats.org/officeDocument/2006/relationships" xmlns:m="http://schemas.openxmlformats.org/officeDocument/2006/math" xmlns:v="urn:schemas-microsoft-com:vml" xmlns:wp14="http://schemas.microsoft.com/office/word/2010/wordprocessingDrawing" xmlns:wp="http://schemas.openxmlformats.org/drawingml/2006/wordprocessingDrawing" xmlns:w10="urn:schemas-microsoft-com:office:word" xmlns:w="http://schemas.openxmlformats.org/wordprocessingml/2006/main" xmlns:w14="http://schemas.microsoft.com/office/word/2010/wordml" xmlns:w15="http://schemas.microsoft.com/office/word/2012/wordml" xmlns:w16cex="http://schemas.microsoft.com/office/word/2018/wordml/cex" xmlns:w16cid="http://schemas.microsoft.com/office/word/2016/wordml/cid" xmlns:w16="http://schemas.microsoft.com/office/word/2018/wordml" xmlns:w16sdtdh="http://schemas.microsoft.com/office/word/2020/wordml/sdtdatahash" xmlns:w16se="http://schemas.microsoft.com/office/word/2015/wordml/symex" xmlns:wpg="http://schemas.microsoft.com/office/word/2010/wordprocessingGroup" xmlns:wpi="http://schemas.microsoft.com/office/word/2010/wordprocessingInk" xmlns:wne="http://schemas.microsoft.com/office/word/2006/wordml" xmlns:wps="http://schemas.microsoft.com/office/word/2010/wordprocessingShape" mc:Ignorable="w14 w15 w16se w16cid w16 w16cex w16sdtdh wp14">
   <w:footnote w:type="separator" w:id="-1">
@@ -10290,6 +11308,36 @@
     </w:p>
   </w:footnote>
 </w:footnotes>
+</file>
+
+<file path=word/header1.xml><?xml version="1.0" encoding="utf-8"?>
+<w:hdr xmlns:wpc="http://schemas.microsoft.com/office/word/2010/wordprocessingCanvas" xmlns:cx="http://schemas.microsoft.com/office/drawing/2014/chartex" xmlns:cx1="http://schemas.microsoft.com/office/drawing/2015/9/8/chartex" xmlns:cx2="http://schemas.microsoft.com/office/drawing/2015/10/21/chartex" xmlns:cx3="http://schemas.microsoft.com/office/drawing/2016/5/9/chartex" xmlns:cx4="http://schemas.microsoft.com/office/drawing/2016/5/10/chartex" xmlns:cx5="http://schemas.microsoft.com/office/drawing/2016/5/11/chartex" xmlns:cx6="http://schemas.microsoft.com/office/drawing/2016/5/12/chartex" xmlns:cx7="http://schemas.microsoft.com/office/drawing/2016/5/13/chartex" xmlns:cx8="http://schemas.microsoft.com/office/drawing/2016/5/14/chartex" xmlns:mc="http://schemas.openxmlformats.org/markup-compatibility/2006" xmlns:aink="http://schemas.microsoft.com/office/drawing/2016/ink" xmlns:am3d="http://schemas.microsoft.com/office/drawing/2017/model3d" xmlns:o="urn:schemas-microsoft-com:office:office" xmlns:r="http://schemas.openxmlformats.org/officeDocument/2006/relationships" xmlns:m="http://schemas.openxmlformats.org/officeDocument/2006/math" xmlns:v="urn:schemas-microsoft-com:vml" xmlns:wp14="http://schemas.microsoft.com/office/word/2010/wordprocessingDrawing" xmlns:wp="http://schemas.openxmlformats.org/drawingml/2006/wordprocessingDrawing" xmlns:w10="urn:schemas-microsoft-com:office:word" xmlns:w="http://schemas.openxmlformats.org/wordprocessingml/2006/main" xmlns:w14="http://schemas.microsoft.com/office/word/2010/wordml" xmlns:w15="http://schemas.microsoft.com/office/word/2012/wordml" xmlns:w16cex="http://schemas.microsoft.com/office/word/2018/wordml/cex" xmlns:w16cid="http://schemas.microsoft.com/office/word/2016/wordml/cid" xmlns:w16="http://schemas.microsoft.com/office/word/2018/wordml" xmlns:w16sdtdh="http://schemas.microsoft.com/office/word/2020/wordml/sdtdatahash" xmlns:w16se="http://schemas.microsoft.com/office/word/2015/wordml/symex" xmlns:wpg="http://schemas.microsoft.com/office/word/2010/wordprocessingGroup" xmlns:wpi="http://schemas.microsoft.com/office/word/2010/wordprocessingInk" xmlns:wne="http://schemas.microsoft.com/office/word/2006/wordml" xmlns:wps="http://schemas.microsoft.com/office/word/2010/wordprocessingShape" mc:Ignorable="w14 w15 w16se w16cid w16 w16cex w16sdtdh wp14">
+  <w:p>
+    <w:pPr>
+      <w:pStyle w:val="Header"/>
+    </w:pPr>
+  </w:p>
+</w:hdr>
+</file>
+
+<file path=word/header2.xml><?xml version="1.0" encoding="utf-8"?>
+<w:hdr xmlns:wpc="http://schemas.microsoft.com/office/word/2010/wordprocessingCanvas" xmlns:cx="http://schemas.microsoft.com/office/drawing/2014/chartex" xmlns:cx1="http://schemas.microsoft.com/office/drawing/2015/9/8/chartex" xmlns:cx2="http://schemas.microsoft.com/office/drawing/2015/10/21/chartex" xmlns:cx3="http://schemas.microsoft.com/office/drawing/2016/5/9/chartex" xmlns:cx4="http://schemas.microsoft.com/office/drawing/2016/5/10/chartex" xmlns:cx5="http://schemas.microsoft.com/office/drawing/2016/5/11/chartex" xmlns:cx6="http://schemas.microsoft.com/office/drawing/2016/5/12/chartex" xmlns:cx7="http://schemas.microsoft.com/office/drawing/2016/5/13/chartex" xmlns:cx8="http://schemas.microsoft.com/office/drawing/2016/5/14/chartex" xmlns:mc="http://schemas.openxmlformats.org/markup-compatibility/2006" xmlns:aink="http://schemas.microsoft.com/office/drawing/2016/ink" xmlns:am3d="http://schemas.microsoft.com/office/drawing/2017/model3d" xmlns:o="urn:schemas-microsoft-com:office:office" xmlns:r="http://schemas.openxmlformats.org/officeDocument/2006/relationships" xmlns:m="http://schemas.openxmlformats.org/officeDocument/2006/math" xmlns:v="urn:schemas-microsoft-com:vml" xmlns:wp14="http://schemas.microsoft.com/office/word/2010/wordprocessingDrawing" xmlns:wp="http://schemas.openxmlformats.org/drawingml/2006/wordprocessingDrawing" xmlns:w10="urn:schemas-microsoft-com:office:word" xmlns:w="http://schemas.openxmlformats.org/wordprocessingml/2006/main" xmlns:w14="http://schemas.microsoft.com/office/word/2010/wordml" xmlns:w15="http://schemas.microsoft.com/office/word/2012/wordml" xmlns:w16cex="http://schemas.microsoft.com/office/word/2018/wordml/cex" xmlns:w16cid="http://schemas.microsoft.com/office/word/2016/wordml/cid" xmlns:w16="http://schemas.microsoft.com/office/word/2018/wordml" xmlns:w16sdtdh="http://schemas.microsoft.com/office/word/2020/wordml/sdtdatahash" xmlns:w16se="http://schemas.microsoft.com/office/word/2015/wordml/symex" xmlns:wpg="http://schemas.microsoft.com/office/word/2010/wordprocessingGroup" xmlns:wpi="http://schemas.microsoft.com/office/word/2010/wordprocessingInk" xmlns:wne="http://schemas.microsoft.com/office/word/2006/wordml" xmlns:wps="http://schemas.microsoft.com/office/word/2010/wordprocessingShape" mc:Ignorable="w14 w15 w16se w16cid w16 w16cex w16sdtdh wp14">
+  <w:p>
+    <w:pPr>
+      <w:pStyle w:val="Header"/>
+    </w:pPr>
+  </w:p>
+</w:hdr>
+</file>
+
+<file path=word/header3.xml><?xml version="1.0" encoding="utf-8"?>
+<w:hdr xmlns:wpc="http://schemas.microsoft.com/office/word/2010/wordprocessingCanvas" xmlns:cx="http://schemas.microsoft.com/office/drawing/2014/chartex" xmlns:cx1="http://schemas.microsoft.com/office/drawing/2015/9/8/chartex" xmlns:cx2="http://schemas.microsoft.com/office/drawing/2015/10/21/chartex" xmlns:cx3="http://schemas.microsoft.com/office/drawing/2016/5/9/chartex" xmlns:cx4="http://schemas.microsoft.com/office/drawing/2016/5/10/chartex" xmlns:cx5="http://schemas.microsoft.com/office/drawing/2016/5/11/chartex" xmlns:cx6="http://schemas.microsoft.com/office/drawing/2016/5/12/chartex" xmlns:cx7="http://schemas.microsoft.com/office/drawing/2016/5/13/chartex" xmlns:cx8="http://schemas.microsoft.com/office/drawing/2016/5/14/chartex" xmlns:mc="http://schemas.openxmlformats.org/markup-compatibility/2006" xmlns:aink="http://schemas.microsoft.com/office/drawing/2016/ink" xmlns:am3d="http://schemas.microsoft.com/office/drawing/2017/model3d" xmlns:o="urn:schemas-microsoft-com:office:office" xmlns:r="http://schemas.openxmlformats.org/officeDocument/2006/relationships" xmlns:m="http://schemas.openxmlformats.org/officeDocument/2006/math" xmlns:v="urn:schemas-microsoft-com:vml" xmlns:wp14="http://schemas.microsoft.com/office/word/2010/wordprocessingDrawing" xmlns:wp="http://schemas.openxmlformats.org/drawingml/2006/wordprocessingDrawing" xmlns:w10="urn:schemas-microsoft-com:office:word" xmlns:w="http://schemas.openxmlformats.org/wordprocessingml/2006/main" xmlns:w14="http://schemas.microsoft.com/office/word/2010/wordml" xmlns:w15="http://schemas.microsoft.com/office/word/2012/wordml" xmlns:w16cex="http://schemas.microsoft.com/office/word/2018/wordml/cex" xmlns:w16cid="http://schemas.microsoft.com/office/word/2016/wordml/cid" xmlns:w16="http://schemas.microsoft.com/office/word/2018/wordml" xmlns:w16sdtdh="http://schemas.microsoft.com/office/word/2020/wordml/sdtdatahash" xmlns:w16se="http://schemas.microsoft.com/office/word/2015/wordml/symex" xmlns:wpg="http://schemas.microsoft.com/office/word/2010/wordprocessingGroup" xmlns:wpi="http://schemas.microsoft.com/office/word/2010/wordprocessingInk" xmlns:wne="http://schemas.microsoft.com/office/word/2006/wordml" xmlns:wps="http://schemas.microsoft.com/office/word/2010/wordprocessingShape" mc:Ignorable="w14 w15 w16se w16cid w16 w16cex w16sdtdh wp14">
+  <w:p>
+    <w:pPr>
+      <w:pStyle w:val="Header"/>
+    </w:pPr>
+  </w:p>
+</w:hdr>
 </file>
 
 <file path=word/numbering.xml><?xml version="1.0" encoding="utf-8"?>

--- a/nfjs2020/adv-k8s-labs.docx
+++ b/nfjs2020/adv-k8s-labs.docx
@@ -3740,21 +3740,15 @@
         <w:t xml:space="preserve">a </w:t>
       </w:r>
       <w:r>
-        <w:t xml:space="preserve">version of our charts with requests, limits and priority classes assigned.  You can </w:t>
-      </w:r>
+        <w:t xml:space="preserve">version of our charts with requests, limits and priority classes assigned.  You can take a look at those by looking at the end of the </w:t>
+      </w:r>
+      <w:proofErr w:type="spellStart"/>
       <w:proofErr w:type="gramStart"/>
       <w:r>
-        <w:t>take a look</w:t>
-      </w:r>
+        <w:t>deployment.yaml</w:t>
+      </w:r>
+      <w:proofErr w:type="spellEnd"/>
       <w:proofErr w:type="gramEnd"/>
-      <w:r>
-        <w:t xml:space="preserve"> at those by looking at the end of the </w:t>
-      </w:r>
-      <w:proofErr w:type="spellStart"/>
-      <w:r>
-        <w:t>deployment.yaml</w:t>
-      </w:r>
-      <w:proofErr w:type="spellEnd"/>
       <w:r>
         <w:t xml:space="preserve"> templates. After that, go ahead and install the release.</w:t>
       </w:r>
@@ -5407,7 +5401,15 @@
           <w:sz w:val="24"/>
           <w:szCs w:val="24"/>
         </w:rPr>
-        <w:t xml:space="preserve"> pod &lt;</w:t>
+        <w:t xml:space="preserve"> pod </w:t>
+      </w:r>
+      <w:r>
+        <w:rPr>
+          <w:rFonts w:ascii="Consolas" w:hAnsi="Consolas" w:cs="Consolas"/>
+          <w:sz w:val="24"/>
+          <w:szCs w:val="24"/>
+        </w:rPr>
+        <w:t>-l app=</w:t>
       </w:r>
       <w:proofErr w:type="spellStart"/>
       <w:r>
@@ -5419,14 +5421,6 @@
         <w:t>mysql</w:t>
       </w:r>
       <w:proofErr w:type="spellEnd"/>
-      <w:r>
-        <w:rPr>
-          <w:rFonts w:ascii="Consolas" w:hAnsi="Consolas" w:cs="Consolas"/>
-          <w:sz w:val="24"/>
-          <w:szCs w:val="24"/>
-        </w:rPr>
-        <w:t xml:space="preserve"> pod name&gt;</w:t>
-      </w:r>
     </w:p>
     <w:p>
       <w:pPr>
@@ -5538,7 +5532,23 @@
           <w:sz w:val="24"/>
           <w:szCs w:val="24"/>
         </w:rPr>
-        <w:t>label node training1 type=mini</w:t>
+        <w:t xml:space="preserve">label node </w:t>
+      </w:r>
+      <w:r>
+        <w:rPr>
+          <w:rFonts w:ascii="Consolas" w:hAnsi="Consolas" w:cs="Consolas"/>
+          <w:sz w:val="24"/>
+          <w:szCs w:val="24"/>
+        </w:rPr>
+        <w:t>&lt;node-name-goes-here&gt;</w:t>
+      </w:r>
+      <w:r>
+        <w:rPr>
+          <w:rFonts w:ascii="Consolas" w:hAnsi="Consolas" w:cs="Consolas"/>
+          <w:sz w:val="24"/>
+          <w:szCs w:val="24"/>
+        </w:rPr>
+        <w:t xml:space="preserve"> type=mini</w:t>
       </w:r>
     </w:p>
     <w:p>
@@ -5669,7 +5679,15 @@
           <w:sz w:val="24"/>
           <w:szCs w:val="24"/>
         </w:rPr>
-        <w:t xml:space="preserve"> pod &lt;</w:t>
+        <w:t xml:space="preserve"> pod </w:t>
+      </w:r>
+      <w:r>
+        <w:rPr>
+          <w:rFonts w:ascii="Consolas" w:hAnsi="Consolas" w:cs="Consolas"/>
+          <w:sz w:val="24"/>
+          <w:szCs w:val="24"/>
+        </w:rPr>
+        <w:t>-l app=</w:t>
       </w:r>
       <w:proofErr w:type="spellStart"/>
       <w:r>
@@ -5681,14 +5699,6 @@
         <w:t>mysql</w:t>
       </w:r>
       <w:proofErr w:type="spellEnd"/>
-      <w:r>
-        <w:rPr>
-          <w:rFonts w:ascii="Consolas" w:hAnsi="Consolas" w:cs="Consolas"/>
-          <w:sz w:val="24"/>
-          <w:szCs w:val="24"/>
-        </w:rPr>
-        <w:t xml:space="preserve"> pod name&gt;</w:t>
-      </w:r>
     </w:p>
     <w:p>
       <w:pPr>
@@ -5749,7 +5759,15 @@
           <w:sz w:val="24"/>
           <w:szCs w:val="24"/>
         </w:rPr>
-        <w:t xml:space="preserve"> &lt;web pod name&gt;</w:t>
+        <w:t xml:space="preserve"> </w:t>
+      </w:r>
+      <w:r>
+        <w:rPr>
+          <w:rFonts w:ascii="Consolas" w:hAnsi="Consolas" w:cs="Consolas"/>
+          <w:sz w:val="24"/>
+          <w:szCs w:val="24"/>
+        </w:rPr>
+        <w:t>-l app=roar-web</w:t>
       </w:r>
     </w:p>
     <w:p>
@@ -5785,7 +5803,23 @@
           <w:sz w:val="24"/>
           <w:szCs w:val="24"/>
         </w:rPr>
-        <w:t xml:space="preserve"> pod &lt;web pod name&gt; -o </w:t>
+        <w:t xml:space="preserve"> pod </w:t>
+      </w:r>
+      <w:r>
+        <w:rPr>
+          <w:rFonts w:ascii="Consolas" w:hAnsi="Consolas" w:cs="Consolas"/>
+          <w:sz w:val="24"/>
+          <w:szCs w:val="24"/>
+        </w:rPr>
+        <w:t>-l app=roar-web</w:t>
+      </w:r>
+      <w:r>
+        <w:rPr>
+          <w:rFonts w:ascii="Consolas" w:hAnsi="Consolas" w:cs="Consolas"/>
+          <w:sz w:val="24"/>
+          <w:szCs w:val="24"/>
+        </w:rPr>
+        <w:t xml:space="preserve"> -o </w:t>
       </w:r>
       <w:proofErr w:type="spellStart"/>
       <w:r>
@@ -6707,9 +6741,26 @@
           <w:sz w:val="24"/>
           <w:szCs w:val="24"/>
         </w:rPr>
-        <w:t>$ k taint nodes training1 roar=</w:t>
-      </w:r>
-      <w:proofErr w:type="spellStart"/>
+        <w:t xml:space="preserve">$ k taint nodes </w:t>
+      </w:r>
+      <w:r>
+        <w:rPr>
+          <w:rFonts w:ascii="Consolas" w:hAnsi="Consolas" w:cs="Consolas"/>
+          <w:sz w:val="24"/>
+          <w:szCs w:val="24"/>
+        </w:rPr>
+        <w:t>&lt;node-name-goes-here&gt;</w:t>
+      </w:r>
+      <w:r>
+        <w:rPr>
+          <w:rFonts w:ascii="Consolas" w:hAnsi="Consolas" w:cs="Consolas"/>
+          <w:sz w:val="24"/>
+          <w:szCs w:val="24"/>
+        </w:rPr>
+        <w:t xml:space="preserve"> roar=</w:t>
+      </w:r>
+      <w:proofErr w:type="spellStart"/>
+      <w:proofErr w:type="gramStart"/>
       <w:r>
         <w:rPr>
           <w:rFonts w:ascii="Consolas" w:hAnsi="Consolas" w:cs="Consolas"/>
@@ -6719,6 +6770,7 @@
         <w:t>app:NoSchedule</w:t>
       </w:r>
       <w:proofErr w:type="spellEnd"/>
+      <w:proofErr w:type="gramEnd"/>
     </w:p>
     <w:p>
       <w:pPr>
@@ -6874,7 +6926,15 @@
           <w:sz w:val="24"/>
           <w:szCs w:val="24"/>
         </w:rPr>
-        <w:t xml:space="preserve"> &lt;web pod name&gt;</w:t>
+        <w:t xml:space="preserve"> </w:t>
+      </w:r>
+      <w:r>
+        <w:rPr>
+          <w:rFonts w:ascii="Consolas" w:hAnsi="Consolas" w:cs="Consolas"/>
+          <w:sz w:val="24"/>
+          <w:szCs w:val="24"/>
+        </w:rPr>
+        <w:t>-l app=roar-web</w:t>
       </w:r>
     </w:p>
     <w:p>
@@ -7455,17 +7515,26 @@
           <w:sz w:val="24"/>
           <w:szCs w:val="24"/>
         </w:rPr>
-        <w:t xml:space="preserve"> </w:t>
-      </w:r>
-      <w:r>
-        <w:rPr>
-          <w:rFonts w:ascii="Consolas" w:hAnsi="Consolas" w:cs="Consolas"/>
-          <w:sz w:val="24"/>
-          <w:szCs w:val="24"/>
-        </w:rPr>
-        <w:t>$ k taint nodes training1 use=</w:t>
-      </w:r>
-      <w:proofErr w:type="spellStart"/>
+        <w:t xml:space="preserve">$ k taint nodes </w:t>
+      </w:r>
+      <w:r>
+        <w:rPr>
+          <w:rFonts w:ascii="Consolas" w:hAnsi="Consolas" w:cs="Consolas"/>
+          <w:sz w:val="24"/>
+          <w:szCs w:val="24"/>
+        </w:rPr>
+        <w:t>&lt;node-name-goes-here&gt;</w:t>
+      </w:r>
+      <w:r>
+        <w:rPr>
+          <w:rFonts w:ascii="Consolas" w:hAnsi="Consolas" w:cs="Consolas"/>
+          <w:sz w:val="24"/>
+          <w:szCs w:val="24"/>
+        </w:rPr>
+        <w:t xml:space="preserve"> use=</w:t>
+      </w:r>
+      <w:proofErr w:type="spellStart"/>
+      <w:proofErr w:type="gramStart"/>
       <w:r>
         <w:rPr>
           <w:rFonts w:ascii="Consolas" w:hAnsi="Consolas" w:cs="Consolas"/>
@@ -7475,6 +7544,7 @@
         <w:t>database:NoExecute</w:t>
       </w:r>
       <w:proofErr w:type="spellEnd"/>
+      <w:proofErr w:type="gramEnd"/>
     </w:p>
     <w:p>
       <w:pPr>
@@ -7621,7 +7691,7 @@
           <w:sz w:val="24"/>
           <w:szCs w:val="24"/>
         </w:rPr>
-        <w:t>&lt;web pod name&gt;</w:t>
+        <w:t>-l app=roar-web</w:t>
       </w:r>
     </w:p>
     <w:p>
@@ -7667,9 +7737,26 @@
           <w:sz w:val="24"/>
           <w:szCs w:val="24"/>
         </w:rPr>
-        <w:t xml:space="preserve">$ k taint nodes training1 </w:t>
-      </w:r>
-      <w:proofErr w:type="spellStart"/>
+        <w:t xml:space="preserve">$ k taint nodes </w:t>
+      </w:r>
+      <w:r>
+        <w:rPr>
+          <w:rFonts w:ascii="Consolas" w:hAnsi="Consolas" w:cs="Consolas"/>
+          <w:sz w:val="24"/>
+          <w:szCs w:val="24"/>
+        </w:rPr>
+        <w:t>&lt;node-name-goes-here&gt;</w:t>
+      </w:r>
+      <w:r>
+        <w:rPr>
+          <w:rFonts w:ascii="Consolas" w:hAnsi="Consolas" w:cs="Consolas"/>
+          <w:sz w:val="24"/>
+          <w:szCs w:val="24"/>
+        </w:rPr>
+        <w:t xml:space="preserve"> </w:t>
+      </w:r>
+      <w:proofErr w:type="spellStart"/>
+      <w:proofErr w:type="gramStart"/>
       <w:r>
         <w:rPr>
           <w:rFonts w:ascii="Consolas" w:hAnsi="Consolas" w:cs="Consolas"/>
@@ -7679,6 +7766,7 @@
         <w:t>use:NoExecute</w:t>
       </w:r>
       <w:proofErr w:type="spellEnd"/>
+      <w:proofErr w:type="gramEnd"/>
       <w:r>
         <w:rPr>
           <w:rFonts w:ascii="Consolas" w:hAnsi="Consolas" w:cs="Consolas"/>
@@ -7743,9 +7831,26 @@
           <w:sz w:val="24"/>
           <w:szCs w:val="24"/>
         </w:rPr>
-        <w:t xml:space="preserve">﻿$ k taint nodes training1 </w:t>
-      </w:r>
-      <w:proofErr w:type="spellStart"/>
+        <w:t xml:space="preserve">﻿$ k taint nodes </w:t>
+      </w:r>
+      <w:r>
+        <w:rPr>
+          <w:rFonts w:ascii="Consolas" w:hAnsi="Consolas" w:cs="Consolas"/>
+          <w:sz w:val="24"/>
+          <w:szCs w:val="24"/>
+        </w:rPr>
+        <w:t>&lt;node-name-goes-here&gt;</w:t>
+      </w:r>
+      <w:r>
+        <w:rPr>
+          <w:rFonts w:ascii="Consolas" w:hAnsi="Consolas" w:cs="Consolas"/>
+          <w:sz w:val="24"/>
+          <w:szCs w:val="24"/>
+        </w:rPr>
+        <w:t xml:space="preserve"> </w:t>
+      </w:r>
+      <w:proofErr w:type="spellStart"/>
+      <w:proofErr w:type="gramStart"/>
       <w:r>
         <w:rPr>
           <w:rFonts w:ascii="Consolas" w:hAnsi="Consolas" w:cs="Consolas"/>
@@ -7755,6 +7860,7 @@
         <w:t>roar:NoSchedule</w:t>
       </w:r>
       <w:proofErr w:type="spellEnd"/>
+      <w:proofErr w:type="gramEnd"/>
       <w:r>
         <w:rPr>
           <w:rFonts w:ascii="Consolas" w:hAnsi="Consolas" w:cs="Consolas"/>
@@ -8020,7 +8126,15 @@
           <w:sz w:val="24"/>
           <w:szCs w:val="24"/>
         </w:rPr>
-        <w:t>&lt;web pod name&gt;</w:t>
+        <w:t>-</w:t>
+      </w:r>
+      <w:r>
+        <w:rPr>
+          <w:rFonts w:ascii="Consolas" w:hAnsi="Consolas" w:cs="Consolas"/>
+          <w:sz w:val="24"/>
+          <w:szCs w:val="24"/>
+        </w:rPr>
+        <w:t>l app=roar-web</w:t>
       </w:r>
     </w:p>
     <w:p>
@@ -10235,7 +10349,15 @@
           <w:sz w:val="24"/>
           <w:szCs w:val="24"/>
         </w:rPr>
-        <w:t>podsecuritypolicy</w:t>
+        <w:t>p</w:t>
+      </w:r>
+      <w:r>
+        <w:rPr>
+          <w:rFonts w:ascii="Consolas" w:hAnsi="Consolas" w:cs="Consolas"/>
+          <w:sz w:val="24"/>
+          <w:szCs w:val="24"/>
+        </w:rPr>
+        <w:t>sp</w:t>
       </w:r>
       <w:proofErr w:type="spellEnd"/>
       <w:r>
@@ -10292,18 +10414,16 @@
           <w:sz w:val="24"/>
           <w:szCs w:val="24"/>
         </w:rPr>
-        <w:t xml:space="preserve"> use </w:t>
-      </w:r>
-      <w:proofErr w:type="spellStart"/>
-      <w:r>
-        <w:rPr>
-          <w:rFonts w:ascii="Consolas" w:hAnsi="Consolas" w:cs="Consolas"/>
-          <w:sz w:val="24"/>
-          <w:szCs w:val="24"/>
-        </w:rPr>
-        <w:t>podsecuritypolicy</w:t>
-      </w:r>
-      <w:proofErr w:type="spellEnd"/>
+        <w:t xml:space="preserve"> use p</w:t>
+      </w:r>
+      <w:r>
+        <w:rPr>
+          <w:rFonts w:ascii="Consolas" w:hAnsi="Consolas" w:cs="Consolas"/>
+          <w:sz w:val="24"/>
+          <w:szCs w:val="24"/>
+        </w:rPr>
+        <w:t>sp</w:t>
+      </w:r>
       <w:r>
         <w:rPr>
           <w:rFonts w:ascii="Consolas" w:hAnsi="Consolas" w:cs="Consolas"/>
